--- a/SystemUI/Document/数据库结构.docx
+++ b/SystemUI/Document/数据库结构.docx
@@ -27,9 +27,2684 @@
         <w:pStyle w:val="a3"/>
         <w:ind w:left="360" w:firstLineChars="0" w:firstLine="0"/>
       </w:pPr>
-      <w:bookmarkStart w:id="0" w:name="_GoBack"/>
-      <w:bookmarkEnd w:id="0"/>
     </w:p>
+    <w:p>
+      <w:pPr>
+        <w:pStyle w:val="a3"/>
+        <w:ind w:left="360" w:firstLineChars="0" w:firstLine="0"/>
+      </w:pPr>
+    </w:p>
+    <w:p>
+      <w:pPr>
+        <w:pStyle w:val="a3"/>
+        <w:numPr>
+          <w:ilvl w:val="0"/>
+          <w:numId w:val="1"/>
+        </w:numPr>
+        <w:ind w:firstLineChars="0"/>
+      </w:pPr>
+      <w:r>
+        <w:rPr>
+          <w:rFonts w:hint="eastAsia"/>
+        </w:rPr>
+        <w:t>用户表</w:t>
+      </w:r>
+      <w:r>
+        <w:rPr>
+          <w:rFonts w:hint="eastAsia"/>
+        </w:rPr>
+        <w:t>(</w:t>
+      </w:r>
+      <w:proofErr w:type="spellStart"/>
+      <w:r>
+        <w:rPr>
+          <w:rFonts w:hint="eastAsia"/>
+        </w:rPr>
+        <w:t>UserInfo</w:t>
+      </w:r>
+      <w:proofErr w:type="spellEnd"/>
+      <w:r>
+        <w:rPr>
+          <w:rFonts w:hint="eastAsia"/>
+        </w:rPr>
+        <w:t>)</w:t>
+      </w:r>
+    </w:p>
+    <w:tbl>
+      <w:tblPr>
+        <w:tblStyle w:val="4-5"/>
+        <w:tblW w:w="0" w:type="auto"/>
+        <w:tblLook w:val="04A0" w:firstRow="1" w:lastRow="0" w:firstColumn="1" w:lastColumn="0" w:noHBand="0" w:noVBand="1"/>
+      </w:tblPr>
+      <w:tblGrid>
+        <w:gridCol w:w="1316"/>
+        <w:gridCol w:w="1407"/>
+        <w:gridCol w:w="1379"/>
+        <w:gridCol w:w="1427"/>
+        <w:gridCol w:w="1499"/>
+        <w:gridCol w:w="1268"/>
+      </w:tblGrid>
+      <w:tr>
+        <w:trPr>
+          <w:cnfStyle w:val="100000000000" w:firstRow="1" w:lastRow="0" w:firstColumn="0" w:lastColumn="0" w:oddVBand="0" w:evenVBand="0" w:oddHBand="0" w:evenHBand="0" w:firstRowFirstColumn="0" w:firstRowLastColumn="0" w:lastRowFirstColumn="0" w:lastRowLastColumn="0"/>
+        </w:trPr>
+        <w:tc>
+          <w:tcPr>
+            <w:cnfStyle w:val="001000000000" w:firstRow="0" w:lastRow="0" w:firstColumn="1" w:lastColumn="0" w:oddVBand="0" w:evenVBand="0" w:oddHBand="0" w:evenHBand="0" w:firstRowFirstColumn="0" w:firstRowLastColumn="0" w:lastRowFirstColumn="0" w:lastRowLastColumn="0"/>
+            <w:tcW w:w="1316" w:type="dxa"/>
+          </w:tcPr>
+          <w:p>
+            <w:pPr>
+              <w:pStyle w:val="a3"/>
+              <w:ind w:firstLineChars="0" w:firstLine="0"/>
+              <w:jc w:val="center"/>
+            </w:pPr>
+            <w:r>
+              <w:t>ID</w:t>
+            </w:r>
+          </w:p>
+        </w:tc>
+        <w:tc>
+          <w:tcPr>
+            <w:tcW w:w="1407" w:type="dxa"/>
+          </w:tcPr>
+          <w:p>
+            <w:pPr>
+              <w:pStyle w:val="a3"/>
+              <w:ind w:firstLineChars="0" w:firstLine="0"/>
+              <w:jc w:val="center"/>
+              <w:cnfStyle w:val="100000000000" w:firstRow="1" w:lastRow="0" w:firstColumn="0" w:lastColumn="0" w:oddVBand="0" w:evenVBand="0" w:oddHBand="0" w:evenHBand="0" w:firstRowFirstColumn="0" w:firstRowLastColumn="0" w:lastRowFirstColumn="0" w:lastRowLastColumn="0"/>
+            </w:pPr>
+            <w:r>
+              <w:t>Name</w:t>
+            </w:r>
+          </w:p>
+        </w:tc>
+        <w:tc>
+          <w:tcPr>
+            <w:tcW w:w="1379" w:type="dxa"/>
+          </w:tcPr>
+          <w:p>
+            <w:pPr>
+              <w:pStyle w:val="a3"/>
+              <w:ind w:firstLineChars="0" w:firstLine="0"/>
+              <w:jc w:val="center"/>
+              <w:cnfStyle w:val="100000000000" w:firstRow="1" w:lastRow="0" w:firstColumn="0" w:lastColumn="0" w:oddVBand="0" w:evenVBand="0" w:oddHBand="0" w:evenHBand="0" w:firstRowFirstColumn="0" w:firstRowLastColumn="0" w:lastRowFirstColumn="0" w:lastRowLastColumn="0"/>
+            </w:pPr>
+            <w:r>
+              <w:t>Type</w:t>
+            </w:r>
+          </w:p>
+        </w:tc>
+        <w:tc>
+          <w:tcPr>
+            <w:tcW w:w="1427" w:type="dxa"/>
+          </w:tcPr>
+          <w:p>
+            <w:pPr>
+              <w:pStyle w:val="a3"/>
+              <w:ind w:firstLineChars="0" w:firstLine="0"/>
+              <w:jc w:val="center"/>
+              <w:cnfStyle w:val="100000000000" w:firstRow="1" w:lastRow="0" w:firstColumn="0" w:lastColumn="0" w:oddVBand="0" w:evenVBand="0" w:oddHBand="0" w:evenHBand="0" w:firstRowFirstColumn="0" w:firstRowLastColumn="0" w:lastRowFirstColumn="0" w:lastRowLastColumn="0"/>
+            </w:pPr>
+            <w:r>
+              <w:t>Length</w:t>
+            </w:r>
+          </w:p>
+        </w:tc>
+        <w:tc>
+          <w:tcPr>
+            <w:tcW w:w="1499" w:type="dxa"/>
+          </w:tcPr>
+          <w:p>
+            <w:pPr>
+              <w:pStyle w:val="a3"/>
+              <w:ind w:firstLineChars="0" w:firstLine="0"/>
+              <w:jc w:val="center"/>
+              <w:cnfStyle w:val="100000000000" w:firstRow="1" w:lastRow="0" w:firstColumn="0" w:lastColumn="0" w:oddVBand="0" w:evenVBand="0" w:oddHBand="0" w:evenHBand="0" w:firstRowFirstColumn="0" w:firstRowLastColumn="0" w:lastRowFirstColumn="0" w:lastRowLastColumn="0"/>
+            </w:pPr>
+            <w:r>
+              <w:t>Comment</w:t>
+            </w:r>
+          </w:p>
+        </w:tc>
+        <w:tc>
+          <w:tcPr>
+            <w:tcW w:w="1268" w:type="dxa"/>
+          </w:tcPr>
+          <w:p>
+            <w:pPr>
+              <w:pStyle w:val="a3"/>
+              <w:ind w:firstLineChars="0" w:firstLine="0"/>
+              <w:jc w:val="center"/>
+              <w:cnfStyle w:val="100000000000" w:firstRow="1" w:lastRow="0" w:firstColumn="0" w:lastColumn="0" w:oddVBand="0" w:evenVBand="0" w:oddHBand="0" w:evenHBand="0" w:firstRowFirstColumn="0" w:firstRowLastColumn="0" w:lastRowFirstColumn="0" w:lastRowLastColumn="0"/>
+            </w:pPr>
+            <w:r>
+              <w:t>Key</w:t>
+            </w:r>
+          </w:p>
+        </w:tc>
+      </w:tr>
+      <w:tr>
+        <w:trPr>
+          <w:cnfStyle w:val="000000100000" w:firstRow="0" w:lastRow="0" w:firstColumn="0" w:lastColumn="0" w:oddVBand="0" w:evenVBand="0" w:oddHBand="1" w:evenHBand="0" w:firstRowFirstColumn="0" w:firstRowLastColumn="0" w:lastRowFirstColumn="0" w:lastRowLastColumn="0"/>
+        </w:trPr>
+        <w:tc>
+          <w:tcPr>
+            <w:cnfStyle w:val="001000000000" w:firstRow="0" w:lastRow="0" w:firstColumn="1" w:lastColumn="0" w:oddVBand="0" w:evenVBand="0" w:oddHBand="0" w:evenHBand="0" w:firstRowFirstColumn="0" w:firstRowLastColumn="0" w:lastRowFirstColumn="0" w:lastRowLastColumn="0"/>
+            <w:tcW w:w="1316" w:type="dxa"/>
+          </w:tcPr>
+          <w:p>
+            <w:pPr>
+              <w:pStyle w:val="a3"/>
+              <w:ind w:firstLineChars="0" w:firstLine="0"/>
+              <w:jc w:val="center"/>
+            </w:pPr>
+            <w:proofErr w:type="spellStart"/>
+            <w:r>
+              <w:t>User</w:t>
+            </w:r>
+            <w:r>
+              <w:t>ID</w:t>
+            </w:r>
+            <w:proofErr w:type="spellEnd"/>
+          </w:p>
+        </w:tc>
+        <w:tc>
+          <w:tcPr>
+            <w:tcW w:w="1407" w:type="dxa"/>
+          </w:tcPr>
+          <w:p>
+            <w:pPr>
+              <w:pStyle w:val="a3"/>
+              <w:ind w:firstLineChars="0" w:firstLine="0"/>
+              <w:jc w:val="center"/>
+              <w:cnfStyle w:val="000000100000" w:firstRow="0" w:lastRow="0" w:firstColumn="0" w:lastColumn="0" w:oddVBand="0" w:evenVBand="0" w:oddHBand="1" w:evenHBand="0" w:firstRowFirstColumn="0" w:firstRowLastColumn="0" w:lastRowFirstColumn="0" w:lastRowLastColumn="0"/>
+            </w:pPr>
+            <w:r>
+              <w:t>用户</w:t>
+            </w:r>
+            <w:r>
+              <w:t>ID</w:t>
+            </w:r>
+          </w:p>
+        </w:tc>
+        <w:tc>
+          <w:tcPr>
+            <w:tcW w:w="1379" w:type="dxa"/>
+          </w:tcPr>
+          <w:p>
+            <w:pPr>
+              <w:pStyle w:val="a3"/>
+              <w:ind w:firstLineChars="0" w:firstLine="0"/>
+              <w:jc w:val="center"/>
+              <w:cnfStyle w:val="000000100000" w:firstRow="0" w:lastRow="0" w:firstColumn="0" w:lastColumn="0" w:oddVBand="0" w:evenVBand="0" w:oddHBand="1" w:evenHBand="0" w:firstRowFirstColumn="0" w:firstRowLastColumn="0" w:lastRowFirstColumn="0" w:lastRowLastColumn="0"/>
+            </w:pPr>
+            <w:r>
+              <w:t>Integer</w:t>
+            </w:r>
+          </w:p>
+        </w:tc>
+        <w:tc>
+          <w:tcPr>
+            <w:tcW w:w="1427" w:type="dxa"/>
+          </w:tcPr>
+          <w:p>
+            <w:pPr>
+              <w:pStyle w:val="a3"/>
+              <w:ind w:firstLineChars="0" w:firstLine="0"/>
+              <w:jc w:val="center"/>
+              <w:cnfStyle w:val="000000100000" w:firstRow="0" w:lastRow="0" w:firstColumn="0" w:lastColumn="0" w:oddVBand="0" w:evenVBand="0" w:oddHBand="1" w:evenHBand="0" w:firstRowFirstColumn="0" w:firstRowLastColumn="0" w:lastRowFirstColumn="0" w:lastRowLastColumn="0"/>
+            </w:pPr>
+            <w:r>
+              <w:t>4</w:t>
+            </w:r>
+          </w:p>
+        </w:tc>
+        <w:tc>
+          <w:tcPr>
+            <w:tcW w:w="1499" w:type="dxa"/>
+          </w:tcPr>
+          <w:p>
+            <w:pPr>
+              <w:pStyle w:val="a3"/>
+              <w:ind w:firstLineChars="0" w:firstLine="0"/>
+              <w:jc w:val="center"/>
+              <w:cnfStyle w:val="000000100000" w:firstRow="0" w:lastRow="0" w:firstColumn="0" w:lastColumn="0" w:oddVBand="0" w:evenVBand="0" w:oddHBand="1" w:evenHBand="0" w:firstRowFirstColumn="0" w:firstRowLastColumn="0" w:lastRowFirstColumn="0" w:lastRowLastColumn="0"/>
+            </w:pPr>
+          </w:p>
+        </w:tc>
+        <w:tc>
+          <w:tcPr>
+            <w:tcW w:w="1268" w:type="dxa"/>
+          </w:tcPr>
+          <w:p>
+            <w:pPr>
+              <w:pStyle w:val="a3"/>
+              <w:ind w:firstLineChars="0" w:firstLine="0"/>
+              <w:jc w:val="center"/>
+              <w:cnfStyle w:val="000000100000" w:firstRow="0" w:lastRow="0" w:firstColumn="0" w:lastColumn="0" w:oddVBand="0" w:evenVBand="0" w:oddHBand="1" w:evenHBand="0" w:firstRowFirstColumn="0" w:firstRowLastColumn="0" w:lastRowFirstColumn="0" w:lastRowLastColumn="0"/>
+            </w:pPr>
+            <w:r>
+              <w:rPr>
+                <w:rFonts w:asciiTheme="minorEastAsia" w:hAnsiTheme="minorEastAsia" w:hint="eastAsia"/>
+              </w:rPr>
+              <w:t>○</w:t>
+            </w:r>
+          </w:p>
+        </w:tc>
+      </w:tr>
+      <w:tr>
+        <w:tc>
+          <w:tcPr>
+            <w:cnfStyle w:val="001000000000" w:firstRow="0" w:lastRow="0" w:firstColumn="1" w:lastColumn="0" w:oddVBand="0" w:evenVBand="0" w:oddHBand="0" w:evenHBand="0" w:firstRowFirstColumn="0" w:firstRowLastColumn="0" w:lastRowFirstColumn="0" w:lastRowLastColumn="0"/>
+            <w:tcW w:w="1316" w:type="dxa"/>
+          </w:tcPr>
+          <w:p>
+            <w:pPr>
+              <w:pStyle w:val="a3"/>
+              <w:ind w:firstLineChars="0" w:firstLine="0"/>
+              <w:jc w:val="center"/>
+            </w:pPr>
+            <w:proofErr w:type="spellStart"/>
+            <w:r>
+              <w:t>User</w:t>
+            </w:r>
+            <w:r>
+              <w:t>Name</w:t>
+            </w:r>
+            <w:proofErr w:type="spellEnd"/>
+          </w:p>
+        </w:tc>
+        <w:tc>
+          <w:tcPr>
+            <w:tcW w:w="1407" w:type="dxa"/>
+          </w:tcPr>
+          <w:p>
+            <w:pPr>
+              <w:pStyle w:val="a3"/>
+              <w:ind w:firstLineChars="0" w:firstLine="0"/>
+              <w:jc w:val="center"/>
+              <w:cnfStyle w:val="000000000000" w:firstRow="0" w:lastRow="0" w:firstColumn="0" w:lastColumn="0" w:oddVBand="0" w:evenVBand="0" w:oddHBand="0" w:evenHBand="0" w:firstRowFirstColumn="0" w:firstRowLastColumn="0" w:lastRowFirstColumn="0" w:lastRowLastColumn="0"/>
+            </w:pPr>
+            <w:r>
+              <w:t>用户名</w:t>
+            </w:r>
+          </w:p>
+        </w:tc>
+        <w:tc>
+          <w:tcPr>
+            <w:tcW w:w="1379" w:type="dxa"/>
+          </w:tcPr>
+          <w:p>
+            <w:pPr>
+              <w:pStyle w:val="a3"/>
+              <w:ind w:firstLineChars="0" w:firstLine="0"/>
+              <w:jc w:val="center"/>
+              <w:cnfStyle w:val="000000000000" w:firstRow="0" w:lastRow="0" w:firstColumn="0" w:lastColumn="0" w:oddVBand="0" w:evenVBand="0" w:oddHBand="0" w:evenHBand="0" w:firstRowFirstColumn="0" w:firstRowLastColumn="0" w:lastRowFirstColumn="0" w:lastRowLastColumn="0"/>
+            </w:pPr>
+            <w:r>
+              <w:rPr>
+                <w:rFonts w:hint="eastAsia"/>
+              </w:rPr>
+              <w:t>S-String</w:t>
+            </w:r>
+          </w:p>
+        </w:tc>
+        <w:tc>
+          <w:tcPr>
+            <w:tcW w:w="1427" w:type="dxa"/>
+          </w:tcPr>
+          <w:p>
+            <w:pPr>
+              <w:pStyle w:val="a3"/>
+              <w:ind w:firstLineChars="0" w:firstLine="0"/>
+              <w:jc w:val="center"/>
+              <w:cnfStyle w:val="000000000000" w:firstRow="0" w:lastRow="0" w:firstColumn="0" w:lastColumn="0" w:oddVBand="0" w:evenVBand="0" w:oddHBand="0" w:evenHBand="0" w:firstRowFirstColumn="0" w:firstRowLastColumn="0" w:lastRowFirstColumn="0" w:lastRowLastColumn="0"/>
+            </w:pPr>
+            <w:r>
+              <w:t>32</w:t>
+            </w:r>
+          </w:p>
+        </w:tc>
+        <w:tc>
+          <w:tcPr>
+            <w:tcW w:w="1499" w:type="dxa"/>
+          </w:tcPr>
+          <w:p>
+            <w:pPr>
+              <w:pStyle w:val="a3"/>
+              <w:ind w:firstLineChars="0" w:firstLine="0"/>
+              <w:jc w:val="center"/>
+              <w:cnfStyle w:val="000000000000" w:firstRow="0" w:lastRow="0" w:firstColumn="0" w:lastColumn="0" w:oddVBand="0" w:evenVBand="0" w:oddHBand="0" w:evenHBand="0" w:firstRowFirstColumn="0" w:firstRowLastColumn="0" w:lastRowFirstColumn="0" w:lastRowLastColumn="0"/>
+            </w:pPr>
+          </w:p>
+        </w:tc>
+        <w:tc>
+          <w:tcPr>
+            <w:tcW w:w="1268" w:type="dxa"/>
+          </w:tcPr>
+          <w:p>
+            <w:pPr>
+              <w:pStyle w:val="a3"/>
+              <w:ind w:firstLineChars="0" w:firstLine="0"/>
+              <w:jc w:val="center"/>
+              <w:cnfStyle w:val="000000000000" w:firstRow="0" w:lastRow="0" w:firstColumn="0" w:lastColumn="0" w:oddVBand="0" w:evenVBand="0" w:oddHBand="0" w:evenHBand="0" w:firstRowFirstColumn="0" w:firstRowLastColumn="0" w:lastRowFirstColumn="0" w:lastRowLastColumn="0"/>
+            </w:pPr>
+            <w:r>
+              <w:rPr>
+                <w:rFonts w:asciiTheme="minorEastAsia" w:hAnsiTheme="minorEastAsia" w:hint="eastAsia"/>
+              </w:rPr>
+              <w:t>○</w:t>
+            </w:r>
+          </w:p>
+        </w:tc>
+      </w:tr>
+      <w:tr>
+        <w:trPr>
+          <w:cnfStyle w:val="000000100000" w:firstRow="0" w:lastRow="0" w:firstColumn="0" w:lastColumn="0" w:oddVBand="0" w:evenVBand="0" w:oddHBand="1" w:evenHBand="0" w:firstRowFirstColumn="0" w:firstRowLastColumn="0" w:lastRowFirstColumn="0" w:lastRowLastColumn="0"/>
+        </w:trPr>
+        <w:tc>
+          <w:tcPr>
+            <w:cnfStyle w:val="001000000000" w:firstRow="0" w:lastRow="0" w:firstColumn="1" w:lastColumn="0" w:oddVBand="0" w:evenVBand="0" w:oddHBand="0" w:evenHBand="0" w:firstRowFirstColumn="0" w:firstRowLastColumn="0" w:lastRowFirstColumn="0" w:lastRowLastColumn="0"/>
+            <w:tcW w:w="1316" w:type="dxa"/>
+          </w:tcPr>
+          <w:p>
+            <w:pPr>
+              <w:pStyle w:val="a3"/>
+              <w:ind w:firstLineChars="0" w:firstLine="0"/>
+              <w:jc w:val="center"/>
+            </w:pPr>
+            <w:proofErr w:type="spellStart"/>
+            <w:r>
+              <w:t>UserPwd</w:t>
+            </w:r>
+            <w:proofErr w:type="spellEnd"/>
+          </w:p>
+        </w:tc>
+        <w:tc>
+          <w:tcPr>
+            <w:tcW w:w="1407" w:type="dxa"/>
+          </w:tcPr>
+          <w:p>
+            <w:pPr>
+              <w:pStyle w:val="a3"/>
+              <w:ind w:firstLineChars="0" w:firstLine="0"/>
+              <w:jc w:val="center"/>
+              <w:cnfStyle w:val="000000100000" w:firstRow="0" w:lastRow="0" w:firstColumn="0" w:lastColumn="0" w:oddVBand="0" w:evenVBand="0" w:oddHBand="1" w:evenHBand="0" w:firstRowFirstColumn="0" w:firstRowLastColumn="0" w:lastRowFirstColumn="0" w:lastRowLastColumn="0"/>
+            </w:pPr>
+            <w:r>
+              <w:t>密码</w:t>
+            </w:r>
+          </w:p>
+        </w:tc>
+        <w:tc>
+          <w:tcPr>
+            <w:tcW w:w="1379" w:type="dxa"/>
+          </w:tcPr>
+          <w:p>
+            <w:pPr>
+              <w:pStyle w:val="a3"/>
+              <w:ind w:firstLineChars="0" w:firstLine="0"/>
+              <w:jc w:val="center"/>
+              <w:cnfStyle w:val="000000100000" w:firstRow="0" w:lastRow="0" w:firstColumn="0" w:lastColumn="0" w:oddVBand="0" w:evenVBand="0" w:oddHBand="1" w:evenHBand="0" w:firstRowFirstColumn="0" w:firstRowLastColumn="0" w:lastRowFirstColumn="0" w:lastRowLastColumn="0"/>
+            </w:pPr>
+            <w:r>
+              <w:rPr>
+                <w:rFonts w:hint="eastAsia"/>
+              </w:rPr>
+              <w:t>S-String</w:t>
+            </w:r>
+          </w:p>
+        </w:tc>
+        <w:tc>
+          <w:tcPr>
+            <w:tcW w:w="1427" w:type="dxa"/>
+          </w:tcPr>
+          <w:p>
+            <w:pPr>
+              <w:pStyle w:val="a3"/>
+              <w:ind w:firstLineChars="0" w:firstLine="0"/>
+              <w:jc w:val="center"/>
+              <w:cnfStyle w:val="000000100000" w:firstRow="0" w:lastRow="0" w:firstColumn="0" w:lastColumn="0" w:oddVBand="0" w:evenVBand="0" w:oddHBand="1" w:evenHBand="0" w:firstRowFirstColumn="0" w:firstRowLastColumn="0" w:lastRowFirstColumn="0" w:lastRowLastColumn="0"/>
+            </w:pPr>
+            <w:r>
+              <w:t>32</w:t>
+            </w:r>
+          </w:p>
+        </w:tc>
+        <w:tc>
+          <w:tcPr>
+            <w:tcW w:w="1499" w:type="dxa"/>
+          </w:tcPr>
+          <w:p>
+            <w:pPr>
+              <w:pStyle w:val="a3"/>
+              <w:ind w:firstLineChars="0" w:firstLine="0"/>
+              <w:jc w:val="center"/>
+              <w:cnfStyle w:val="000000100000" w:firstRow="0" w:lastRow="0" w:firstColumn="0" w:lastColumn="0" w:oddVBand="0" w:evenVBand="0" w:oddHBand="1" w:evenHBand="0" w:firstRowFirstColumn="0" w:firstRowLastColumn="0" w:lastRowFirstColumn="0" w:lastRowLastColumn="0"/>
+            </w:pPr>
+          </w:p>
+        </w:tc>
+        <w:tc>
+          <w:tcPr>
+            <w:tcW w:w="1268" w:type="dxa"/>
+          </w:tcPr>
+          <w:p>
+            <w:pPr>
+              <w:pStyle w:val="a3"/>
+              <w:ind w:firstLineChars="0" w:firstLine="0"/>
+              <w:jc w:val="center"/>
+              <w:cnfStyle w:val="000000100000" w:firstRow="0" w:lastRow="0" w:firstColumn="0" w:lastColumn="0" w:oddVBand="0" w:evenVBand="0" w:oddHBand="1" w:evenHBand="0" w:firstRowFirstColumn="0" w:firstRowLastColumn="0" w:lastRowFirstColumn="0" w:lastRowLastColumn="0"/>
+            </w:pPr>
+          </w:p>
+        </w:tc>
+      </w:tr>
+      <w:tr>
+        <w:tc>
+          <w:tcPr>
+            <w:cnfStyle w:val="001000000000" w:firstRow="0" w:lastRow="0" w:firstColumn="1" w:lastColumn="0" w:oddVBand="0" w:evenVBand="0" w:oddHBand="0" w:evenHBand="0" w:firstRowFirstColumn="0" w:firstRowLastColumn="0" w:lastRowFirstColumn="0" w:lastRowLastColumn="0"/>
+            <w:tcW w:w="1316" w:type="dxa"/>
+          </w:tcPr>
+          <w:p>
+            <w:pPr>
+              <w:pStyle w:val="a3"/>
+              <w:ind w:firstLineChars="0" w:firstLine="0"/>
+              <w:jc w:val="center"/>
+            </w:pPr>
+            <w:proofErr w:type="spellStart"/>
+            <w:r>
+              <w:t>User</w:t>
+            </w:r>
+            <w:r>
+              <w:t>Dept</w:t>
+            </w:r>
+            <w:proofErr w:type="spellEnd"/>
+          </w:p>
+        </w:tc>
+        <w:tc>
+          <w:tcPr>
+            <w:tcW w:w="1407" w:type="dxa"/>
+          </w:tcPr>
+          <w:p>
+            <w:pPr>
+              <w:pStyle w:val="a3"/>
+              <w:ind w:firstLineChars="0" w:firstLine="0"/>
+              <w:jc w:val="center"/>
+              <w:cnfStyle w:val="000000000000" w:firstRow="0" w:lastRow="0" w:firstColumn="0" w:lastColumn="0" w:oddVBand="0" w:evenVBand="0" w:oddHBand="0" w:evenHBand="0" w:firstRowFirstColumn="0" w:firstRowLastColumn="0" w:lastRowFirstColumn="0" w:lastRowLastColumn="0"/>
+            </w:pPr>
+            <w:r>
+              <w:t>部门</w:t>
+            </w:r>
+          </w:p>
+        </w:tc>
+        <w:tc>
+          <w:tcPr>
+            <w:tcW w:w="1379" w:type="dxa"/>
+          </w:tcPr>
+          <w:p>
+            <w:pPr>
+              <w:pStyle w:val="a3"/>
+              <w:ind w:firstLineChars="0" w:firstLine="0"/>
+              <w:jc w:val="center"/>
+              <w:cnfStyle w:val="000000000000" w:firstRow="0" w:lastRow="0" w:firstColumn="0" w:lastColumn="0" w:oddVBand="0" w:evenVBand="0" w:oddHBand="0" w:evenHBand="0" w:firstRowFirstColumn="0" w:firstRowLastColumn="0" w:lastRowFirstColumn="0" w:lastRowLastColumn="0"/>
+            </w:pPr>
+            <w:r>
+              <w:rPr>
+                <w:rFonts w:hint="eastAsia"/>
+              </w:rPr>
+              <w:t>S-String</w:t>
+            </w:r>
+          </w:p>
+        </w:tc>
+        <w:tc>
+          <w:tcPr>
+            <w:tcW w:w="1427" w:type="dxa"/>
+          </w:tcPr>
+          <w:p>
+            <w:pPr>
+              <w:pStyle w:val="a3"/>
+              <w:ind w:firstLineChars="0" w:firstLine="0"/>
+              <w:jc w:val="center"/>
+              <w:cnfStyle w:val="000000000000" w:firstRow="0" w:lastRow="0" w:firstColumn="0" w:lastColumn="0" w:oddVBand="0" w:evenVBand="0" w:oddHBand="0" w:evenHBand="0" w:firstRowFirstColumn="0" w:firstRowLastColumn="0" w:lastRowFirstColumn="0" w:lastRowLastColumn="0"/>
+            </w:pPr>
+            <w:r>
+              <w:t>32</w:t>
+            </w:r>
+          </w:p>
+        </w:tc>
+        <w:tc>
+          <w:tcPr>
+            <w:tcW w:w="1499" w:type="dxa"/>
+          </w:tcPr>
+          <w:p>
+            <w:pPr>
+              <w:pStyle w:val="a3"/>
+              <w:ind w:firstLineChars="0" w:firstLine="0"/>
+              <w:jc w:val="center"/>
+              <w:cnfStyle w:val="000000000000" w:firstRow="0" w:lastRow="0" w:firstColumn="0" w:lastColumn="0" w:oddVBand="0" w:evenVBand="0" w:oddHBand="0" w:evenHBand="0" w:firstRowFirstColumn="0" w:firstRowLastColumn="0" w:lastRowFirstColumn="0" w:lastRowLastColumn="0"/>
+            </w:pPr>
+          </w:p>
+        </w:tc>
+        <w:tc>
+          <w:tcPr>
+            <w:tcW w:w="1268" w:type="dxa"/>
+          </w:tcPr>
+          <w:p>
+            <w:pPr>
+              <w:pStyle w:val="a3"/>
+              <w:ind w:firstLineChars="0" w:firstLine="0"/>
+              <w:jc w:val="center"/>
+              <w:cnfStyle w:val="000000000000" w:firstRow="0" w:lastRow="0" w:firstColumn="0" w:lastColumn="0" w:oddVBand="0" w:evenVBand="0" w:oddHBand="0" w:evenHBand="0" w:firstRowFirstColumn="0" w:firstRowLastColumn="0" w:lastRowFirstColumn="0" w:lastRowLastColumn="0"/>
+            </w:pPr>
+          </w:p>
+        </w:tc>
+      </w:tr>
+      <w:tr>
+        <w:trPr>
+          <w:cnfStyle w:val="000000100000" w:firstRow="0" w:lastRow="0" w:firstColumn="0" w:lastColumn="0" w:oddVBand="0" w:evenVBand="0" w:oddHBand="1" w:evenHBand="0" w:firstRowFirstColumn="0" w:firstRowLastColumn="0" w:lastRowFirstColumn="0" w:lastRowLastColumn="0"/>
+        </w:trPr>
+        <w:tc>
+          <w:tcPr>
+            <w:cnfStyle w:val="001000000000" w:firstRow="0" w:lastRow="0" w:firstColumn="1" w:lastColumn="0" w:oddVBand="0" w:evenVBand="0" w:oddHBand="0" w:evenHBand="0" w:firstRowFirstColumn="0" w:firstRowLastColumn="0" w:lastRowFirstColumn="0" w:lastRowLastColumn="0"/>
+            <w:tcW w:w="1316" w:type="dxa"/>
+          </w:tcPr>
+          <w:p>
+            <w:pPr>
+              <w:pStyle w:val="a3"/>
+              <w:ind w:firstLineChars="0" w:firstLine="0"/>
+              <w:jc w:val="center"/>
+            </w:pPr>
+            <w:proofErr w:type="spellStart"/>
+            <w:r>
+              <w:t>User</w:t>
+            </w:r>
+            <w:r>
+              <w:t>Tel</w:t>
+            </w:r>
+            <w:proofErr w:type="spellEnd"/>
+          </w:p>
+        </w:tc>
+        <w:tc>
+          <w:tcPr>
+            <w:tcW w:w="1407" w:type="dxa"/>
+          </w:tcPr>
+          <w:p>
+            <w:pPr>
+              <w:pStyle w:val="a3"/>
+              <w:ind w:firstLineChars="0" w:firstLine="0"/>
+              <w:jc w:val="center"/>
+              <w:cnfStyle w:val="000000100000" w:firstRow="0" w:lastRow="0" w:firstColumn="0" w:lastColumn="0" w:oddVBand="0" w:evenVBand="0" w:oddHBand="1" w:evenHBand="0" w:firstRowFirstColumn="0" w:firstRowLastColumn="0" w:lastRowFirstColumn="0" w:lastRowLastColumn="0"/>
+            </w:pPr>
+            <w:r>
+              <w:t>电话</w:t>
+            </w:r>
+          </w:p>
+        </w:tc>
+        <w:tc>
+          <w:tcPr>
+            <w:tcW w:w="1379" w:type="dxa"/>
+          </w:tcPr>
+          <w:p>
+            <w:pPr>
+              <w:pStyle w:val="a3"/>
+              <w:ind w:firstLineChars="0" w:firstLine="0"/>
+              <w:jc w:val="center"/>
+              <w:cnfStyle w:val="000000100000" w:firstRow="0" w:lastRow="0" w:firstColumn="0" w:lastColumn="0" w:oddVBand="0" w:evenVBand="0" w:oddHBand="1" w:evenHBand="0" w:firstRowFirstColumn="0" w:firstRowLastColumn="0" w:lastRowFirstColumn="0" w:lastRowLastColumn="0"/>
+            </w:pPr>
+            <w:r>
+              <w:rPr>
+                <w:rFonts w:hint="eastAsia"/>
+              </w:rPr>
+              <w:t>S-String</w:t>
+            </w:r>
+          </w:p>
+        </w:tc>
+        <w:tc>
+          <w:tcPr>
+            <w:tcW w:w="1427" w:type="dxa"/>
+          </w:tcPr>
+          <w:p>
+            <w:pPr>
+              <w:pStyle w:val="a3"/>
+              <w:ind w:firstLineChars="0" w:firstLine="0"/>
+              <w:jc w:val="center"/>
+              <w:cnfStyle w:val="000000100000" w:firstRow="0" w:lastRow="0" w:firstColumn="0" w:lastColumn="0" w:oddVBand="0" w:evenVBand="0" w:oddHBand="1" w:evenHBand="0" w:firstRowFirstColumn="0" w:firstRowLastColumn="0" w:lastRowFirstColumn="0" w:lastRowLastColumn="0"/>
+            </w:pPr>
+            <w:r>
+              <w:t>16</w:t>
+            </w:r>
+          </w:p>
+        </w:tc>
+        <w:tc>
+          <w:tcPr>
+            <w:tcW w:w="1499" w:type="dxa"/>
+          </w:tcPr>
+          <w:p>
+            <w:pPr>
+              <w:pStyle w:val="a3"/>
+              <w:ind w:firstLineChars="0" w:firstLine="0"/>
+              <w:jc w:val="center"/>
+              <w:cnfStyle w:val="000000100000" w:firstRow="0" w:lastRow="0" w:firstColumn="0" w:lastColumn="0" w:oddVBand="0" w:evenVBand="0" w:oddHBand="1" w:evenHBand="0" w:firstRowFirstColumn="0" w:firstRowLastColumn="0" w:lastRowFirstColumn="0" w:lastRowLastColumn="0"/>
+            </w:pPr>
+          </w:p>
+        </w:tc>
+        <w:tc>
+          <w:tcPr>
+            <w:tcW w:w="1268" w:type="dxa"/>
+          </w:tcPr>
+          <w:p>
+            <w:pPr>
+              <w:pStyle w:val="a3"/>
+              <w:ind w:firstLineChars="0" w:firstLine="0"/>
+              <w:jc w:val="center"/>
+              <w:cnfStyle w:val="000000100000" w:firstRow="0" w:lastRow="0" w:firstColumn="0" w:lastColumn="0" w:oddVBand="0" w:evenVBand="0" w:oddHBand="1" w:evenHBand="0" w:firstRowFirstColumn="0" w:firstRowLastColumn="0" w:lastRowFirstColumn="0" w:lastRowLastColumn="0"/>
+            </w:pPr>
+          </w:p>
+        </w:tc>
+      </w:tr>
+      <w:tr>
+        <w:tc>
+          <w:tcPr>
+            <w:cnfStyle w:val="001000000000" w:firstRow="0" w:lastRow="0" w:firstColumn="1" w:lastColumn="0" w:oddVBand="0" w:evenVBand="0" w:oddHBand="0" w:evenHBand="0" w:firstRowFirstColumn="0" w:firstRowLastColumn="0" w:lastRowFirstColumn="0" w:lastRowLastColumn="0"/>
+            <w:tcW w:w="1316" w:type="dxa"/>
+          </w:tcPr>
+          <w:p>
+            <w:pPr>
+              <w:pStyle w:val="a3"/>
+              <w:ind w:firstLineChars="0" w:firstLine="0"/>
+              <w:jc w:val="center"/>
+            </w:pPr>
+            <w:proofErr w:type="spellStart"/>
+            <w:r>
+              <w:t>UserE</w:t>
+            </w:r>
+            <w:r>
+              <w:t>mail</w:t>
+            </w:r>
+            <w:proofErr w:type="spellEnd"/>
+          </w:p>
+        </w:tc>
+        <w:tc>
+          <w:tcPr>
+            <w:tcW w:w="1407" w:type="dxa"/>
+          </w:tcPr>
+          <w:p>
+            <w:pPr>
+              <w:pStyle w:val="a3"/>
+              <w:ind w:firstLineChars="0" w:firstLine="0"/>
+              <w:jc w:val="center"/>
+              <w:cnfStyle w:val="000000000000" w:firstRow="0" w:lastRow="0" w:firstColumn="0" w:lastColumn="0" w:oddVBand="0" w:evenVBand="0" w:oddHBand="0" w:evenHBand="0" w:firstRowFirstColumn="0" w:firstRowLastColumn="0" w:lastRowFirstColumn="0" w:lastRowLastColumn="0"/>
+            </w:pPr>
+            <w:r>
+              <w:t>邮件地址</w:t>
+            </w:r>
+          </w:p>
+        </w:tc>
+        <w:tc>
+          <w:tcPr>
+            <w:tcW w:w="1379" w:type="dxa"/>
+          </w:tcPr>
+          <w:p>
+            <w:pPr>
+              <w:pStyle w:val="a3"/>
+              <w:ind w:firstLineChars="0" w:firstLine="0"/>
+              <w:jc w:val="center"/>
+              <w:cnfStyle w:val="000000000000" w:firstRow="0" w:lastRow="0" w:firstColumn="0" w:lastColumn="0" w:oddVBand="0" w:evenVBand="0" w:oddHBand="0" w:evenHBand="0" w:firstRowFirstColumn="0" w:firstRowLastColumn="0" w:lastRowFirstColumn="0" w:lastRowLastColumn="0"/>
+            </w:pPr>
+            <w:r>
+              <w:rPr>
+                <w:rFonts w:hint="eastAsia"/>
+              </w:rPr>
+              <w:t>S-String</w:t>
+            </w:r>
+          </w:p>
+        </w:tc>
+        <w:tc>
+          <w:tcPr>
+            <w:tcW w:w="1427" w:type="dxa"/>
+          </w:tcPr>
+          <w:p>
+            <w:pPr>
+              <w:pStyle w:val="a3"/>
+              <w:ind w:firstLineChars="0" w:firstLine="0"/>
+              <w:jc w:val="center"/>
+              <w:cnfStyle w:val="000000000000" w:firstRow="0" w:lastRow="0" w:firstColumn="0" w:lastColumn="0" w:oddVBand="0" w:evenVBand="0" w:oddHBand="0" w:evenHBand="0" w:firstRowFirstColumn="0" w:firstRowLastColumn="0" w:lastRowFirstColumn="0" w:lastRowLastColumn="0"/>
+            </w:pPr>
+            <w:r>
+              <w:t>128</w:t>
+            </w:r>
+          </w:p>
+        </w:tc>
+        <w:tc>
+          <w:tcPr>
+            <w:tcW w:w="1499" w:type="dxa"/>
+          </w:tcPr>
+          <w:p>
+            <w:pPr>
+              <w:pStyle w:val="a3"/>
+              <w:ind w:firstLineChars="0" w:firstLine="0"/>
+              <w:jc w:val="center"/>
+              <w:cnfStyle w:val="000000000000" w:firstRow="0" w:lastRow="0" w:firstColumn="0" w:lastColumn="0" w:oddVBand="0" w:evenVBand="0" w:oddHBand="0" w:evenHBand="0" w:firstRowFirstColumn="0" w:firstRowLastColumn="0" w:lastRowFirstColumn="0" w:lastRowLastColumn="0"/>
+            </w:pPr>
+          </w:p>
+        </w:tc>
+        <w:tc>
+          <w:tcPr>
+            <w:tcW w:w="1268" w:type="dxa"/>
+          </w:tcPr>
+          <w:p>
+            <w:pPr>
+              <w:pStyle w:val="a3"/>
+              <w:ind w:firstLineChars="0" w:firstLine="0"/>
+              <w:jc w:val="center"/>
+              <w:cnfStyle w:val="000000000000" w:firstRow="0" w:lastRow="0" w:firstColumn="0" w:lastColumn="0" w:oddVBand="0" w:evenVBand="0" w:oddHBand="0" w:evenHBand="0" w:firstRowFirstColumn="0" w:firstRowLastColumn="0" w:lastRowFirstColumn="0" w:lastRowLastColumn="0"/>
+            </w:pPr>
+          </w:p>
+        </w:tc>
+      </w:tr>
+      <w:tr>
+        <w:trPr>
+          <w:cnfStyle w:val="000000100000" w:firstRow="0" w:lastRow="0" w:firstColumn="0" w:lastColumn="0" w:oddVBand="0" w:evenVBand="0" w:oddHBand="1" w:evenHBand="0" w:firstRowFirstColumn="0" w:firstRowLastColumn="0" w:lastRowFirstColumn="0" w:lastRowLastColumn="0"/>
+        </w:trPr>
+        <w:tc>
+          <w:tcPr>
+            <w:cnfStyle w:val="001000000000" w:firstRow="0" w:lastRow="0" w:firstColumn="1" w:lastColumn="0" w:oddVBand="0" w:evenVBand="0" w:oddHBand="0" w:evenHBand="0" w:firstRowFirstColumn="0" w:firstRowLastColumn="0" w:lastRowFirstColumn="0" w:lastRowLastColumn="0"/>
+            <w:tcW w:w="1316" w:type="dxa"/>
+          </w:tcPr>
+          <w:p>
+            <w:pPr>
+              <w:pStyle w:val="a3"/>
+              <w:ind w:firstLineChars="0" w:firstLine="0"/>
+              <w:jc w:val="center"/>
+            </w:pPr>
+            <w:proofErr w:type="spellStart"/>
+            <w:r>
+              <w:t>CreateTime</w:t>
+            </w:r>
+            <w:proofErr w:type="spellEnd"/>
+          </w:p>
+        </w:tc>
+        <w:tc>
+          <w:tcPr>
+            <w:tcW w:w="1407" w:type="dxa"/>
+          </w:tcPr>
+          <w:p>
+            <w:pPr>
+              <w:pStyle w:val="a3"/>
+              <w:ind w:firstLineChars="0" w:firstLine="0"/>
+              <w:jc w:val="center"/>
+              <w:cnfStyle w:val="000000100000" w:firstRow="0" w:lastRow="0" w:firstColumn="0" w:lastColumn="0" w:oddVBand="0" w:evenVBand="0" w:oddHBand="1" w:evenHBand="0" w:firstRowFirstColumn="0" w:firstRowLastColumn="0" w:lastRowFirstColumn="0" w:lastRowLastColumn="0"/>
+            </w:pPr>
+            <w:r>
+              <w:t>创建时间</w:t>
+            </w:r>
+          </w:p>
+        </w:tc>
+        <w:tc>
+          <w:tcPr>
+            <w:tcW w:w="1379" w:type="dxa"/>
+          </w:tcPr>
+          <w:p>
+            <w:pPr>
+              <w:pStyle w:val="a3"/>
+              <w:ind w:firstLineChars="0" w:firstLine="0"/>
+              <w:jc w:val="center"/>
+              <w:cnfStyle w:val="000000100000" w:firstRow="0" w:lastRow="0" w:firstColumn="0" w:lastColumn="0" w:oddVBand="0" w:evenVBand="0" w:oddHBand="1" w:evenHBand="0" w:firstRowFirstColumn="0" w:firstRowLastColumn="0" w:lastRowFirstColumn="0" w:lastRowLastColumn="0"/>
+            </w:pPr>
+            <w:proofErr w:type="spellStart"/>
+            <w:r>
+              <w:t>TimeStamp</w:t>
+            </w:r>
+            <w:proofErr w:type="spellEnd"/>
+          </w:p>
+        </w:tc>
+        <w:tc>
+          <w:tcPr>
+            <w:tcW w:w="1427" w:type="dxa"/>
+          </w:tcPr>
+          <w:p>
+            <w:pPr>
+              <w:pStyle w:val="a3"/>
+              <w:ind w:firstLineChars="0" w:firstLine="0"/>
+              <w:jc w:val="center"/>
+              <w:cnfStyle w:val="000000100000" w:firstRow="0" w:lastRow="0" w:firstColumn="0" w:lastColumn="0" w:oddVBand="0" w:evenVBand="0" w:oddHBand="1" w:evenHBand="0" w:firstRowFirstColumn="0" w:firstRowLastColumn="0" w:lastRowFirstColumn="0" w:lastRowLastColumn="0"/>
+            </w:pPr>
+            <w:r>
+              <w:t>8</w:t>
+            </w:r>
+          </w:p>
+        </w:tc>
+        <w:tc>
+          <w:tcPr>
+            <w:tcW w:w="1499" w:type="dxa"/>
+          </w:tcPr>
+          <w:p>
+            <w:pPr>
+              <w:pStyle w:val="a3"/>
+              <w:ind w:firstLineChars="0" w:firstLine="0"/>
+              <w:jc w:val="center"/>
+              <w:cnfStyle w:val="000000100000" w:firstRow="0" w:lastRow="0" w:firstColumn="0" w:lastColumn="0" w:oddVBand="0" w:evenVBand="0" w:oddHBand="1" w:evenHBand="0" w:firstRowFirstColumn="0" w:firstRowLastColumn="0" w:lastRowFirstColumn="0" w:lastRowLastColumn="0"/>
+            </w:pPr>
+          </w:p>
+        </w:tc>
+        <w:tc>
+          <w:tcPr>
+            <w:tcW w:w="1268" w:type="dxa"/>
+          </w:tcPr>
+          <w:p>
+            <w:pPr>
+              <w:pStyle w:val="a3"/>
+              <w:ind w:firstLineChars="0" w:firstLine="0"/>
+              <w:jc w:val="center"/>
+              <w:cnfStyle w:val="000000100000" w:firstRow="0" w:lastRow="0" w:firstColumn="0" w:lastColumn="0" w:oddVBand="0" w:evenVBand="0" w:oddHBand="1" w:evenHBand="0" w:firstRowFirstColumn="0" w:firstRowLastColumn="0" w:lastRowFirstColumn="0" w:lastRowLastColumn="0"/>
+            </w:pPr>
+          </w:p>
+        </w:tc>
+      </w:tr>
+      <w:tr>
+        <w:tc>
+          <w:tcPr>
+            <w:cnfStyle w:val="001000000000" w:firstRow="0" w:lastRow="0" w:firstColumn="1" w:lastColumn="0" w:oddVBand="0" w:evenVBand="0" w:oddHBand="0" w:evenHBand="0" w:firstRowFirstColumn="0" w:firstRowLastColumn="0" w:lastRowFirstColumn="0" w:lastRowLastColumn="0"/>
+            <w:tcW w:w="1316" w:type="dxa"/>
+          </w:tcPr>
+          <w:p>
+            <w:pPr>
+              <w:pStyle w:val="a3"/>
+              <w:ind w:firstLineChars="0" w:firstLine="0"/>
+              <w:jc w:val="center"/>
+            </w:pPr>
+            <w:proofErr w:type="spellStart"/>
+            <w:r>
+              <w:t>ModifyTime</w:t>
+            </w:r>
+            <w:proofErr w:type="spellEnd"/>
+          </w:p>
+        </w:tc>
+        <w:tc>
+          <w:tcPr>
+            <w:tcW w:w="1407" w:type="dxa"/>
+          </w:tcPr>
+          <w:p>
+            <w:pPr>
+              <w:pStyle w:val="a3"/>
+              <w:ind w:firstLineChars="0" w:firstLine="0"/>
+              <w:jc w:val="center"/>
+              <w:cnfStyle w:val="000000000000" w:firstRow="0" w:lastRow="0" w:firstColumn="0" w:lastColumn="0" w:oddVBand="0" w:evenVBand="0" w:oddHBand="0" w:evenHBand="0" w:firstRowFirstColumn="0" w:firstRowLastColumn="0" w:lastRowFirstColumn="0" w:lastRowLastColumn="0"/>
+            </w:pPr>
+            <w:r>
+              <w:t>修改时间</w:t>
+            </w:r>
+          </w:p>
+        </w:tc>
+        <w:tc>
+          <w:tcPr>
+            <w:tcW w:w="1379" w:type="dxa"/>
+          </w:tcPr>
+          <w:p>
+            <w:pPr>
+              <w:pStyle w:val="a3"/>
+              <w:ind w:firstLineChars="0" w:firstLine="0"/>
+              <w:jc w:val="center"/>
+              <w:cnfStyle w:val="000000000000" w:firstRow="0" w:lastRow="0" w:firstColumn="0" w:lastColumn="0" w:oddVBand="0" w:evenVBand="0" w:oddHBand="0" w:evenHBand="0" w:firstRowFirstColumn="0" w:firstRowLastColumn="0" w:lastRowFirstColumn="0" w:lastRowLastColumn="0"/>
+            </w:pPr>
+            <w:proofErr w:type="spellStart"/>
+            <w:r>
+              <w:t>TimeStamp</w:t>
+            </w:r>
+            <w:proofErr w:type="spellEnd"/>
+          </w:p>
+        </w:tc>
+        <w:tc>
+          <w:tcPr>
+            <w:tcW w:w="1427" w:type="dxa"/>
+          </w:tcPr>
+          <w:p>
+            <w:pPr>
+              <w:pStyle w:val="a3"/>
+              <w:ind w:firstLineChars="0" w:firstLine="0"/>
+              <w:jc w:val="center"/>
+              <w:cnfStyle w:val="000000000000" w:firstRow="0" w:lastRow="0" w:firstColumn="0" w:lastColumn="0" w:oddVBand="0" w:evenVBand="0" w:oddHBand="0" w:evenHBand="0" w:firstRowFirstColumn="0" w:firstRowLastColumn="0" w:lastRowFirstColumn="0" w:lastRowLastColumn="0"/>
+            </w:pPr>
+            <w:r>
+              <w:t>8</w:t>
+            </w:r>
+          </w:p>
+        </w:tc>
+        <w:tc>
+          <w:tcPr>
+            <w:tcW w:w="1499" w:type="dxa"/>
+          </w:tcPr>
+          <w:p>
+            <w:pPr>
+              <w:pStyle w:val="a3"/>
+              <w:ind w:firstLineChars="0" w:firstLine="0"/>
+              <w:jc w:val="center"/>
+              <w:cnfStyle w:val="000000000000" w:firstRow="0" w:lastRow="0" w:firstColumn="0" w:lastColumn="0" w:oddVBand="0" w:evenVBand="0" w:oddHBand="0" w:evenHBand="0" w:firstRowFirstColumn="0" w:firstRowLastColumn="0" w:lastRowFirstColumn="0" w:lastRowLastColumn="0"/>
+            </w:pPr>
+          </w:p>
+        </w:tc>
+        <w:tc>
+          <w:tcPr>
+            <w:tcW w:w="1268" w:type="dxa"/>
+          </w:tcPr>
+          <w:p>
+            <w:pPr>
+              <w:pStyle w:val="a3"/>
+              <w:ind w:firstLineChars="0" w:firstLine="0"/>
+              <w:jc w:val="center"/>
+              <w:cnfStyle w:val="000000000000" w:firstRow="0" w:lastRow="0" w:firstColumn="0" w:lastColumn="0" w:oddVBand="0" w:evenVBand="0" w:oddHBand="0" w:evenHBand="0" w:firstRowFirstColumn="0" w:firstRowLastColumn="0" w:lastRowFirstColumn="0" w:lastRowLastColumn="0"/>
+            </w:pPr>
+          </w:p>
+        </w:tc>
+      </w:tr>
+    </w:tbl>
+    <w:p>
+      <w:pPr>
+        <w:pStyle w:val="a3"/>
+        <w:ind w:left="360" w:firstLineChars="0" w:firstLine="0"/>
+      </w:pPr>
+    </w:p>
+    <w:p>
+      <w:pPr>
+        <w:pStyle w:val="a3"/>
+        <w:numPr>
+          <w:ilvl w:val="0"/>
+          <w:numId w:val="1"/>
+        </w:numPr>
+        <w:ind w:firstLineChars="0"/>
+      </w:pPr>
+      <w:r>
+        <w:t>线路表</w:t>
+      </w:r>
+      <w:r>
+        <w:rPr>
+          <w:rFonts w:hint="eastAsia"/>
+        </w:rPr>
+        <w:t>(</w:t>
+      </w:r>
+      <w:proofErr w:type="spellStart"/>
+      <w:r>
+        <w:t>Line</w:t>
+      </w:r>
+      <w:r>
+        <w:rPr>
+          <w:rFonts w:hint="eastAsia"/>
+        </w:rPr>
+        <w:t>Info</w:t>
+      </w:r>
+      <w:proofErr w:type="spellEnd"/>
+      <w:r>
+        <w:rPr>
+          <w:rFonts w:hint="eastAsia"/>
+        </w:rPr>
+        <w:t>)</w:t>
+      </w:r>
+    </w:p>
+    <w:tbl>
+      <w:tblPr>
+        <w:tblStyle w:val="4-5"/>
+        <w:tblW w:w="0" w:type="auto"/>
+        <w:tblLook w:val="04A0" w:firstRow="1" w:lastRow="0" w:firstColumn="1" w:lastColumn="0" w:noHBand="0" w:noVBand="1"/>
+      </w:tblPr>
+      <w:tblGrid>
+        <w:gridCol w:w="1316"/>
+        <w:gridCol w:w="1407"/>
+        <w:gridCol w:w="1379"/>
+        <w:gridCol w:w="1427"/>
+        <w:gridCol w:w="1499"/>
+        <w:gridCol w:w="1268"/>
+      </w:tblGrid>
+      <w:tr>
+        <w:trPr>
+          <w:cnfStyle w:val="100000000000" w:firstRow="1" w:lastRow="0" w:firstColumn="0" w:lastColumn="0" w:oddVBand="0" w:evenVBand="0" w:oddHBand="0" w:evenHBand="0" w:firstRowFirstColumn="0" w:firstRowLastColumn="0" w:lastRowFirstColumn="0" w:lastRowLastColumn="0"/>
+        </w:trPr>
+        <w:tc>
+          <w:tcPr>
+            <w:cnfStyle w:val="001000000000" w:firstRow="0" w:lastRow="0" w:firstColumn="1" w:lastColumn="0" w:oddVBand="0" w:evenVBand="0" w:oddHBand="0" w:evenHBand="0" w:firstRowFirstColumn="0" w:firstRowLastColumn="0" w:lastRowFirstColumn="0" w:lastRowLastColumn="0"/>
+            <w:tcW w:w="1316" w:type="dxa"/>
+          </w:tcPr>
+          <w:p>
+            <w:pPr>
+              <w:pStyle w:val="a3"/>
+              <w:ind w:firstLineChars="0" w:firstLine="0"/>
+              <w:jc w:val="center"/>
+            </w:pPr>
+            <w:r>
+              <w:t>ID</w:t>
+            </w:r>
+          </w:p>
+        </w:tc>
+        <w:tc>
+          <w:tcPr>
+            <w:tcW w:w="1407" w:type="dxa"/>
+          </w:tcPr>
+          <w:p>
+            <w:pPr>
+              <w:pStyle w:val="a3"/>
+              <w:ind w:firstLineChars="0" w:firstLine="0"/>
+              <w:jc w:val="center"/>
+              <w:cnfStyle w:val="100000000000" w:firstRow="1" w:lastRow="0" w:firstColumn="0" w:lastColumn="0" w:oddVBand="0" w:evenVBand="0" w:oddHBand="0" w:evenHBand="0" w:firstRowFirstColumn="0" w:firstRowLastColumn="0" w:lastRowFirstColumn="0" w:lastRowLastColumn="0"/>
+            </w:pPr>
+            <w:r>
+              <w:t>Name</w:t>
+            </w:r>
+          </w:p>
+        </w:tc>
+        <w:tc>
+          <w:tcPr>
+            <w:tcW w:w="1379" w:type="dxa"/>
+          </w:tcPr>
+          <w:p>
+            <w:pPr>
+              <w:pStyle w:val="a3"/>
+              <w:ind w:firstLineChars="0" w:firstLine="0"/>
+              <w:jc w:val="center"/>
+              <w:cnfStyle w:val="100000000000" w:firstRow="1" w:lastRow="0" w:firstColumn="0" w:lastColumn="0" w:oddVBand="0" w:evenVBand="0" w:oddHBand="0" w:evenHBand="0" w:firstRowFirstColumn="0" w:firstRowLastColumn="0" w:lastRowFirstColumn="0" w:lastRowLastColumn="0"/>
+            </w:pPr>
+            <w:r>
+              <w:t>Type</w:t>
+            </w:r>
+          </w:p>
+        </w:tc>
+        <w:tc>
+          <w:tcPr>
+            <w:tcW w:w="1427" w:type="dxa"/>
+          </w:tcPr>
+          <w:p>
+            <w:pPr>
+              <w:pStyle w:val="a3"/>
+              <w:ind w:firstLineChars="0" w:firstLine="0"/>
+              <w:jc w:val="center"/>
+              <w:cnfStyle w:val="100000000000" w:firstRow="1" w:lastRow="0" w:firstColumn="0" w:lastColumn="0" w:oddVBand="0" w:evenVBand="0" w:oddHBand="0" w:evenHBand="0" w:firstRowFirstColumn="0" w:firstRowLastColumn="0" w:lastRowFirstColumn="0" w:lastRowLastColumn="0"/>
+            </w:pPr>
+            <w:r>
+              <w:t>Length</w:t>
+            </w:r>
+          </w:p>
+        </w:tc>
+        <w:tc>
+          <w:tcPr>
+            <w:tcW w:w="1499" w:type="dxa"/>
+          </w:tcPr>
+          <w:p>
+            <w:pPr>
+              <w:pStyle w:val="a3"/>
+              <w:ind w:firstLineChars="0" w:firstLine="0"/>
+              <w:jc w:val="center"/>
+              <w:cnfStyle w:val="100000000000" w:firstRow="1" w:lastRow="0" w:firstColumn="0" w:lastColumn="0" w:oddVBand="0" w:evenVBand="0" w:oddHBand="0" w:evenHBand="0" w:firstRowFirstColumn="0" w:firstRowLastColumn="0" w:lastRowFirstColumn="0" w:lastRowLastColumn="0"/>
+            </w:pPr>
+            <w:r>
+              <w:t>Comment</w:t>
+            </w:r>
+          </w:p>
+        </w:tc>
+        <w:tc>
+          <w:tcPr>
+            <w:tcW w:w="1268" w:type="dxa"/>
+          </w:tcPr>
+          <w:p>
+            <w:pPr>
+              <w:pStyle w:val="a3"/>
+              <w:ind w:firstLineChars="0" w:firstLine="0"/>
+              <w:jc w:val="center"/>
+              <w:cnfStyle w:val="100000000000" w:firstRow="1" w:lastRow="0" w:firstColumn="0" w:lastColumn="0" w:oddVBand="0" w:evenVBand="0" w:oddHBand="0" w:evenHBand="0" w:firstRowFirstColumn="0" w:firstRowLastColumn="0" w:lastRowFirstColumn="0" w:lastRowLastColumn="0"/>
+            </w:pPr>
+            <w:r>
+              <w:t>Key</w:t>
+            </w:r>
+          </w:p>
+        </w:tc>
+      </w:tr>
+      <w:tr>
+        <w:trPr>
+          <w:cnfStyle w:val="000000100000" w:firstRow="0" w:lastRow="0" w:firstColumn="0" w:lastColumn="0" w:oddVBand="0" w:evenVBand="0" w:oddHBand="1" w:evenHBand="0" w:firstRowFirstColumn="0" w:firstRowLastColumn="0" w:lastRowFirstColumn="0" w:lastRowLastColumn="0"/>
+        </w:trPr>
+        <w:tc>
+          <w:tcPr>
+            <w:cnfStyle w:val="001000000000" w:firstRow="0" w:lastRow="0" w:firstColumn="1" w:lastColumn="0" w:oddVBand="0" w:evenVBand="0" w:oddHBand="0" w:evenHBand="0" w:firstRowFirstColumn="0" w:firstRowLastColumn="0" w:lastRowFirstColumn="0" w:lastRowLastColumn="0"/>
+            <w:tcW w:w="1316" w:type="dxa"/>
+          </w:tcPr>
+          <w:p>
+            <w:pPr>
+              <w:pStyle w:val="a3"/>
+              <w:ind w:firstLineChars="0" w:firstLine="0"/>
+              <w:jc w:val="center"/>
+            </w:pPr>
+            <w:proofErr w:type="spellStart"/>
+            <w:r>
+              <w:t>Line</w:t>
+            </w:r>
+            <w:r>
+              <w:t>ID</w:t>
+            </w:r>
+            <w:proofErr w:type="spellEnd"/>
+          </w:p>
+        </w:tc>
+        <w:tc>
+          <w:tcPr>
+            <w:tcW w:w="1407" w:type="dxa"/>
+          </w:tcPr>
+          <w:p>
+            <w:pPr>
+              <w:pStyle w:val="a3"/>
+              <w:ind w:firstLineChars="0" w:firstLine="0"/>
+              <w:jc w:val="center"/>
+              <w:cnfStyle w:val="000000100000" w:firstRow="0" w:lastRow="0" w:firstColumn="0" w:lastColumn="0" w:oddVBand="0" w:evenVBand="0" w:oddHBand="1" w:evenHBand="0" w:firstRowFirstColumn="0" w:firstRowLastColumn="0" w:lastRowFirstColumn="0" w:lastRowLastColumn="0"/>
+            </w:pPr>
+            <w:r>
+              <w:t>线路</w:t>
+            </w:r>
+            <w:r>
+              <w:t>ID</w:t>
+            </w:r>
+          </w:p>
+        </w:tc>
+        <w:tc>
+          <w:tcPr>
+            <w:tcW w:w="1379" w:type="dxa"/>
+          </w:tcPr>
+          <w:p>
+            <w:pPr>
+              <w:pStyle w:val="a3"/>
+              <w:ind w:firstLineChars="0" w:firstLine="0"/>
+              <w:jc w:val="center"/>
+              <w:cnfStyle w:val="000000100000" w:firstRow="0" w:lastRow="0" w:firstColumn="0" w:lastColumn="0" w:oddVBand="0" w:evenVBand="0" w:oddHBand="1" w:evenHBand="0" w:firstRowFirstColumn="0" w:firstRowLastColumn="0" w:lastRowFirstColumn="0" w:lastRowLastColumn="0"/>
+            </w:pPr>
+            <w:r>
+              <w:t>Integer</w:t>
+            </w:r>
+          </w:p>
+        </w:tc>
+        <w:tc>
+          <w:tcPr>
+            <w:tcW w:w="1427" w:type="dxa"/>
+          </w:tcPr>
+          <w:p>
+            <w:pPr>
+              <w:pStyle w:val="a3"/>
+              <w:ind w:firstLineChars="0" w:firstLine="0"/>
+              <w:jc w:val="center"/>
+              <w:cnfStyle w:val="000000100000" w:firstRow="0" w:lastRow="0" w:firstColumn="0" w:lastColumn="0" w:oddVBand="0" w:evenVBand="0" w:oddHBand="1" w:evenHBand="0" w:firstRowFirstColumn="0" w:firstRowLastColumn="0" w:lastRowFirstColumn="0" w:lastRowLastColumn="0"/>
+            </w:pPr>
+            <w:r>
+              <w:t>4</w:t>
+            </w:r>
+          </w:p>
+        </w:tc>
+        <w:tc>
+          <w:tcPr>
+            <w:tcW w:w="1499" w:type="dxa"/>
+          </w:tcPr>
+          <w:p>
+            <w:pPr>
+              <w:pStyle w:val="a3"/>
+              <w:ind w:firstLineChars="0" w:firstLine="0"/>
+              <w:jc w:val="center"/>
+              <w:cnfStyle w:val="000000100000" w:firstRow="0" w:lastRow="0" w:firstColumn="0" w:lastColumn="0" w:oddVBand="0" w:evenVBand="0" w:oddHBand="1" w:evenHBand="0" w:firstRowFirstColumn="0" w:firstRowLastColumn="0" w:lastRowFirstColumn="0" w:lastRowLastColumn="0"/>
+            </w:pPr>
+          </w:p>
+        </w:tc>
+        <w:tc>
+          <w:tcPr>
+            <w:tcW w:w="1268" w:type="dxa"/>
+          </w:tcPr>
+          <w:p>
+            <w:pPr>
+              <w:pStyle w:val="a3"/>
+              <w:ind w:firstLineChars="0" w:firstLine="0"/>
+              <w:jc w:val="center"/>
+              <w:cnfStyle w:val="000000100000" w:firstRow="0" w:lastRow="0" w:firstColumn="0" w:lastColumn="0" w:oddVBand="0" w:evenVBand="0" w:oddHBand="1" w:evenHBand="0" w:firstRowFirstColumn="0" w:firstRowLastColumn="0" w:lastRowFirstColumn="0" w:lastRowLastColumn="0"/>
+            </w:pPr>
+            <w:r>
+              <w:rPr>
+                <w:rFonts w:asciiTheme="minorEastAsia" w:hAnsiTheme="minorEastAsia" w:hint="eastAsia"/>
+              </w:rPr>
+              <w:t>○</w:t>
+            </w:r>
+          </w:p>
+        </w:tc>
+      </w:tr>
+      <w:tr>
+        <w:tc>
+          <w:tcPr>
+            <w:cnfStyle w:val="001000000000" w:firstRow="0" w:lastRow="0" w:firstColumn="1" w:lastColumn="0" w:oddVBand="0" w:evenVBand="0" w:oddHBand="0" w:evenHBand="0" w:firstRowFirstColumn="0" w:firstRowLastColumn="0" w:lastRowFirstColumn="0" w:lastRowLastColumn="0"/>
+            <w:tcW w:w="1316" w:type="dxa"/>
+          </w:tcPr>
+          <w:p>
+            <w:pPr>
+              <w:pStyle w:val="a3"/>
+              <w:ind w:firstLineChars="0" w:firstLine="0"/>
+              <w:jc w:val="center"/>
+            </w:pPr>
+            <w:proofErr w:type="spellStart"/>
+            <w:r>
+              <w:t>Line</w:t>
+            </w:r>
+            <w:r>
+              <w:t>Name</w:t>
+            </w:r>
+            <w:proofErr w:type="spellEnd"/>
+          </w:p>
+        </w:tc>
+        <w:tc>
+          <w:tcPr>
+            <w:tcW w:w="1407" w:type="dxa"/>
+          </w:tcPr>
+          <w:p>
+            <w:pPr>
+              <w:pStyle w:val="a3"/>
+              <w:ind w:firstLineChars="0" w:firstLine="0"/>
+              <w:jc w:val="center"/>
+              <w:cnfStyle w:val="000000000000" w:firstRow="0" w:lastRow="0" w:firstColumn="0" w:lastColumn="0" w:oddVBand="0" w:evenVBand="0" w:oddHBand="0" w:evenHBand="0" w:firstRowFirstColumn="0" w:firstRowLastColumn="0" w:lastRowFirstColumn="0" w:lastRowLastColumn="0"/>
+            </w:pPr>
+            <w:r>
+              <w:t>线路</w:t>
+            </w:r>
+            <w:r>
+              <w:t>名</w:t>
+            </w:r>
+          </w:p>
+        </w:tc>
+        <w:tc>
+          <w:tcPr>
+            <w:tcW w:w="1379" w:type="dxa"/>
+          </w:tcPr>
+          <w:p>
+            <w:pPr>
+              <w:pStyle w:val="a3"/>
+              <w:ind w:firstLineChars="0" w:firstLine="0"/>
+              <w:jc w:val="center"/>
+              <w:cnfStyle w:val="000000000000" w:firstRow="0" w:lastRow="0" w:firstColumn="0" w:lastColumn="0" w:oddVBand="0" w:evenVBand="0" w:oddHBand="0" w:evenHBand="0" w:firstRowFirstColumn="0" w:firstRowLastColumn="0" w:lastRowFirstColumn="0" w:lastRowLastColumn="0"/>
+            </w:pPr>
+            <w:r>
+              <w:rPr>
+                <w:rFonts w:hint="eastAsia"/>
+              </w:rPr>
+              <w:t>S-String</w:t>
+            </w:r>
+          </w:p>
+        </w:tc>
+        <w:tc>
+          <w:tcPr>
+            <w:tcW w:w="1427" w:type="dxa"/>
+          </w:tcPr>
+          <w:p>
+            <w:pPr>
+              <w:pStyle w:val="a3"/>
+              <w:ind w:firstLineChars="0" w:firstLine="0"/>
+              <w:jc w:val="center"/>
+              <w:cnfStyle w:val="000000000000" w:firstRow="0" w:lastRow="0" w:firstColumn="0" w:lastColumn="0" w:oddVBand="0" w:evenVBand="0" w:oddHBand="0" w:evenHBand="0" w:firstRowFirstColumn="0" w:firstRowLastColumn="0" w:lastRowFirstColumn="0" w:lastRowLastColumn="0"/>
+            </w:pPr>
+            <w:r>
+              <w:t>32</w:t>
+            </w:r>
+          </w:p>
+        </w:tc>
+        <w:tc>
+          <w:tcPr>
+            <w:tcW w:w="1499" w:type="dxa"/>
+          </w:tcPr>
+          <w:p>
+            <w:pPr>
+              <w:pStyle w:val="a3"/>
+              <w:ind w:firstLineChars="0" w:firstLine="0"/>
+              <w:jc w:val="center"/>
+              <w:cnfStyle w:val="000000000000" w:firstRow="0" w:lastRow="0" w:firstColumn="0" w:lastColumn="0" w:oddVBand="0" w:evenVBand="0" w:oddHBand="0" w:evenHBand="0" w:firstRowFirstColumn="0" w:firstRowLastColumn="0" w:lastRowFirstColumn="0" w:lastRowLastColumn="0"/>
+            </w:pPr>
+          </w:p>
+        </w:tc>
+        <w:tc>
+          <w:tcPr>
+            <w:tcW w:w="1268" w:type="dxa"/>
+          </w:tcPr>
+          <w:p>
+            <w:pPr>
+              <w:pStyle w:val="a3"/>
+              <w:ind w:firstLineChars="0" w:firstLine="0"/>
+              <w:jc w:val="center"/>
+              <w:cnfStyle w:val="000000000000" w:firstRow="0" w:lastRow="0" w:firstColumn="0" w:lastColumn="0" w:oddVBand="0" w:evenVBand="0" w:oddHBand="0" w:evenHBand="0" w:firstRowFirstColumn="0" w:firstRowLastColumn="0" w:lastRowFirstColumn="0" w:lastRowLastColumn="0"/>
+            </w:pPr>
+            <w:r>
+              <w:rPr>
+                <w:rFonts w:asciiTheme="minorEastAsia" w:hAnsiTheme="minorEastAsia" w:hint="eastAsia"/>
+              </w:rPr>
+              <w:t>○</w:t>
+            </w:r>
+          </w:p>
+        </w:tc>
+      </w:tr>
+      <w:tr>
+        <w:trPr>
+          <w:cnfStyle w:val="000000100000" w:firstRow="0" w:lastRow="0" w:firstColumn="0" w:lastColumn="0" w:oddVBand="0" w:evenVBand="0" w:oddHBand="1" w:evenHBand="0" w:firstRowFirstColumn="0" w:firstRowLastColumn="0" w:lastRowFirstColumn="0" w:lastRowLastColumn="0"/>
+        </w:trPr>
+        <w:tc>
+          <w:tcPr>
+            <w:cnfStyle w:val="001000000000" w:firstRow="0" w:lastRow="0" w:firstColumn="1" w:lastColumn="0" w:oddVBand="0" w:evenVBand="0" w:oddHBand="0" w:evenHBand="0" w:firstRowFirstColumn="0" w:firstRowLastColumn="0" w:lastRowFirstColumn="0" w:lastRowLastColumn="0"/>
+            <w:tcW w:w="1316" w:type="dxa"/>
+          </w:tcPr>
+          <w:p>
+            <w:pPr>
+              <w:pStyle w:val="a3"/>
+              <w:ind w:firstLineChars="0" w:firstLine="0"/>
+              <w:jc w:val="center"/>
+            </w:pPr>
+            <w:proofErr w:type="spellStart"/>
+            <w:r>
+              <w:t>CreateTime</w:t>
+            </w:r>
+            <w:proofErr w:type="spellEnd"/>
+          </w:p>
+        </w:tc>
+        <w:tc>
+          <w:tcPr>
+            <w:tcW w:w="1407" w:type="dxa"/>
+          </w:tcPr>
+          <w:p>
+            <w:pPr>
+              <w:pStyle w:val="a3"/>
+              <w:ind w:firstLineChars="0" w:firstLine="0"/>
+              <w:jc w:val="center"/>
+              <w:cnfStyle w:val="000000100000" w:firstRow="0" w:lastRow="0" w:firstColumn="0" w:lastColumn="0" w:oddVBand="0" w:evenVBand="0" w:oddHBand="1" w:evenHBand="0" w:firstRowFirstColumn="0" w:firstRowLastColumn="0" w:lastRowFirstColumn="0" w:lastRowLastColumn="0"/>
+            </w:pPr>
+            <w:r>
+              <w:t>创建时间</w:t>
+            </w:r>
+          </w:p>
+        </w:tc>
+        <w:tc>
+          <w:tcPr>
+            <w:tcW w:w="1379" w:type="dxa"/>
+          </w:tcPr>
+          <w:p>
+            <w:pPr>
+              <w:pStyle w:val="a3"/>
+              <w:ind w:firstLineChars="0" w:firstLine="0"/>
+              <w:jc w:val="center"/>
+              <w:cnfStyle w:val="000000100000" w:firstRow="0" w:lastRow="0" w:firstColumn="0" w:lastColumn="0" w:oddVBand="0" w:evenVBand="0" w:oddHBand="1" w:evenHBand="0" w:firstRowFirstColumn="0" w:firstRowLastColumn="0" w:lastRowFirstColumn="0" w:lastRowLastColumn="0"/>
+            </w:pPr>
+            <w:proofErr w:type="spellStart"/>
+            <w:r>
+              <w:t>TimeStamp</w:t>
+            </w:r>
+            <w:proofErr w:type="spellEnd"/>
+          </w:p>
+        </w:tc>
+        <w:tc>
+          <w:tcPr>
+            <w:tcW w:w="1427" w:type="dxa"/>
+          </w:tcPr>
+          <w:p>
+            <w:pPr>
+              <w:pStyle w:val="a3"/>
+              <w:ind w:firstLineChars="0" w:firstLine="0"/>
+              <w:jc w:val="center"/>
+              <w:cnfStyle w:val="000000100000" w:firstRow="0" w:lastRow="0" w:firstColumn="0" w:lastColumn="0" w:oddVBand="0" w:evenVBand="0" w:oddHBand="1" w:evenHBand="0" w:firstRowFirstColumn="0" w:firstRowLastColumn="0" w:lastRowFirstColumn="0" w:lastRowLastColumn="0"/>
+            </w:pPr>
+            <w:r>
+              <w:t>8</w:t>
+            </w:r>
+          </w:p>
+        </w:tc>
+        <w:tc>
+          <w:tcPr>
+            <w:tcW w:w="1499" w:type="dxa"/>
+          </w:tcPr>
+          <w:p>
+            <w:pPr>
+              <w:pStyle w:val="a3"/>
+              <w:ind w:firstLineChars="0" w:firstLine="0"/>
+              <w:jc w:val="center"/>
+              <w:cnfStyle w:val="000000100000" w:firstRow="0" w:lastRow="0" w:firstColumn="0" w:lastColumn="0" w:oddVBand="0" w:evenVBand="0" w:oddHBand="1" w:evenHBand="0" w:firstRowFirstColumn="0" w:firstRowLastColumn="0" w:lastRowFirstColumn="0" w:lastRowLastColumn="0"/>
+            </w:pPr>
+          </w:p>
+        </w:tc>
+        <w:tc>
+          <w:tcPr>
+            <w:tcW w:w="1268" w:type="dxa"/>
+          </w:tcPr>
+          <w:p>
+            <w:pPr>
+              <w:pStyle w:val="a3"/>
+              <w:ind w:firstLineChars="0" w:firstLine="0"/>
+              <w:jc w:val="center"/>
+              <w:cnfStyle w:val="000000100000" w:firstRow="0" w:lastRow="0" w:firstColumn="0" w:lastColumn="0" w:oddVBand="0" w:evenVBand="0" w:oddHBand="1" w:evenHBand="0" w:firstRowFirstColumn="0" w:firstRowLastColumn="0" w:lastRowFirstColumn="0" w:lastRowLastColumn="0"/>
+            </w:pPr>
+          </w:p>
+        </w:tc>
+      </w:tr>
+      <w:tr>
+        <w:tc>
+          <w:tcPr>
+            <w:cnfStyle w:val="001000000000" w:firstRow="0" w:lastRow="0" w:firstColumn="1" w:lastColumn="0" w:oddVBand="0" w:evenVBand="0" w:oddHBand="0" w:evenHBand="0" w:firstRowFirstColumn="0" w:firstRowLastColumn="0" w:lastRowFirstColumn="0" w:lastRowLastColumn="0"/>
+            <w:tcW w:w="1316" w:type="dxa"/>
+          </w:tcPr>
+          <w:p>
+            <w:pPr>
+              <w:pStyle w:val="a3"/>
+              <w:ind w:firstLineChars="0" w:firstLine="0"/>
+              <w:jc w:val="center"/>
+            </w:pPr>
+            <w:proofErr w:type="spellStart"/>
+            <w:r>
+              <w:t>ModifyTime</w:t>
+            </w:r>
+            <w:proofErr w:type="spellEnd"/>
+          </w:p>
+        </w:tc>
+        <w:tc>
+          <w:tcPr>
+            <w:tcW w:w="1407" w:type="dxa"/>
+          </w:tcPr>
+          <w:p>
+            <w:pPr>
+              <w:pStyle w:val="a3"/>
+              <w:ind w:firstLineChars="0" w:firstLine="0"/>
+              <w:jc w:val="center"/>
+              <w:cnfStyle w:val="000000000000" w:firstRow="0" w:lastRow="0" w:firstColumn="0" w:lastColumn="0" w:oddVBand="0" w:evenVBand="0" w:oddHBand="0" w:evenHBand="0" w:firstRowFirstColumn="0" w:firstRowLastColumn="0" w:lastRowFirstColumn="0" w:lastRowLastColumn="0"/>
+            </w:pPr>
+            <w:r>
+              <w:t>修改时间</w:t>
+            </w:r>
+          </w:p>
+        </w:tc>
+        <w:tc>
+          <w:tcPr>
+            <w:tcW w:w="1379" w:type="dxa"/>
+          </w:tcPr>
+          <w:p>
+            <w:pPr>
+              <w:pStyle w:val="a3"/>
+              <w:ind w:firstLineChars="0" w:firstLine="0"/>
+              <w:jc w:val="center"/>
+              <w:cnfStyle w:val="000000000000" w:firstRow="0" w:lastRow="0" w:firstColumn="0" w:lastColumn="0" w:oddVBand="0" w:evenVBand="0" w:oddHBand="0" w:evenHBand="0" w:firstRowFirstColumn="0" w:firstRowLastColumn="0" w:lastRowFirstColumn="0" w:lastRowLastColumn="0"/>
+            </w:pPr>
+            <w:proofErr w:type="spellStart"/>
+            <w:r>
+              <w:t>TimeStamp</w:t>
+            </w:r>
+            <w:proofErr w:type="spellEnd"/>
+          </w:p>
+        </w:tc>
+        <w:tc>
+          <w:tcPr>
+            <w:tcW w:w="1427" w:type="dxa"/>
+          </w:tcPr>
+          <w:p>
+            <w:pPr>
+              <w:pStyle w:val="a3"/>
+              <w:ind w:firstLineChars="0" w:firstLine="0"/>
+              <w:jc w:val="center"/>
+              <w:cnfStyle w:val="000000000000" w:firstRow="0" w:lastRow="0" w:firstColumn="0" w:lastColumn="0" w:oddVBand="0" w:evenVBand="0" w:oddHBand="0" w:evenHBand="0" w:firstRowFirstColumn="0" w:firstRowLastColumn="0" w:lastRowFirstColumn="0" w:lastRowLastColumn="0"/>
+            </w:pPr>
+            <w:r>
+              <w:t>8</w:t>
+            </w:r>
+          </w:p>
+        </w:tc>
+        <w:tc>
+          <w:tcPr>
+            <w:tcW w:w="1499" w:type="dxa"/>
+          </w:tcPr>
+          <w:p>
+            <w:pPr>
+              <w:pStyle w:val="a3"/>
+              <w:ind w:firstLineChars="0" w:firstLine="0"/>
+              <w:jc w:val="center"/>
+              <w:cnfStyle w:val="000000000000" w:firstRow="0" w:lastRow="0" w:firstColumn="0" w:lastColumn="0" w:oddVBand="0" w:evenVBand="0" w:oddHBand="0" w:evenHBand="0" w:firstRowFirstColumn="0" w:firstRowLastColumn="0" w:lastRowFirstColumn="0" w:lastRowLastColumn="0"/>
+            </w:pPr>
+          </w:p>
+        </w:tc>
+        <w:tc>
+          <w:tcPr>
+            <w:tcW w:w="1268" w:type="dxa"/>
+          </w:tcPr>
+          <w:p>
+            <w:pPr>
+              <w:pStyle w:val="a3"/>
+              <w:ind w:firstLineChars="0" w:firstLine="0"/>
+              <w:jc w:val="center"/>
+              <w:cnfStyle w:val="000000000000" w:firstRow="0" w:lastRow="0" w:firstColumn="0" w:lastColumn="0" w:oddVBand="0" w:evenVBand="0" w:oddHBand="0" w:evenHBand="0" w:firstRowFirstColumn="0" w:firstRowLastColumn="0" w:lastRowFirstColumn="0" w:lastRowLastColumn="0"/>
+            </w:pPr>
+          </w:p>
+        </w:tc>
+      </w:tr>
+    </w:tbl>
+    <w:p>
+      <w:pPr>
+        <w:pStyle w:val="a3"/>
+        <w:ind w:left="360" w:firstLineChars="0" w:firstLine="0"/>
+      </w:pPr>
+    </w:p>
+    <w:p>
+      <w:pPr>
+        <w:pStyle w:val="a3"/>
+        <w:numPr>
+          <w:ilvl w:val="0"/>
+          <w:numId w:val="1"/>
+        </w:numPr>
+        <w:ind w:firstLineChars="0"/>
+      </w:pPr>
+      <w:r>
+        <w:t>记录</w:t>
+      </w:r>
+      <w:r>
+        <w:rPr>
+          <w:rFonts w:hint="eastAsia"/>
+        </w:rPr>
+        <w:t>索引</w:t>
+      </w:r>
+      <w:r>
+        <w:t>表</w:t>
+      </w:r>
+      <w:r>
+        <w:rPr>
+          <w:rFonts w:hint="eastAsia"/>
+        </w:rPr>
+        <w:t>(</w:t>
+      </w:r>
+      <w:proofErr w:type="spellStart"/>
+      <w:r>
+        <w:t>Record</w:t>
+      </w:r>
+      <w:r>
+        <w:t>s</w:t>
+      </w:r>
+      <w:r>
+        <w:t>Info</w:t>
+      </w:r>
+      <w:proofErr w:type="spellEnd"/>
+      <w:r>
+        <w:rPr>
+          <w:rFonts w:hint="eastAsia"/>
+        </w:rPr>
+        <w:t>)</w:t>
+      </w:r>
+    </w:p>
+    <w:tbl>
+      <w:tblPr>
+        <w:tblStyle w:val="4-5"/>
+        <w:tblW w:w="0" w:type="auto"/>
+        <w:tblLook w:val="04A0" w:firstRow="1" w:lastRow="0" w:firstColumn="1" w:lastColumn="0" w:noHBand="0" w:noVBand="1"/>
+      </w:tblPr>
+      <w:tblGrid>
+        <w:gridCol w:w="1430"/>
+        <w:gridCol w:w="1378"/>
+        <w:gridCol w:w="1370"/>
+        <w:gridCol w:w="1401"/>
+        <w:gridCol w:w="1481"/>
+        <w:gridCol w:w="1236"/>
+      </w:tblGrid>
+      <w:tr>
+        <w:trPr>
+          <w:cnfStyle w:val="100000000000" w:firstRow="1" w:lastRow="0" w:firstColumn="0" w:lastColumn="0" w:oddVBand="0" w:evenVBand="0" w:oddHBand="0" w:evenHBand="0" w:firstRowFirstColumn="0" w:firstRowLastColumn="0" w:lastRowFirstColumn="0" w:lastRowLastColumn="0"/>
+        </w:trPr>
+        <w:tc>
+          <w:tcPr>
+            <w:cnfStyle w:val="001000000000" w:firstRow="0" w:lastRow="0" w:firstColumn="1" w:lastColumn="0" w:oddVBand="0" w:evenVBand="0" w:oddHBand="0" w:evenHBand="0" w:firstRowFirstColumn="0" w:firstRowLastColumn="0" w:lastRowFirstColumn="0" w:lastRowLastColumn="0"/>
+            <w:tcW w:w="1430" w:type="dxa"/>
+          </w:tcPr>
+          <w:p>
+            <w:pPr>
+              <w:pStyle w:val="a3"/>
+              <w:ind w:firstLineChars="0" w:firstLine="0"/>
+              <w:jc w:val="center"/>
+            </w:pPr>
+            <w:r>
+              <w:t>ID</w:t>
+            </w:r>
+          </w:p>
+        </w:tc>
+        <w:tc>
+          <w:tcPr>
+            <w:tcW w:w="1378" w:type="dxa"/>
+          </w:tcPr>
+          <w:p>
+            <w:pPr>
+              <w:pStyle w:val="a3"/>
+              <w:ind w:firstLineChars="0" w:firstLine="0"/>
+              <w:jc w:val="center"/>
+              <w:cnfStyle w:val="100000000000" w:firstRow="1" w:lastRow="0" w:firstColumn="0" w:lastColumn="0" w:oddVBand="0" w:evenVBand="0" w:oddHBand="0" w:evenHBand="0" w:firstRowFirstColumn="0" w:firstRowLastColumn="0" w:lastRowFirstColumn="0" w:lastRowLastColumn="0"/>
+            </w:pPr>
+            <w:r>
+              <w:t>Name</w:t>
+            </w:r>
+          </w:p>
+        </w:tc>
+        <w:tc>
+          <w:tcPr>
+            <w:tcW w:w="1370" w:type="dxa"/>
+          </w:tcPr>
+          <w:p>
+            <w:pPr>
+              <w:pStyle w:val="a3"/>
+              <w:ind w:firstLineChars="0" w:firstLine="0"/>
+              <w:jc w:val="center"/>
+              <w:cnfStyle w:val="100000000000" w:firstRow="1" w:lastRow="0" w:firstColumn="0" w:lastColumn="0" w:oddVBand="0" w:evenVBand="0" w:oddHBand="0" w:evenHBand="0" w:firstRowFirstColumn="0" w:firstRowLastColumn="0" w:lastRowFirstColumn="0" w:lastRowLastColumn="0"/>
+            </w:pPr>
+            <w:r>
+              <w:t>Type</w:t>
+            </w:r>
+          </w:p>
+        </w:tc>
+        <w:tc>
+          <w:tcPr>
+            <w:tcW w:w="1401" w:type="dxa"/>
+          </w:tcPr>
+          <w:p>
+            <w:pPr>
+              <w:pStyle w:val="a3"/>
+              <w:ind w:firstLineChars="0" w:firstLine="0"/>
+              <w:jc w:val="center"/>
+              <w:cnfStyle w:val="100000000000" w:firstRow="1" w:lastRow="0" w:firstColumn="0" w:lastColumn="0" w:oddVBand="0" w:evenVBand="0" w:oddHBand="0" w:evenHBand="0" w:firstRowFirstColumn="0" w:firstRowLastColumn="0" w:lastRowFirstColumn="0" w:lastRowLastColumn="0"/>
+            </w:pPr>
+            <w:r>
+              <w:t>Length</w:t>
+            </w:r>
+          </w:p>
+        </w:tc>
+        <w:tc>
+          <w:tcPr>
+            <w:tcW w:w="1481" w:type="dxa"/>
+          </w:tcPr>
+          <w:p>
+            <w:pPr>
+              <w:pStyle w:val="a3"/>
+              <w:ind w:firstLineChars="0" w:firstLine="0"/>
+              <w:jc w:val="center"/>
+              <w:cnfStyle w:val="100000000000" w:firstRow="1" w:lastRow="0" w:firstColumn="0" w:lastColumn="0" w:oddVBand="0" w:evenVBand="0" w:oddHBand="0" w:evenHBand="0" w:firstRowFirstColumn="0" w:firstRowLastColumn="0" w:lastRowFirstColumn="0" w:lastRowLastColumn="0"/>
+            </w:pPr>
+            <w:r>
+              <w:t>Comment</w:t>
+            </w:r>
+          </w:p>
+        </w:tc>
+        <w:tc>
+          <w:tcPr>
+            <w:tcW w:w="1236" w:type="dxa"/>
+          </w:tcPr>
+          <w:p>
+            <w:pPr>
+              <w:pStyle w:val="a3"/>
+              <w:ind w:firstLineChars="0" w:firstLine="0"/>
+              <w:jc w:val="center"/>
+              <w:cnfStyle w:val="100000000000" w:firstRow="1" w:lastRow="0" w:firstColumn="0" w:lastColumn="0" w:oddVBand="0" w:evenVBand="0" w:oddHBand="0" w:evenHBand="0" w:firstRowFirstColumn="0" w:firstRowLastColumn="0" w:lastRowFirstColumn="0" w:lastRowLastColumn="0"/>
+            </w:pPr>
+            <w:r>
+              <w:t>Key</w:t>
+            </w:r>
+          </w:p>
+        </w:tc>
+      </w:tr>
+      <w:tr>
+        <w:trPr>
+          <w:cnfStyle w:val="000000100000" w:firstRow="0" w:lastRow="0" w:firstColumn="0" w:lastColumn="0" w:oddVBand="0" w:evenVBand="0" w:oddHBand="1" w:evenHBand="0" w:firstRowFirstColumn="0" w:firstRowLastColumn="0" w:lastRowFirstColumn="0" w:lastRowLastColumn="0"/>
+        </w:trPr>
+        <w:tc>
+          <w:tcPr>
+            <w:cnfStyle w:val="001000000000" w:firstRow="0" w:lastRow="0" w:firstColumn="1" w:lastColumn="0" w:oddVBand="0" w:evenVBand="0" w:oddHBand="0" w:evenHBand="0" w:firstRowFirstColumn="0" w:firstRowLastColumn="0" w:lastRowFirstColumn="0" w:lastRowLastColumn="0"/>
+            <w:tcW w:w="1430" w:type="dxa"/>
+          </w:tcPr>
+          <w:p>
+            <w:pPr>
+              <w:pStyle w:val="a3"/>
+              <w:ind w:firstLineChars="0" w:firstLine="0"/>
+              <w:jc w:val="center"/>
+            </w:pPr>
+            <w:proofErr w:type="spellStart"/>
+            <w:r>
+              <w:t>Record</w:t>
+            </w:r>
+            <w:r>
+              <w:t>ID</w:t>
+            </w:r>
+            <w:proofErr w:type="spellEnd"/>
+          </w:p>
+        </w:tc>
+        <w:tc>
+          <w:tcPr>
+            <w:tcW w:w="1378" w:type="dxa"/>
+          </w:tcPr>
+          <w:p>
+            <w:pPr>
+              <w:pStyle w:val="a3"/>
+              <w:ind w:firstLineChars="0" w:firstLine="0"/>
+              <w:jc w:val="center"/>
+              <w:cnfStyle w:val="000000100000" w:firstRow="0" w:lastRow="0" w:firstColumn="0" w:lastColumn="0" w:oddVBand="0" w:evenVBand="0" w:oddHBand="1" w:evenHBand="0" w:firstRowFirstColumn="0" w:firstRowLastColumn="0" w:lastRowFirstColumn="0" w:lastRowLastColumn="0"/>
+            </w:pPr>
+            <w:r>
+              <w:rPr>
+                <w:rFonts w:hint="eastAsia"/>
+              </w:rPr>
+              <w:t>记录</w:t>
+            </w:r>
+            <w:r>
+              <w:t>ID</w:t>
+            </w:r>
+          </w:p>
+        </w:tc>
+        <w:tc>
+          <w:tcPr>
+            <w:tcW w:w="1370" w:type="dxa"/>
+          </w:tcPr>
+          <w:p>
+            <w:pPr>
+              <w:pStyle w:val="a3"/>
+              <w:ind w:firstLineChars="0" w:firstLine="0"/>
+              <w:jc w:val="center"/>
+              <w:cnfStyle w:val="000000100000" w:firstRow="0" w:lastRow="0" w:firstColumn="0" w:lastColumn="0" w:oddVBand="0" w:evenVBand="0" w:oddHBand="1" w:evenHBand="0" w:firstRowFirstColumn="0" w:firstRowLastColumn="0" w:lastRowFirstColumn="0" w:lastRowLastColumn="0"/>
+            </w:pPr>
+            <w:r>
+              <w:t>Integer</w:t>
+            </w:r>
+          </w:p>
+        </w:tc>
+        <w:tc>
+          <w:tcPr>
+            <w:tcW w:w="1401" w:type="dxa"/>
+          </w:tcPr>
+          <w:p>
+            <w:pPr>
+              <w:pStyle w:val="a3"/>
+              <w:ind w:firstLineChars="0" w:firstLine="0"/>
+              <w:jc w:val="center"/>
+              <w:cnfStyle w:val="000000100000" w:firstRow="0" w:lastRow="0" w:firstColumn="0" w:lastColumn="0" w:oddVBand="0" w:evenVBand="0" w:oddHBand="1" w:evenHBand="0" w:firstRowFirstColumn="0" w:firstRowLastColumn="0" w:lastRowFirstColumn="0" w:lastRowLastColumn="0"/>
+            </w:pPr>
+            <w:r>
+              <w:t>4</w:t>
+            </w:r>
+          </w:p>
+        </w:tc>
+        <w:tc>
+          <w:tcPr>
+            <w:tcW w:w="1481" w:type="dxa"/>
+          </w:tcPr>
+          <w:p>
+            <w:pPr>
+              <w:pStyle w:val="a3"/>
+              <w:ind w:firstLineChars="0" w:firstLine="0"/>
+              <w:jc w:val="center"/>
+              <w:cnfStyle w:val="000000100000" w:firstRow="0" w:lastRow="0" w:firstColumn="0" w:lastColumn="0" w:oddVBand="0" w:evenVBand="0" w:oddHBand="1" w:evenHBand="0" w:firstRowFirstColumn="0" w:firstRowLastColumn="0" w:lastRowFirstColumn="0" w:lastRowLastColumn="0"/>
+            </w:pPr>
+          </w:p>
+        </w:tc>
+        <w:tc>
+          <w:tcPr>
+            <w:tcW w:w="1236" w:type="dxa"/>
+          </w:tcPr>
+          <w:p>
+            <w:pPr>
+              <w:pStyle w:val="a3"/>
+              <w:ind w:firstLineChars="0" w:firstLine="0"/>
+              <w:jc w:val="center"/>
+              <w:cnfStyle w:val="000000100000" w:firstRow="0" w:lastRow="0" w:firstColumn="0" w:lastColumn="0" w:oddVBand="0" w:evenVBand="0" w:oddHBand="1" w:evenHBand="0" w:firstRowFirstColumn="0" w:firstRowLastColumn="0" w:lastRowFirstColumn="0" w:lastRowLastColumn="0"/>
+            </w:pPr>
+            <w:r>
+              <w:rPr>
+                <w:rFonts w:asciiTheme="minorEastAsia" w:hAnsiTheme="minorEastAsia" w:hint="eastAsia"/>
+              </w:rPr>
+              <w:t>○</w:t>
+            </w:r>
+          </w:p>
+        </w:tc>
+      </w:tr>
+      <w:tr>
+        <w:tc>
+          <w:tcPr>
+            <w:cnfStyle w:val="001000000000" w:firstRow="0" w:lastRow="0" w:firstColumn="1" w:lastColumn="0" w:oddVBand="0" w:evenVBand="0" w:oddHBand="0" w:evenHBand="0" w:firstRowFirstColumn="0" w:firstRowLastColumn="0" w:lastRowFirstColumn="0" w:lastRowLastColumn="0"/>
+            <w:tcW w:w="1430" w:type="dxa"/>
+          </w:tcPr>
+          <w:p>
+            <w:pPr>
+              <w:pStyle w:val="a3"/>
+              <w:ind w:firstLineChars="0" w:firstLine="0"/>
+              <w:jc w:val="center"/>
+            </w:pPr>
+            <w:proofErr w:type="spellStart"/>
+            <w:r>
+              <w:t>Record</w:t>
+            </w:r>
+            <w:r>
+              <w:t>Name</w:t>
+            </w:r>
+            <w:proofErr w:type="spellEnd"/>
+          </w:p>
+        </w:tc>
+        <w:tc>
+          <w:tcPr>
+            <w:tcW w:w="1378" w:type="dxa"/>
+          </w:tcPr>
+          <w:p>
+            <w:pPr>
+              <w:pStyle w:val="a3"/>
+              <w:ind w:firstLineChars="0" w:firstLine="0"/>
+              <w:jc w:val="center"/>
+              <w:cnfStyle w:val="000000000000" w:firstRow="0" w:lastRow="0" w:firstColumn="0" w:lastColumn="0" w:oddVBand="0" w:evenVBand="0" w:oddHBand="0" w:evenHBand="0" w:firstRowFirstColumn="0" w:firstRowLastColumn="0" w:lastRowFirstColumn="0" w:lastRowLastColumn="0"/>
+            </w:pPr>
+            <w:r>
+              <w:rPr>
+                <w:rFonts w:hint="eastAsia"/>
+              </w:rPr>
+              <w:t>记录</w:t>
+            </w:r>
+            <w:r>
+              <w:t>名</w:t>
+            </w:r>
+          </w:p>
+        </w:tc>
+        <w:tc>
+          <w:tcPr>
+            <w:tcW w:w="1370" w:type="dxa"/>
+          </w:tcPr>
+          <w:p>
+            <w:pPr>
+              <w:pStyle w:val="a3"/>
+              <w:ind w:firstLineChars="0" w:firstLine="0"/>
+              <w:jc w:val="center"/>
+              <w:cnfStyle w:val="000000000000" w:firstRow="0" w:lastRow="0" w:firstColumn="0" w:lastColumn="0" w:oddVBand="0" w:evenVBand="0" w:oddHBand="0" w:evenHBand="0" w:firstRowFirstColumn="0" w:firstRowLastColumn="0" w:lastRowFirstColumn="0" w:lastRowLastColumn="0"/>
+            </w:pPr>
+            <w:r>
+              <w:rPr>
+                <w:rFonts w:hint="eastAsia"/>
+              </w:rPr>
+              <w:t>S-String</w:t>
+            </w:r>
+          </w:p>
+        </w:tc>
+        <w:tc>
+          <w:tcPr>
+            <w:tcW w:w="1401" w:type="dxa"/>
+          </w:tcPr>
+          <w:p>
+            <w:pPr>
+              <w:pStyle w:val="a3"/>
+              <w:ind w:firstLineChars="0" w:firstLine="0"/>
+              <w:jc w:val="center"/>
+              <w:cnfStyle w:val="000000000000" w:firstRow="0" w:lastRow="0" w:firstColumn="0" w:lastColumn="0" w:oddVBand="0" w:evenVBand="0" w:oddHBand="0" w:evenHBand="0" w:firstRowFirstColumn="0" w:firstRowLastColumn="0" w:lastRowFirstColumn="0" w:lastRowLastColumn="0"/>
+            </w:pPr>
+            <w:r>
+              <w:t>32</w:t>
+            </w:r>
+          </w:p>
+        </w:tc>
+        <w:tc>
+          <w:tcPr>
+            <w:tcW w:w="1481" w:type="dxa"/>
+          </w:tcPr>
+          <w:p>
+            <w:pPr>
+              <w:pStyle w:val="a3"/>
+              <w:ind w:firstLineChars="0" w:firstLine="0"/>
+              <w:jc w:val="center"/>
+              <w:cnfStyle w:val="000000000000" w:firstRow="0" w:lastRow="0" w:firstColumn="0" w:lastColumn="0" w:oddVBand="0" w:evenVBand="0" w:oddHBand="0" w:evenHBand="0" w:firstRowFirstColumn="0" w:firstRowLastColumn="0" w:lastRowFirstColumn="0" w:lastRowLastColumn="0"/>
+            </w:pPr>
+          </w:p>
+        </w:tc>
+        <w:tc>
+          <w:tcPr>
+            <w:tcW w:w="1236" w:type="dxa"/>
+          </w:tcPr>
+          <w:p>
+            <w:pPr>
+              <w:pStyle w:val="a3"/>
+              <w:ind w:firstLineChars="0" w:firstLine="0"/>
+              <w:jc w:val="center"/>
+              <w:cnfStyle w:val="000000000000" w:firstRow="0" w:lastRow="0" w:firstColumn="0" w:lastColumn="0" w:oddVBand="0" w:evenVBand="0" w:oddHBand="0" w:evenHBand="0" w:firstRowFirstColumn="0" w:firstRowLastColumn="0" w:lastRowFirstColumn="0" w:lastRowLastColumn="0"/>
+            </w:pPr>
+            <w:r>
+              <w:rPr>
+                <w:rFonts w:asciiTheme="minorEastAsia" w:hAnsiTheme="minorEastAsia" w:hint="eastAsia"/>
+              </w:rPr>
+              <w:t>○</w:t>
+            </w:r>
+          </w:p>
+        </w:tc>
+      </w:tr>
+      <w:tr>
+        <w:trPr>
+          <w:cnfStyle w:val="000000100000" w:firstRow="0" w:lastRow="0" w:firstColumn="0" w:lastColumn="0" w:oddVBand="0" w:evenVBand="0" w:oddHBand="1" w:evenHBand="0" w:firstRowFirstColumn="0" w:firstRowLastColumn="0" w:lastRowFirstColumn="0" w:lastRowLastColumn="0"/>
+        </w:trPr>
+        <w:tc>
+          <w:tcPr>
+            <w:cnfStyle w:val="001000000000" w:firstRow="0" w:lastRow="0" w:firstColumn="1" w:lastColumn="0" w:oddVBand="0" w:evenVBand="0" w:oddHBand="0" w:evenHBand="0" w:firstRowFirstColumn="0" w:firstRowLastColumn="0" w:lastRowFirstColumn="0" w:lastRowLastColumn="0"/>
+            <w:tcW w:w="1430" w:type="dxa"/>
+          </w:tcPr>
+          <w:p>
+            <w:pPr>
+              <w:pStyle w:val="a3"/>
+              <w:ind w:firstLineChars="0" w:firstLine="0"/>
+              <w:jc w:val="center"/>
+              <w:rPr>
+                <w:rFonts w:hint="eastAsia"/>
+              </w:rPr>
+            </w:pPr>
+            <w:proofErr w:type="spellStart"/>
+            <w:r>
+              <w:rPr>
+                <w:rFonts w:hint="eastAsia"/>
+              </w:rPr>
+              <w:t>RecordUser</w:t>
+            </w:r>
+            <w:proofErr w:type="spellEnd"/>
+          </w:p>
+        </w:tc>
+        <w:tc>
+          <w:tcPr>
+            <w:tcW w:w="1378" w:type="dxa"/>
+          </w:tcPr>
+          <w:p>
+            <w:pPr>
+              <w:pStyle w:val="a3"/>
+              <w:ind w:firstLineChars="0" w:firstLine="0"/>
+              <w:jc w:val="center"/>
+              <w:cnfStyle w:val="000000100000" w:firstRow="0" w:lastRow="0" w:firstColumn="0" w:lastColumn="0" w:oddVBand="0" w:evenVBand="0" w:oddHBand="1" w:evenHBand="0" w:firstRowFirstColumn="0" w:firstRowLastColumn="0" w:lastRowFirstColumn="0" w:lastRowLastColumn="0"/>
+            </w:pPr>
+            <w:r>
+              <w:rPr>
+                <w:rFonts w:hint="eastAsia"/>
+              </w:rPr>
+              <w:t>记录用户</w:t>
+            </w:r>
+          </w:p>
+        </w:tc>
+        <w:tc>
+          <w:tcPr>
+            <w:tcW w:w="1370" w:type="dxa"/>
+          </w:tcPr>
+          <w:p>
+            <w:pPr>
+              <w:pStyle w:val="a3"/>
+              <w:ind w:firstLineChars="0" w:firstLine="0"/>
+              <w:jc w:val="center"/>
+              <w:cnfStyle w:val="000000100000" w:firstRow="0" w:lastRow="0" w:firstColumn="0" w:lastColumn="0" w:oddVBand="0" w:evenVBand="0" w:oddHBand="1" w:evenHBand="0" w:firstRowFirstColumn="0" w:firstRowLastColumn="0" w:lastRowFirstColumn="0" w:lastRowLastColumn="0"/>
+            </w:pPr>
+            <w:r>
+              <w:rPr>
+                <w:rFonts w:hint="eastAsia"/>
+              </w:rPr>
+              <w:t>S-String</w:t>
+            </w:r>
+          </w:p>
+        </w:tc>
+        <w:tc>
+          <w:tcPr>
+            <w:tcW w:w="1401" w:type="dxa"/>
+          </w:tcPr>
+          <w:p>
+            <w:pPr>
+              <w:pStyle w:val="a3"/>
+              <w:ind w:firstLineChars="0" w:firstLine="0"/>
+              <w:jc w:val="center"/>
+              <w:cnfStyle w:val="000000100000" w:firstRow="0" w:lastRow="0" w:firstColumn="0" w:lastColumn="0" w:oddVBand="0" w:evenVBand="0" w:oddHBand="1" w:evenHBand="0" w:firstRowFirstColumn="0" w:firstRowLastColumn="0" w:lastRowFirstColumn="0" w:lastRowLastColumn="0"/>
+            </w:pPr>
+            <w:r>
+              <w:t>32</w:t>
+            </w:r>
+          </w:p>
+        </w:tc>
+        <w:tc>
+          <w:tcPr>
+            <w:tcW w:w="1481" w:type="dxa"/>
+          </w:tcPr>
+          <w:p>
+            <w:pPr>
+              <w:pStyle w:val="a3"/>
+              <w:ind w:firstLineChars="0" w:firstLine="0"/>
+              <w:jc w:val="center"/>
+              <w:cnfStyle w:val="000000100000" w:firstRow="0" w:lastRow="0" w:firstColumn="0" w:lastColumn="0" w:oddVBand="0" w:evenVBand="0" w:oddHBand="1" w:evenHBand="0" w:firstRowFirstColumn="0" w:firstRowLastColumn="0" w:lastRowFirstColumn="0" w:lastRowLastColumn="0"/>
+            </w:pPr>
+          </w:p>
+        </w:tc>
+        <w:tc>
+          <w:tcPr>
+            <w:tcW w:w="1236" w:type="dxa"/>
+          </w:tcPr>
+          <w:p>
+            <w:pPr>
+              <w:pStyle w:val="a3"/>
+              <w:ind w:firstLineChars="0" w:firstLine="0"/>
+              <w:jc w:val="center"/>
+              <w:cnfStyle w:val="000000100000" w:firstRow="0" w:lastRow="0" w:firstColumn="0" w:lastColumn="0" w:oddVBand="0" w:evenVBand="0" w:oddHBand="1" w:evenHBand="0" w:firstRowFirstColumn="0" w:firstRowLastColumn="0" w:lastRowFirstColumn="0" w:lastRowLastColumn="0"/>
+              <w:rPr>
+                <w:rFonts w:asciiTheme="minorEastAsia" w:hAnsiTheme="minorEastAsia" w:hint="eastAsia"/>
+              </w:rPr>
+            </w:pPr>
+          </w:p>
+        </w:tc>
+      </w:tr>
+      <w:tr>
+        <w:tc>
+          <w:tcPr>
+            <w:cnfStyle w:val="001000000000" w:firstRow="0" w:lastRow="0" w:firstColumn="1" w:lastColumn="0" w:oddVBand="0" w:evenVBand="0" w:oddHBand="0" w:evenHBand="0" w:firstRowFirstColumn="0" w:firstRowLastColumn="0" w:lastRowFirstColumn="0" w:lastRowLastColumn="0"/>
+            <w:tcW w:w="1430" w:type="dxa"/>
+          </w:tcPr>
+          <w:p>
+            <w:pPr>
+              <w:pStyle w:val="a3"/>
+              <w:ind w:firstLineChars="0" w:firstLine="0"/>
+              <w:jc w:val="center"/>
+              <w:rPr>
+                <w:rFonts w:hint="eastAsia"/>
+              </w:rPr>
+            </w:pPr>
+            <w:proofErr w:type="spellStart"/>
+            <w:r>
+              <w:rPr>
+                <w:rFonts w:hint="eastAsia"/>
+              </w:rPr>
+              <w:t>RecordLine</w:t>
+            </w:r>
+            <w:proofErr w:type="spellEnd"/>
+          </w:p>
+        </w:tc>
+        <w:tc>
+          <w:tcPr>
+            <w:tcW w:w="1378" w:type="dxa"/>
+          </w:tcPr>
+          <w:p>
+            <w:pPr>
+              <w:pStyle w:val="a3"/>
+              <w:ind w:firstLineChars="0" w:firstLine="0"/>
+              <w:jc w:val="center"/>
+              <w:cnfStyle w:val="000000000000" w:firstRow="0" w:lastRow="0" w:firstColumn="0" w:lastColumn="0" w:oddVBand="0" w:evenVBand="0" w:oddHBand="0" w:evenHBand="0" w:firstRowFirstColumn="0" w:firstRowLastColumn="0" w:lastRowFirstColumn="0" w:lastRowLastColumn="0"/>
+              <w:rPr>
+                <w:rFonts w:hint="eastAsia"/>
+              </w:rPr>
+            </w:pPr>
+            <w:r>
+              <w:rPr>
+                <w:rFonts w:hint="eastAsia"/>
+              </w:rPr>
+              <w:t>记录线路</w:t>
+            </w:r>
+          </w:p>
+        </w:tc>
+        <w:tc>
+          <w:tcPr>
+            <w:tcW w:w="1370" w:type="dxa"/>
+          </w:tcPr>
+          <w:p>
+            <w:pPr>
+              <w:pStyle w:val="a3"/>
+              <w:ind w:firstLineChars="0" w:firstLine="0"/>
+              <w:jc w:val="center"/>
+              <w:cnfStyle w:val="000000000000" w:firstRow="0" w:lastRow="0" w:firstColumn="0" w:lastColumn="0" w:oddVBand="0" w:evenVBand="0" w:oddHBand="0" w:evenHBand="0" w:firstRowFirstColumn="0" w:firstRowLastColumn="0" w:lastRowFirstColumn="0" w:lastRowLastColumn="0"/>
+            </w:pPr>
+            <w:r>
+              <w:t>Integer</w:t>
+            </w:r>
+          </w:p>
+        </w:tc>
+        <w:tc>
+          <w:tcPr>
+            <w:tcW w:w="1401" w:type="dxa"/>
+          </w:tcPr>
+          <w:p>
+            <w:pPr>
+              <w:pStyle w:val="a3"/>
+              <w:ind w:firstLineChars="0" w:firstLine="0"/>
+              <w:jc w:val="center"/>
+              <w:cnfStyle w:val="000000000000" w:firstRow="0" w:lastRow="0" w:firstColumn="0" w:lastColumn="0" w:oddVBand="0" w:evenVBand="0" w:oddHBand="0" w:evenHBand="0" w:firstRowFirstColumn="0" w:firstRowLastColumn="0" w:lastRowFirstColumn="0" w:lastRowLastColumn="0"/>
+            </w:pPr>
+            <w:r>
+              <w:t>4</w:t>
+            </w:r>
+          </w:p>
+        </w:tc>
+        <w:tc>
+          <w:tcPr>
+            <w:tcW w:w="1481" w:type="dxa"/>
+          </w:tcPr>
+          <w:p>
+            <w:pPr>
+              <w:pStyle w:val="a3"/>
+              <w:ind w:firstLineChars="0" w:firstLine="0"/>
+              <w:jc w:val="center"/>
+              <w:cnfStyle w:val="000000000000" w:firstRow="0" w:lastRow="0" w:firstColumn="0" w:lastColumn="0" w:oddVBand="0" w:evenVBand="0" w:oddHBand="0" w:evenHBand="0" w:firstRowFirstColumn="0" w:firstRowLastColumn="0" w:lastRowFirstColumn="0" w:lastRowLastColumn="0"/>
+            </w:pPr>
+          </w:p>
+        </w:tc>
+        <w:tc>
+          <w:tcPr>
+            <w:tcW w:w="1236" w:type="dxa"/>
+          </w:tcPr>
+          <w:p>
+            <w:pPr>
+              <w:pStyle w:val="a3"/>
+              <w:ind w:firstLineChars="0" w:firstLine="0"/>
+              <w:jc w:val="center"/>
+              <w:cnfStyle w:val="000000000000" w:firstRow="0" w:lastRow="0" w:firstColumn="0" w:lastColumn="0" w:oddVBand="0" w:evenVBand="0" w:oddHBand="0" w:evenHBand="0" w:firstRowFirstColumn="0" w:firstRowLastColumn="0" w:lastRowFirstColumn="0" w:lastRowLastColumn="0"/>
+              <w:rPr>
+                <w:rFonts w:asciiTheme="minorEastAsia" w:hAnsiTheme="minorEastAsia" w:hint="eastAsia"/>
+              </w:rPr>
+            </w:pPr>
+          </w:p>
+        </w:tc>
+      </w:tr>
+      <w:tr>
+        <w:trPr>
+          <w:cnfStyle w:val="000000100000" w:firstRow="0" w:lastRow="0" w:firstColumn="0" w:lastColumn="0" w:oddVBand="0" w:evenVBand="0" w:oddHBand="1" w:evenHBand="0" w:firstRowFirstColumn="0" w:firstRowLastColumn="0" w:lastRowFirstColumn="0" w:lastRowLastColumn="0"/>
+        </w:trPr>
+        <w:tc>
+          <w:tcPr>
+            <w:cnfStyle w:val="001000000000" w:firstRow="0" w:lastRow="0" w:firstColumn="1" w:lastColumn="0" w:oddVBand="0" w:evenVBand="0" w:oddHBand="0" w:evenHBand="0" w:firstRowFirstColumn="0" w:firstRowLastColumn="0" w:lastRowFirstColumn="0" w:lastRowLastColumn="0"/>
+            <w:tcW w:w="1430" w:type="dxa"/>
+          </w:tcPr>
+          <w:p>
+            <w:pPr>
+              <w:pStyle w:val="a3"/>
+              <w:ind w:firstLineChars="0" w:firstLine="0"/>
+              <w:jc w:val="center"/>
+              <w:rPr>
+                <w:rFonts w:hint="eastAsia"/>
+              </w:rPr>
+            </w:pPr>
+            <w:proofErr w:type="spellStart"/>
+            <w:r>
+              <w:rPr>
+                <w:rFonts w:hint="eastAsia"/>
+              </w:rPr>
+              <w:t>StartTime</w:t>
+            </w:r>
+            <w:proofErr w:type="spellEnd"/>
+          </w:p>
+        </w:tc>
+        <w:tc>
+          <w:tcPr>
+            <w:tcW w:w="1378" w:type="dxa"/>
+          </w:tcPr>
+          <w:p>
+            <w:pPr>
+              <w:pStyle w:val="a3"/>
+              <w:ind w:firstLineChars="0" w:firstLine="0"/>
+              <w:jc w:val="center"/>
+              <w:cnfStyle w:val="000000100000" w:firstRow="0" w:lastRow="0" w:firstColumn="0" w:lastColumn="0" w:oddVBand="0" w:evenVBand="0" w:oddHBand="1" w:evenHBand="0" w:firstRowFirstColumn="0" w:firstRowLastColumn="0" w:lastRowFirstColumn="0" w:lastRowLastColumn="0"/>
+            </w:pPr>
+            <w:r>
+              <w:t>开始时间</w:t>
+            </w:r>
+          </w:p>
+        </w:tc>
+        <w:tc>
+          <w:tcPr>
+            <w:tcW w:w="1370" w:type="dxa"/>
+          </w:tcPr>
+          <w:p>
+            <w:pPr>
+              <w:pStyle w:val="a3"/>
+              <w:ind w:firstLineChars="0" w:firstLine="0"/>
+              <w:jc w:val="center"/>
+              <w:cnfStyle w:val="000000100000" w:firstRow="0" w:lastRow="0" w:firstColumn="0" w:lastColumn="0" w:oddVBand="0" w:evenVBand="0" w:oddHBand="1" w:evenHBand="0" w:firstRowFirstColumn="0" w:firstRowLastColumn="0" w:lastRowFirstColumn="0" w:lastRowLastColumn="0"/>
+            </w:pPr>
+            <w:proofErr w:type="spellStart"/>
+            <w:r>
+              <w:t>TimeStamp</w:t>
+            </w:r>
+            <w:proofErr w:type="spellEnd"/>
+          </w:p>
+        </w:tc>
+        <w:tc>
+          <w:tcPr>
+            <w:tcW w:w="1401" w:type="dxa"/>
+          </w:tcPr>
+          <w:p>
+            <w:pPr>
+              <w:pStyle w:val="a3"/>
+              <w:ind w:firstLineChars="0" w:firstLine="0"/>
+              <w:jc w:val="center"/>
+              <w:cnfStyle w:val="000000100000" w:firstRow="0" w:lastRow="0" w:firstColumn="0" w:lastColumn="0" w:oddVBand="0" w:evenVBand="0" w:oddHBand="1" w:evenHBand="0" w:firstRowFirstColumn="0" w:firstRowLastColumn="0" w:lastRowFirstColumn="0" w:lastRowLastColumn="0"/>
+            </w:pPr>
+            <w:r>
+              <w:t>8</w:t>
+            </w:r>
+          </w:p>
+        </w:tc>
+        <w:tc>
+          <w:tcPr>
+            <w:tcW w:w="1481" w:type="dxa"/>
+          </w:tcPr>
+          <w:p>
+            <w:pPr>
+              <w:pStyle w:val="a3"/>
+              <w:ind w:firstLineChars="0" w:firstLine="0"/>
+              <w:jc w:val="center"/>
+              <w:cnfStyle w:val="000000100000" w:firstRow="0" w:lastRow="0" w:firstColumn="0" w:lastColumn="0" w:oddVBand="0" w:evenVBand="0" w:oddHBand="1" w:evenHBand="0" w:firstRowFirstColumn="0" w:firstRowLastColumn="0" w:lastRowFirstColumn="0" w:lastRowLastColumn="0"/>
+            </w:pPr>
+          </w:p>
+        </w:tc>
+        <w:tc>
+          <w:tcPr>
+            <w:tcW w:w="1236" w:type="dxa"/>
+          </w:tcPr>
+          <w:p>
+            <w:pPr>
+              <w:pStyle w:val="a3"/>
+              <w:ind w:firstLineChars="0" w:firstLine="0"/>
+              <w:jc w:val="center"/>
+              <w:cnfStyle w:val="000000100000" w:firstRow="0" w:lastRow="0" w:firstColumn="0" w:lastColumn="0" w:oddVBand="0" w:evenVBand="0" w:oddHBand="1" w:evenHBand="0" w:firstRowFirstColumn="0" w:firstRowLastColumn="0" w:lastRowFirstColumn="0" w:lastRowLastColumn="0"/>
+              <w:rPr>
+                <w:rFonts w:asciiTheme="minorEastAsia" w:hAnsiTheme="minorEastAsia" w:hint="eastAsia"/>
+              </w:rPr>
+            </w:pPr>
+          </w:p>
+        </w:tc>
+      </w:tr>
+      <w:tr>
+        <w:tc>
+          <w:tcPr>
+            <w:cnfStyle w:val="001000000000" w:firstRow="0" w:lastRow="0" w:firstColumn="1" w:lastColumn="0" w:oddVBand="0" w:evenVBand="0" w:oddHBand="0" w:evenHBand="0" w:firstRowFirstColumn="0" w:firstRowLastColumn="0" w:lastRowFirstColumn="0" w:lastRowLastColumn="0"/>
+            <w:tcW w:w="1430" w:type="dxa"/>
+          </w:tcPr>
+          <w:p>
+            <w:pPr>
+              <w:pStyle w:val="a3"/>
+              <w:ind w:firstLineChars="0" w:firstLine="0"/>
+              <w:jc w:val="center"/>
+              <w:rPr>
+                <w:rFonts w:hint="eastAsia"/>
+              </w:rPr>
+            </w:pPr>
+            <w:proofErr w:type="spellStart"/>
+            <w:r>
+              <w:rPr>
+                <w:rFonts w:hint="eastAsia"/>
+              </w:rPr>
+              <w:t>EndTime</w:t>
+            </w:r>
+            <w:proofErr w:type="spellEnd"/>
+          </w:p>
+        </w:tc>
+        <w:tc>
+          <w:tcPr>
+            <w:tcW w:w="1378" w:type="dxa"/>
+          </w:tcPr>
+          <w:p>
+            <w:pPr>
+              <w:pStyle w:val="a3"/>
+              <w:ind w:firstLineChars="0" w:firstLine="0"/>
+              <w:jc w:val="center"/>
+              <w:cnfStyle w:val="000000000000" w:firstRow="0" w:lastRow="0" w:firstColumn="0" w:lastColumn="0" w:oddVBand="0" w:evenVBand="0" w:oddHBand="0" w:evenHBand="0" w:firstRowFirstColumn="0" w:firstRowLastColumn="0" w:lastRowFirstColumn="0" w:lastRowLastColumn="0"/>
+            </w:pPr>
+            <w:r>
+              <w:t>结束时间</w:t>
+            </w:r>
+          </w:p>
+        </w:tc>
+        <w:tc>
+          <w:tcPr>
+            <w:tcW w:w="1370" w:type="dxa"/>
+          </w:tcPr>
+          <w:p>
+            <w:pPr>
+              <w:pStyle w:val="a3"/>
+              <w:ind w:firstLineChars="0" w:firstLine="0"/>
+              <w:jc w:val="center"/>
+              <w:cnfStyle w:val="000000000000" w:firstRow="0" w:lastRow="0" w:firstColumn="0" w:lastColumn="0" w:oddVBand="0" w:evenVBand="0" w:oddHBand="0" w:evenHBand="0" w:firstRowFirstColumn="0" w:firstRowLastColumn="0" w:lastRowFirstColumn="0" w:lastRowLastColumn="0"/>
+            </w:pPr>
+            <w:proofErr w:type="spellStart"/>
+            <w:r>
+              <w:t>TimeStamp</w:t>
+            </w:r>
+            <w:proofErr w:type="spellEnd"/>
+          </w:p>
+        </w:tc>
+        <w:tc>
+          <w:tcPr>
+            <w:tcW w:w="1401" w:type="dxa"/>
+          </w:tcPr>
+          <w:p>
+            <w:pPr>
+              <w:pStyle w:val="a3"/>
+              <w:ind w:firstLineChars="0" w:firstLine="0"/>
+              <w:jc w:val="center"/>
+              <w:cnfStyle w:val="000000000000" w:firstRow="0" w:lastRow="0" w:firstColumn="0" w:lastColumn="0" w:oddVBand="0" w:evenVBand="0" w:oddHBand="0" w:evenHBand="0" w:firstRowFirstColumn="0" w:firstRowLastColumn="0" w:lastRowFirstColumn="0" w:lastRowLastColumn="0"/>
+            </w:pPr>
+            <w:r>
+              <w:t>8</w:t>
+            </w:r>
+          </w:p>
+        </w:tc>
+        <w:tc>
+          <w:tcPr>
+            <w:tcW w:w="1481" w:type="dxa"/>
+          </w:tcPr>
+          <w:p>
+            <w:pPr>
+              <w:pStyle w:val="a3"/>
+              <w:ind w:firstLineChars="0" w:firstLine="0"/>
+              <w:jc w:val="center"/>
+              <w:cnfStyle w:val="000000000000" w:firstRow="0" w:lastRow="0" w:firstColumn="0" w:lastColumn="0" w:oddVBand="0" w:evenVBand="0" w:oddHBand="0" w:evenHBand="0" w:firstRowFirstColumn="0" w:firstRowLastColumn="0" w:lastRowFirstColumn="0" w:lastRowLastColumn="0"/>
+            </w:pPr>
+          </w:p>
+        </w:tc>
+        <w:tc>
+          <w:tcPr>
+            <w:tcW w:w="1236" w:type="dxa"/>
+          </w:tcPr>
+          <w:p>
+            <w:pPr>
+              <w:pStyle w:val="a3"/>
+              <w:ind w:firstLineChars="0" w:firstLine="0"/>
+              <w:jc w:val="center"/>
+              <w:cnfStyle w:val="000000000000" w:firstRow="0" w:lastRow="0" w:firstColumn="0" w:lastColumn="0" w:oddVBand="0" w:evenVBand="0" w:oddHBand="0" w:evenHBand="0" w:firstRowFirstColumn="0" w:firstRowLastColumn="0" w:lastRowFirstColumn="0" w:lastRowLastColumn="0"/>
+              <w:rPr>
+                <w:rFonts w:asciiTheme="minorEastAsia" w:hAnsiTheme="minorEastAsia" w:hint="eastAsia"/>
+              </w:rPr>
+            </w:pPr>
+          </w:p>
+        </w:tc>
+      </w:tr>
+      <w:tr>
+        <w:trPr>
+          <w:cnfStyle w:val="000000100000" w:firstRow="0" w:lastRow="0" w:firstColumn="0" w:lastColumn="0" w:oddVBand="0" w:evenVBand="0" w:oddHBand="1" w:evenHBand="0" w:firstRowFirstColumn="0" w:firstRowLastColumn="0" w:lastRowFirstColumn="0" w:lastRowLastColumn="0"/>
+        </w:trPr>
+        <w:tc>
+          <w:tcPr>
+            <w:cnfStyle w:val="001000000000" w:firstRow="0" w:lastRow="0" w:firstColumn="1" w:lastColumn="0" w:oddVBand="0" w:evenVBand="0" w:oddHBand="0" w:evenHBand="0" w:firstRowFirstColumn="0" w:firstRowLastColumn="0" w:lastRowFirstColumn="0" w:lastRowLastColumn="0"/>
+            <w:tcW w:w="1430" w:type="dxa"/>
+          </w:tcPr>
+          <w:p>
+            <w:pPr>
+              <w:pStyle w:val="a3"/>
+              <w:ind w:firstLineChars="0" w:firstLine="0"/>
+              <w:jc w:val="center"/>
+              <w:rPr>
+                <w:rFonts w:hint="eastAsia"/>
+              </w:rPr>
+            </w:pPr>
+            <w:proofErr w:type="spellStart"/>
+            <w:r>
+              <w:t>Content</w:t>
+            </w:r>
+            <w:r>
+              <w:rPr>
+                <w:rFonts w:hint="eastAsia"/>
+              </w:rPr>
+              <w:t>Name</w:t>
+            </w:r>
+            <w:proofErr w:type="spellEnd"/>
+          </w:p>
+        </w:tc>
+        <w:tc>
+          <w:tcPr>
+            <w:tcW w:w="1378" w:type="dxa"/>
+          </w:tcPr>
+          <w:p>
+            <w:pPr>
+              <w:pStyle w:val="a3"/>
+              <w:ind w:firstLineChars="0" w:firstLine="0"/>
+              <w:jc w:val="center"/>
+              <w:cnfStyle w:val="000000100000" w:firstRow="0" w:lastRow="0" w:firstColumn="0" w:lastColumn="0" w:oddVBand="0" w:evenVBand="0" w:oddHBand="1" w:evenHBand="0" w:firstRowFirstColumn="0" w:firstRowLastColumn="0" w:lastRowFirstColumn="0" w:lastRowLastColumn="0"/>
+              <w:rPr>
+                <w:rFonts w:hint="eastAsia"/>
+              </w:rPr>
+            </w:pPr>
+            <w:r>
+              <w:t>内容表名</w:t>
+            </w:r>
+          </w:p>
+        </w:tc>
+        <w:tc>
+          <w:tcPr>
+            <w:tcW w:w="1370" w:type="dxa"/>
+          </w:tcPr>
+          <w:p>
+            <w:pPr>
+              <w:pStyle w:val="a3"/>
+              <w:ind w:firstLineChars="0" w:firstLine="0"/>
+              <w:jc w:val="center"/>
+              <w:cnfStyle w:val="000000100000" w:firstRow="0" w:lastRow="0" w:firstColumn="0" w:lastColumn="0" w:oddVBand="0" w:evenVBand="0" w:oddHBand="1" w:evenHBand="0" w:firstRowFirstColumn="0" w:firstRowLastColumn="0" w:lastRowFirstColumn="0" w:lastRowLastColumn="0"/>
+            </w:pPr>
+            <w:r>
+              <w:rPr>
+                <w:rFonts w:hint="eastAsia"/>
+              </w:rPr>
+              <w:t>S-String</w:t>
+            </w:r>
+          </w:p>
+        </w:tc>
+        <w:tc>
+          <w:tcPr>
+            <w:tcW w:w="1401" w:type="dxa"/>
+          </w:tcPr>
+          <w:p>
+            <w:pPr>
+              <w:pStyle w:val="a3"/>
+              <w:ind w:firstLineChars="0" w:firstLine="0"/>
+              <w:jc w:val="center"/>
+              <w:cnfStyle w:val="000000100000" w:firstRow="0" w:lastRow="0" w:firstColumn="0" w:lastColumn="0" w:oddVBand="0" w:evenVBand="0" w:oddHBand="1" w:evenHBand="0" w:firstRowFirstColumn="0" w:firstRowLastColumn="0" w:lastRowFirstColumn="0" w:lastRowLastColumn="0"/>
+            </w:pPr>
+            <w:r>
+              <w:t>32</w:t>
+            </w:r>
+          </w:p>
+        </w:tc>
+        <w:tc>
+          <w:tcPr>
+            <w:tcW w:w="1481" w:type="dxa"/>
+          </w:tcPr>
+          <w:p>
+            <w:pPr>
+              <w:pStyle w:val="a3"/>
+              <w:ind w:firstLineChars="0" w:firstLine="0"/>
+              <w:jc w:val="center"/>
+              <w:cnfStyle w:val="000000100000" w:firstRow="0" w:lastRow="0" w:firstColumn="0" w:lastColumn="0" w:oddVBand="0" w:evenVBand="0" w:oddHBand="1" w:evenHBand="0" w:firstRowFirstColumn="0" w:firstRowLastColumn="0" w:lastRowFirstColumn="0" w:lastRowLastColumn="0"/>
+            </w:pPr>
+          </w:p>
+        </w:tc>
+        <w:tc>
+          <w:tcPr>
+            <w:tcW w:w="1236" w:type="dxa"/>
+          </w:tcPr>
+          <w:p>
+            <w:pPr>
+              <w:pStyle w:val="a3"/>
+              <w:ind w:firstLineChars="0" w:firstLine="0"/>
+              <w:jc w:val="center"/>
+              <w:cnfStyle w:val="000000100000" w:firstRow="0" w:lastRow="0" w:firstColumn="0" w:lastColumn="0" w:oddVBand="0" w:evenVBand="0" w:oddHBand="1" w:evenHBand="0" w:firstRowFirstColumn="0" w:firstRowLastColumn="0" w:lastRowFirstColumn="0" w:lastRowLastColumn="0"/>
+              <w:rPr>
+                <w:rFonts w:asciiTheme="minorEastAsia" w:hAnsiTheme="minorEastAsia" w:hint="eastAsia"/>
+              </w:rPr>
+            </w:pPr>
+          </w:p>
+        </w:tc>
+      </w:tr>
+      <w:tr>
+        <w:tc>
+          <w:tcPr>
+            <w:cnfStyle w:val="001000000000" w:firstRow="0" w:lastRow="0" w:firstColumn="1" w:lastColumn="0" w:oddVBand="0" w:evenVBand="0" w:oddHBand="0" w:evenHBand="0" w:firstRowFirstColumn="0" w:firstRowLastColumn="0" w:lastRowFirstColumn="0" w:lastRowLastColumn="0"/>
+            <w:tcW w:w="1430" w:type="dxa"/>
+          </w:tcPr>
+          <w:p>
+            <w:pPr>
+              <w:pStyle w:val="a3"/>
+              <w:ind w:firstLineChars="0" w:firstLine="0"/>
+              <w:jc w:val="center"/>
+            </w:pPr>
+            <w:proofErr w:type="spellStart"/>
+            <w:r>
+              <w:t>CreateTime</w:t>
+            </w:r>
+            <w:proofErr w:type="spellEnd"/>
+          </w:p>
+        </w:tc>
+        <w:tc>
+          <w:tcPr>
+            <w:tcW w:w="1378" w:type="dxa"/>
+          </w:tcPr>
+          <w:p>
+            <w:pPr>
+              <w:pStyle w:val="a3"/>
+              <w:ind w:firstLineChars="0" w:firstLine="0"/>
+              <w:jc w:val="center"/>
+              <w:cnfStyle w:val="000000000000" w:firstRow="0" w:lastRow="0" w:firstColumn="0" w:lastColumn="0" w:oddVBand="0" w:evenVBand="0" w:oddHBand="0" w:evenHBand="0" w:firstRowFirstColumn="0" w:firstRowLastColumn="0" w:lastRowFirstColumn="0" w:lastRowLastColumn="0"/>
+            </w:pPr>
+            <w:r>
+              <w:t>创建时间</w:t>
+            </w:r>
+          </w:p>
+        </w:tc>
+        <w:tc>
+          <w:tcPr>
+            <w:tcW w:w="1370" w:type="dxa"/>
+          </w:tcPr>
+          <w:p>
+            <w:pPr>
+              <w:pStyle w:val="a3"/>
+              <w:ind w:firstLineChars="0" w:firstLine="0"/>
+              <w:jc w:val="center"/>
+              <w:cnfStyle w:val="000000000000" w:firstRow="0" w:lastRow="0" w:firstColumn="0" w:lastColumn="0" w:oddVBand="0" w:evenVBand="0" w:oddHBand="0" w:evenHBand="0" w:firstRowFirstColumn="0" w:firstRowLastColumn="0" w:lastRowFirstColumn="0" w:lastRowLastColumn="0"/>
+            </w:pPr>
+            <w:proofErr w:type="spellStart"/>
+            <w:r>
+              <w:t>TimeStamp</w:t>
+            </w:r>
+            <w:proofErr w:type="spellEnd"/>
+          </w:p>
+        </w:tc>
+        <w:tc>
+          <w:tcPr>
+            <w:tcW w:w="1401" w:type="dxa"/>
+          </w:tcPr>
+          <w:p>
+            <w:pPr>
+              <w:pStyle w:val="a3"/>
+              <w:ind w:firstLineChars="0" w:firstLine="0"/>
+              <w:jc w:val="center"/>
+              <w:cnfStyle w:val="000000000000" w:firstRow="0" w:lastRow="0" w:firstColumn="0" w:lastColumn="0" w:oddVBand="0" w:evenVBand="0" w:oddHBand="0" w:evenHBand="0" w:firstRowFirstColumn="0" w:firstRowLastColumn="0" w:lastRowFirstColumn="0" w:lastRowLastColumn="0"/>
+            </w:pPr>
+            <w:r>
+              <w:t>8</w:t>
+            </w:r>
+          </w:p>
+        </w:tc>
+        <w:tc>
+          <w:tcPr>
+            <w:tcW w:w="1481" w:type="dxa"/>
+          </w:tcPr>
+          <w:p>
+            <w:pPr>
+              <w:pStyle w:val="a3"/>
+              <w:ind w:firstLineChars="0" w:firstLine="0"/>
+              <w:jc w:val="center"/>
+              <w:cnfStyle w:val="000000000000" w:firstRow="0" w:lastRow="0" w:firstColumn="0" w:lastColumn="0" w:oddVBand="0" w:evenVBand="0" w:oddHBand="0" w:evenHBand="0" w:firstRowFirstColumn="0" w:firstRowLastColumn="0" w:lastRowFirstColumn="0" w:lastRowLastColumn="0"/>
+            </w:pPr>
+          </w:p>
+        </w:tc>
+        <w:tc>
+          <w:tcPr>
+            <w:tcW w:w="1236" w:type="dxa"/>
+          </w:tcPr>
+          <w:p>
+            <w:pPr>
+              <w:pStyle w:val="a3"/>
+              <w:ind w:firstLineChars="0" w:firstLine="0"/>
+              <w:jc w:val="center"/>
+              <w:cnfStyle w:val="000000000000" w:firstRow="0" w:lastRow="0" w:firstColumn="0" w:lastColumn="0" w:oddVBand="0" w:evenVBand="0" w:oddHBand="0" w:evenHBand="0" w:firstRowFirstColumn="0" w:firstRowLastColumn="0" w:lastRowFirstColumn="0" w:lastRowLastColumn="0"/>
+            </w:pPr>
+          </w:p>
+        </w:tc>
+      </w:tr>
+      <w:tr>
+        <w:trPr>
+          <w:cnfStyle w:val="000000100000" w:firstRow="0" w:lastRow="0" w:firstColumn="0" w:lastColumn="0" w:oddVBand="0" w:evenVBand="0" w:oddHBand="1" w:evenHBand="0" w:firstRowFirstColumn="0" w:firstRowLastColumn="0" w:lastRowFirstColumn="0" w:lastRowLastColumn="0"/>
+        </w:trPr>
+        <w:tc>
+          <w:tcPr>
+            <w:cnfStyle w:val="001000000000" w:firstRow="0" w:lastRow="0" w:firstColumn="1" w:lastColumn="0" w:oddVBand="0" w:evenVBand="0" w:oddHBand="0" w:evenHBand="0" w:firstRowFirstColumn="0" w:firstRowLastColumn="0" w:lastRowFirstColumn="0" w:lastRowLastColumn="0"/>
+            <w:tcW w:w="1430" w:type="dxa"/>
+          </w:tcPr>
+          <w:p>
+            <w:pPr>
+              <w:pStyle w:val="a3"/>
+              <w:ind w:firstLineChars="0" w:firstLine="0"/>
+              <w:jc w:val="center"/>
+            </w:pPr>
+            <w:proofErr w:type="spellStart"/>
+            <w:r>
+              <w:t>ModifyTime</w:t>
+            </w:r>
+            <w:proofErr w:type="spellEnd"/>
+          </w:p>
+        </w:tc>
+        <w:tc>
+          <w:tcPr>
+            <w:tcW w:w="1378" w:type="dxa"/>
+          </w:tcPr>
+          <w:p>
+            <w:pPr>
+              <w:pStyle w:val="a3"/>
+              <w:ind w:firstLineChars="0" w:firstLine="0"/>
+              <w:jc w:val="center"/>
+              <w:cnfStyle w:val="000000100000" w:firstRow="0" w:lastRow="0" w:firstColumn="0" w:lastColumn="0" w:oddVBand="0" w:evenVBand="0" w:oddHBand="1" w:evenHBand="0" w:firstRowFirstColumn="0" w:firstRowLastColumn="0" w:lastRowFirstColumn="0" w:lastRowLastColumn="0"/>
+            </w:pPr>
+            <w:r>
+              <w:t>修改时间</w:t>
+            </w:r>
+          </w:p>
+        </w:tc>
+        <w:tc>
+          <w:tcPr>
+            <w:tcW w:w="1370" w:type="dxa"/>
+          </w:tcPr>
+          <w:p>
+            <w:pPr>
+              <w:pStyle w:val="a3"/>
+              <w:ind w:firstLineChars="0" w:firstLine="0"/>
+              <w:jc w:val="center"/>
+              <w:cnfStyle w:val="000000100000" w:firstRow="0" w:lastRow="0" w:firstColumn="0" w:lastColumn="0" w:oddVBand="0" w:evenVBand="0" w:oddHBand="1" w:evenHBand="0" w:firstRowFirstColumn="0" w:firstRowLastColumn="0" w:lastRowFirstColumn="0" w:lastRowLastColumn="0"/>
+            </w:pPr>
+            <w:proofErr w:type="spellStart"/>
+            <w:r>
+              <w:t>TimeStamp</w:t>
+            </w:r>
+            <w:proofErr w:type="spellEnd"/>
+          </w:p>
+        </w:tc>
+        <w:tc>
+          <w:tcPr>
+            <w:tcW w:w="1401" w:type="dxa"/>
+          </w:tcPr>
+          <w:p>
+            <w:pPr>
+              <w:pStyle w:val="a3"/>
+              <w:ind w:firstLineChars="0" w:firstLine="0"/>
+              <w:jc w:val="center"/>
+              <w:cnfStyle w:val="000000100000" w:firstRow="0" w:lastRow="0" w:firstColumn="0" w:lastColumn="0" w:oddVBand="0" w:evenVBand="0" w:oddHBand="1" w:evenHBand="0" w:firstRowFirstColumn="0" w:firstRowLastColumn="0" w:lastRowFirstColumn="0" w:lastRowLastColumn="0"/>
+            </w:pPr>
+            <w:r>
+              <w:t>8</w:t>
+            </w:r>
+          </w:p>
+        </w:tc>
+        <w:tc>
+          <w:tcPr>
+            <w:tcW w:w="1481" w:type="dxa"/>
+          </w:tcPr>
+          <w:p>
+            <w:pPr>
+              <w:pStyle w:val="a3"/>
+              <w:ind w:firstLineChars="0" w:firstLine="0"/>
+              <w:jc w:val="center"/>
+              <w:cnfStyle w:val="000000100000" w:firstRow="0" w:lastRow="0" w:firstColumn="0" w:lastColumn="0" w:oddVBand="0" w:evenVBand="0" w:oddHBand="1" w:evenHBand="0" w:firstRowFirstColumn="0" w:firstRowLastColumn="0" w:lastRowFirstColumn="0" w:lastRowLastColumn="0"/>
+            </w:pPr>
+          </w:p>
+        </w:tc>
+        <w:tc>
+          <w:tcPr>
+            <w:tcW w:w="1236" w:type="dxa"/>
+          </w:tcPr>
+          <w:p>
+            <w:pPr>
+              <w:pStyle w:val="a3"/>
+              <w:ind w:firstLineChars="0" w:firstLine="0"/>
+              <w:jc w:val="center"/>
+              <w:cnfStyle w:val="000000100000" w:firstRow="0" w:lastRow="0" w:firstColumn="0" w:lastColumn="0" w:oddVBand="0" w:evenVBand="0" w:oddHBand="1" w:evenHBand="0" w:firstRowFirstColumn="0" w:firstRowLastColumn="0" w:lastRowFirstColumn="0" w:lastRowLastColumn="0"/>
+            </w:pPr>
+          </w:p>
+        </w:tc>
+      </w:tr>
+    </w:tbl>
     <w:p>
       <w:pPr>
         <w:pStyle w:val="a3"/>
@@ -52,7 +2727,27 @@
         <w:rPr>
           <w:rFonts w:hint="eastAsia"/>
         </w:rPr>
-        <w:t>用户表</w:t>
+        <w:t>记录表</w:t>
+      </w:r>
+      <w:r>
+        <w:rPr>
+          <w:rFonts w:hint="eastAsia"/>
+        </w:rPr>
+        <w:t>(</w:t>
+      </w:r>
+      <w:proofErr w:type="spellStart"/>
+      <w:r>
+        <w:t>Record</w:t>
+      </w:r>
+      <w:r>
+        <w:t>Info</w:t>
+      </w:r>
+      <w:proofErr w:type="spellEnd"/>
+      <w:r>
+        <w:rPr>
+          <w:rFonts w:hint="eastAsia"/>
+        </w:rPr>
+        <w:t>)</w:t>
       </w:r>
     </w:p>
     <w:tbl>
@@ -62,12 +2757,12 @@
         <w:tblLook w:val="04A0" w:firstRow="1" w:lastRow="0" w:firstColumn="1" w:lastColumn="0" w:noHBand="0" w:noVBand="1"/>
       </w:tblPr>
       <w:tblGrid>
-        <w:gridCol w:w="1316"/>
-        <w:gridCol w:w="1407"/>
-        <w:gridCol w:w="1379"/>
-        <w:gridCol w:w="1427"/>
-        <w:gridCol w:w="1499"/>
-        <w:gridCol w:w="1268"/>
+        <w:gridCol w:w="1430"/>
+        <w:gridCol w:w="1378"/>
+        <w:gridCol w:w="1370"/>
+        <w:gridCol w:w="1401"/>
+        <w:gridCol w:w="1481"/>
+        <w:gridCol w:w="1236"/>
       </w:tblGrid>
       <w:tr>
         <w:trPr>
@@ -76,7 +2771,7 @@
         <w:tc>
           <w:tcPr>
             <w:cnfStyle w:val="001000000000" w:firstRow="0" w:lastRow="0" w:firstColumn="1" w:lastColumn="0" w:oddVBand="0" w:evenVBand="0" w:oddHBand="0" w:evenHBand="0" w:firstRowFirstColumn="0" w:firstRowLastColumn="0" w:lastRowFirstColumn="0" w:lastRowLastColumn="0"/>
-            <w:tcW w:w="1316" w:type="dxa"/>
+            <w:tcW w:w="1430" w:type="dxa"/>
           </w:tcPr>
           <w:p>
             <w:pPr>
@@ -91,7 +2786,7 @@
         </w:tc>
         <w:tc>
           <w:tcPr>
-            <w:tcW w:w="1407" w:type="dxa"/>
+            <w:tcW w:w="1378" w:type="dxa"/>
           </w:tcPr>
           <w:p>
             <w:pPr>
@@ -99,9 +2794,6 @@
               <w:ind w:firstLineChars="0" w:firstLine="0"/>
               <w:jc w:val="center"/>
               <w:cnfStyle w:val="100000000000" w:firstRow="1" w:lastRow="0" w:firstColumn="0" w:lastColumn="0" w:oddVBand="0" w:evenVBand="0" w:oddHBand="0" w:evenHBand="0" w:firstRowFirstColumn="0" w:firstRowLastColumn="0" w:lastRowFirstColumn="0" w:lastRowLastColumn="0"/>
-              <w:rPr>
-                <w:rFonts w:hint="eastAsia"/>
-              </w:rPr>
             </w:pPr>
             <w:r>
               <w:t>Name</w:t>
@@ -110,7 +2802,7 @@
         </w:tc>
         <w:tc>
           <w:tcPr>
-            <w:tcW w:w="1379" w:type="dxa"/>
+            <w:tcW w:w="1370" w:type="dxa"/>
           </w:tcPr>
           <w:p>
             <w:pPr>
@@ -126,7 +2818,7 @@
         </w:tc>
         <w:tc>
           <w:tcPr>
-            <w:tcW w:w="1427" w:type="dxa"/>
+            <w:tcW w:w="1401" w:type="dxa"/>
           </w:tcPr>
           <w:p>
             <w:pPr>
@@ -134,24 +2826,15 @@
               <w:ind w:firstLineChars="0" w:firstLine="0"/>
               <w:jc w:val="center"/>
               <w:cnfStyle w:val="100000000000" w:firstRow="1" w:lastRow="0" w:firstColumn="0" w:lastColumn="0" w:oddVBand="0" w:evenVBand="0" w:oddHBand="0" w:evenHBand="0" w:firstRowFirstColumn="0" w:firstRowLastColumn="0" w:lastRowFirstColumn="0" w:lastRowLastColumn="0"/>
-              <w:rPr>
-                <w:rFonts w:hint="eastAsia"/>
-              </w:rPr>
             </w:pPr>
             <w:r>
               <w:t>Length</w:t>
             </w:r>
-            <w:r>
-              <w:rPr>
-                <w:rFonts w:hint="eastAsia"/>
-              </w:rPr>
-              <w:t>()</w:t>
-            </w:r>
-          </w:p>
-        </w:tc>
-        <w:tc>
-          <w:tcPr>
-            <w:tcW w:w="1499" w:type="dxa"/>
+          </w:p>
+        </w:tc>
+        <w:tc>
+          <w:tcPr>
+            <w:tcW w:w="1481" w:type="dxa"/>
           </w:tcPr>
           <w:p>
             <w:pPr>
@@ -167,7 +2850,7 @@
         </w:tc>
         <w:tc>
           <w:tcPr>
-            <w:tcW w:w="1268" w:type="dxa"/>
+            <w:tcW w:w="1236" w:type="dxa"/>
           </w:tcPr>
           <w:p>
             <w:pPr>
@@ -189,7 +2872,7 @@
         <w:tc>
           <w:tcPr>
             <w:cnfStyle w:val="001000000000" w:firstRow="0" w:lastRow="0" w:firstColumn="1" w:lastColumn="0" w:oddVBand="0" w:evenVBand="0" w:oddHBand="0" w:evenHBand="0" w:firstRowFirstColumn="0" w:firstRowLastColumn="0" w:lastRowFirstColumn="0" w:lastRowLastColumn="0"/>
-            <w:tcW w:w="1316" w:type="dxa"/>
+            <w:tcW w:w="1430" w:type="dxa"/>
           </w:tcPr>
           <w:p>
             <w:pPr>
@@ -199,36 +2882,35 @@
             </w:pPr>
             <w:proofErr w:type="spellStart"/>
             <w:r>
-              <w:t>User</w:t>
+              <w:t>RecordID</w:t>
+            </w:r>
+            <w:proofErr w:type="spellEnd"/>
+          </w:p>
+        </w:tc>
+        <w:tc>
+          <w:tcPr>
+            <w:tcW w:w="1378" w:type="dxa"/>
+          </w:tcPr>
+          <w:p>
+            <w:pPr>
+              <w:pStyle w:val="a3"/>
+              <w:ind w:firstLineChars="100" w:firstLine="210"/>
+              <w:cnfStyle w:val="000000100000" w:firstRow="0" w:lastRow="0" w:firstColumn="0" w:lastColumn="0" w:oddVBand="0" w:evenVBand="0" w:oddHBand="1" w:evenHBand="0" w:firstRowFirstColumn="0" w:firstRowLastColumn="0" w:lastRowFirstColumn="0" w:lastRowLastColumn="0"/>
+            </w:pPr>
+            <w:r>
+              <w:rPr>
+                <w:rFonts w:hint="eastAsia"/>
+              </w:rPr>
+              <w:t>记录</w:t>
             </w:r>
             <w:r>
               <w:t>ID</w:t>
             </w:r>
-            <w:proofErr w:type="spellEnd"/>
-          </w:p>
-        </w:tc>
-        <w:tc>
-          <w:tcPr>
-            <w:tcW w:w="1407" w:type="dxa"/>
-          </w:tcPr>
-          <w:p>
-            <w:pPr>
-              <w:pStyle w:val="a3"/>
-              <w:ind w:firstLineChars="0" w:firstLine="0"/>
-              <w:jc w:val="center"/>
-              <w:cnfStyle w:val="000000100000" w:firstRow="0" w:lastRow="0" w:firstColumn="0" w:lastColumn="0" w:oddVBand="0" w:evenVBand="0" w:oddHBand="1" w:evenHBand="0" w:firstRowFirstColumn="0" w:firstRowLastColumn="0" w:lastRowFirstColumn="0" w:lastRowLastColumn="0"/>
-            </w:pPr>
-            <w:r>
-              <w:t>用户</w:t>
-            </w:r>
-            <w:r>
-              <w:t>ID</w:t>
-            </w:r>
-          </w:p>
-        </w:tc>
-        <w:tc>
-          <w:tcPr>
-            <w:tcW w:w="1379" w:type="dxa"/>
+          </w:p>
+        </w:tc>
+        <w:tc>
+          <w:tcPr>
+            <w:tcW w:w="1370" w:type="dxa"/>
           </w:tcPr>
           <w:p>
             <w:pPr>
@@ -244,7 +2926,7 @@
         </w:tc>
         <w:tc>
           <w:tcPr>
-            <w:tcW w:w="1427" w:type="dxa"/>
+            <w:tcW w:w="1401" w:type="dxa"/>
           </w:tcPr>
           <w:p>
             <w:pPr>
@@ -260,30 +2942,27 @@
         </w:tc>
         <w:tc>
           <w:tcPr>
-            <w:tcW w:w="1499" w:type="dxa"/>
-          </w:tcPr>
-          <w:p>
-            <w:pPr>
-              <w:pStyle w:val="a3"/>
-              <w:ind w:firstLineChars="0" w:firstLine="0"/>
-              <w:jc w:val="center"/>
-              <w:cnfStyle w:val="000000100000" w:firstRow="0" w:lastRow="0" w:firstColumn="0" w:lastColumn="0" w:oddVBand="0" w:evenVBand="0" w:oddHBand="1" w:evenHBand="0" w:firstRowFirstColumn="0" w:firstRowLastColumn="0" w:lastRowFirstColumn="0" w:lastRowLastColumn="0"/>
-            </w:pPr>
-          </w:p>
-        </w:tc>
-        <w:tc>
-          <w:tcPr>
-            <w:tcW w:w="1268" w:type="dxa"/>
-          </w:tcPr>
-          <w:p>
-            <w:pPr>
-              <w:pStyle w:val="a3"/>
-              <w:ind w:firstLineChars="0" w:firstLine="0"/>
-              <w:jc w:val="center"/>
-              <w:cnfStyle w:val="000000100000" w:firstRow="0" w:lastRow="0" w:firstColumn="0" w:lastColumn="0" w:oddVBand="0" w:evenVBand="0" w:oddHBand="1" w:evenHBand="0" w:firstRowFirstColumn="0" w:firstRowLastColumn="0" w:lastRowFirstColumn="0" w:lastRowLastColumn="0"/>
-              <w:rPr>
-                <w:rFonts w:hint="eastAsia"/>
-              </w:rPr>
+            <w:tcW w:w="1481" w:type="dxa"/>
+          </w:tcPr>
+          <w:p>
+            <w:pPr>
+              <w:pStyle w:val="a3"/>
+              <w:ind w:firstLineChars="0" w:firstLine="0"/>
+              <w:jc w:val="center"/>
+              <w:cnfStyle w:val="000000100000" w:firstRow="0" w:lastRow="0" w:firstColumn="0" w:lastColumn="0" w:oddVBand="0" w:evenVBand="0" w:oddHBand="1" w:evenHBand="0" w:firstRowFirstColumn="0" w:firstRowLastColumn="0" w:lastRowFirstColumn="0" w:lastRowLastColumn="0"/>
+            </w:pPr>
+          </w:p>
+        </w:tc>
+        <w:tc>
+          <w:tcPr>
+            <w:tcW w:w="1236" w:type="dxa"/>
+          </w:tcPr>
+          <w:p>
+            <w:pPr>
+              <w:pStyle w:val="a3"/>
+              <w:ind w:firstLineChars="0" w:firstLine="0"/>
+              <w:jc w:val="center"/>
+              <w:cnfStyle w:val="000000100000" w:firstRow="0" w:lastRow="0" w:firstColumn="0" w:lastColumn="0" w:oddVBand="0" w:evenVBand="0" w:oddHBand="1" w:evenHBand="0" w:firstRowFirstColumn="0" w:firstRowLastColumn="0" w:lastRowFirstColumn="0" w:lastRowLastColumn="0"/>
             </w:pPr>
             <w:r>
               <w:rPr>
@@ -298,7 +2977,7 @@
         <w:tc>
           <w:tcPr>
             <w:cnfStyle w:val="001000000000" w:firstRow="0" w:lastRow="0" w:firstColumn="1" w:lastColumn="0" w:oddVBand="0" w:evenVBand="0" w:oddHBand="0" w:evenHBand="0" w:firstRowFirstColumn="0" w:firstRowLastColumn="0" w:lastRowFirstColumn="0" w:lastRowLastColumn="0"/>
-            <w:tcW w:w="1316" w:type="dxa"/>
+            <w:tcW w:w="1430" w:type="dxa"/>
           </w:tcPr>
           <w:p>
             <w:pPr>
@@ -308,84 +2987,81 @@
             </w:pPr>
             <w:proofErr w:type="spellStart"/>
             <w:r>
-              <w:t>User</w:t>
-            </w:r>
-            <w:r>
-              <w:t>Name</w:t>
+              <w:rPr>
+                <w:rFonts w:hint="eastAsia"/>
+              </w:rPr>
+              <w:t>RecordIndex</w:t>
             </w:r>
             <w:proofErr w:type="spellEnd"/>
           </w:p>
         </w:tc>
         <w:tc>
           <w:tcPr>
-            <w:tcW w:w="1407" w:type="dxa"/>
-          </w:tcPr>
-          <w:p>
-            <w:pPr>
-              <w:pStyle w:val="a3"/>
-              <w:ind w:firstLineChars="0" w:firstLine="0"/>
-              <w:jc w:val="center"/>
-              <w:cnfStyle w:val="000000000000" w:firstRow="0" w:lastRow="0" w:firstColumn="0" w:lastColumn="0" w:oddVBand="0" w:evenVBand="0" w:oddHBand="0" w:evenHBand="0" w:firstRowFirstColumn="0" w:firstRowLastColumn="0" w:lastRowFirstColumn="0" w:lastRowLastColumn="0"/>
-            </w:pPr>
-            <w:r>
-              <w:t>用户名</w:t>
-            </w:r>
-          </w:p>
-        </w:tc>
-        <w:tc>
-          <w:tcPr>
-            <w:tcW w:w="1379" w:type="dxa"/>
-          </w:tcPr>
-          <w:p>
-            <w:pPr>
-              <w:pStyle w:val="a3"/>
-              <w:ind w:firstLineChars="0" w:firstLine="0"/>
-              <w:jc w:val="center"/>
-              <w:cnfStyle w:val="000000000000" w:firstRow="0" w:lastRow="0" w:firstColumn="0" w:lastColumn="0" w:oddVBand="0" w:evenVBand="0" w:oddHBand="0" w:evenHBand="0" w:firstRowFirstColumn="0" w:firstRowLastColumn="0" w:lastRowFirstColumn="0" w:lastRowLastColumn="0"/>
-              <w:rPr>
-                <w:rFonts w:hint="eastAsia"/>
-              </w:rPr>
-            </w:pPr>
-            <w:r>
-              <w:rPr>
-                <w:rFonts w:hint="eastAsia"/>
-              </w:rPr>
-              <w:t>S-String</w:t>
-            </w:r>
-          </w:p>
-        </w:tc>
-        <w:tc>
-          <w:tcPr>
-            <w:tcW w:w="1427" w:type="dxa"/>
-          </w:tcPr>
-          <w:p>
-            <w:pPr>
-              <w:pStyle w:val="a3"/>
-              <w:ind w:firstLineChars="0" w:firstLine="0"/>
-              <w:jc w:val="center"/>
-              <w:cnfStyle w:val="000000000000" w:firstRow="0" w:lastRow="0" w:firstColumn="0" w:lastColumn="0" w:oddVBand="0" w:evenVBand="0" w:oddHBand="0" w:evenHBand="0" w:firstRowFirstColumn="0" w:firstRowLastColumn="0" w:lastRowFirstColumn="0" w:lastRowLastColumn="0"/>
-            </w:pPr>
-            <w:r>
-              <w:t>32</w:t>
-            </w:r>
-          </w:p>
-        </w:tc>
-        <w:tc>
-          <w:tcPr>
-            <w:tcW w:w="1499" w:type="dxa"/>
-          </w:tcPr>
-          <w:p>
-            <w:pPr>
-              <w:pStyle w:val="a3"/>
-              <w:ind w:firstLineChars="0" w:firstLine="0"/>
-              <w:jc w:val="center"/>
-              <w:cnfStyle w:val="000000000000" w:firstRow="0" w:lastRow="0" w:firstColumn="0" w:lastColumn="0" w:oddVBand="0" w:evenVBand="0" w:oddHBand="0" w:evenHBand="0" w:firstRowFirstColumn="0" w:firstRowLastColumn="0" w:lastRowFirstColumn="0" w:lastRowLastColumn="0"/>
-            </w:pPr>
-          </w:p>
-        </w:tc>
-        <w:tc>
-          <w:tcPr>
-            <w:tcW w:w="1268" w:type="dxa"/>
+            <w:tcW w:w="1378" w:type="dxa"/>
+          </w:tcPr>
+          <w:p>
+            <w:pPr>
+              <w:pStyle w:val="a3"/>
+              <w:ind w:firstLineChars="0" w:firstLine="0"/>
+              <w:jc w:val="center"/>
+              <w:cnfStyle w:val="000000000000" w:firstRow="0" w:lastRow="0" w:firstColumn="0" w:lastColumn="0" w:oddVBand="0" w:evenVBand="0" w:oddHBand="0" w:evenHBand="0" w:firstRowFirstColumn="0" w:firstRowLastColumn="0" w:lastRowFirstColumn="0" w:lastRowLastColumn="0"/>
+            </w:pPr>
+            <w:r>
+              <w:rPr>
+                <w:rFonts w:hint="eastAsia"/>
+              </w:rPr>
+              <w:t>记录索引</w:t>
+            </w:r>
+          </w:p>
+        </w:tc>
+        <w:tc>
+          <w:tcPr>
+            <w:tcW w:w="1370" w:type="dxa"/>
+          </w:tcPr>
+          <w:p>
+            <w:pPr>
+              <w:pStyle w:val="a3"/>
+              <w:ind w:firstLineChars="0" w:firstLine="0"/>
+              <w:jc w:val="center"/>
+              <w:cnfStyle w:val="000000000000" w:firstRow="0" w:lastRow="0" w:firstColumn="0" w:lastColumn="0" w:oddVBand="0" w:evenVBand="0" w:oddHBand="0" w:evenHBand="0" w:firstRowFirstColumn="0" w:firstRowLastColumn="0" w:lastRowFirstColumn="0" w:lastRowLastColumn="0"/>
+            </w:pPr>
+            <w:r>
+              <w:t>Integer</w:t>
+            </w:r>
+          </w:p>
+        </w:tc>
+        <w:tc>
+          <w:tcPr>
+            <w:tcW w:w="1401" w:type="dxa"/>
+          </w:tcPr>
+          <w:p>
+            <w:pPr>
+              <w:pStyle w:val="a3"/>
+              <w:ind w:firstLineChars="0" w:firstLine="0"/>
+              <w:jc w:val="center"/>
+              <w:cnfStyle w:val="000000000000" w:firstRow="0" w:lastRow="0" w:firstColumn="0" w:lastColumn="0" w:oddVBand="0" w:evenVBand="0" w:oddHBand="0" w:evenHBand="0" w:firstRowFirstColumn="0" w:firstRowLastColumn="0" w:lastRowFirstColumn="0" w:lastRowLastColumn="0"/>
+            </w:pPr>
+            <w:r>
+              <w:t>4</w:t>
+            </w:r>
+          </w:p>
+        </w:tc>
+        <w:tc>
+          <w:tcPr>
+            <w:tcW w:w="1481" w:type="dxa"/>
+          </w:tcPr>
+          <w:p>
+            <w:pPr>
+              <w:pStyle w:val="a3"/>
+              <w:ind w:firstLineChars="0" w:firstLine="0"/>
+              <w:jc w:val="center"/>
+              <w:cnfStyle w:val="000000000000" w:firstRow="0" w:lastRow="0" w:firstColumn="0" w:lastColumn="0" w:oddVBand="0" w:evenVBand="0" w:oddHBand="0" w:evenHBand="0" w:firstRowFirstColumn="0" w:firstRowLastColumn="0" w:lastRowFirstColumn="0" w:lastRowLastColumn="0"/>
+            </w:pPr>
+          </w:p>
+        </w:tc>
+        <w:tc>
+          <w:tcPr>
+            <w:tcW w:w="1236" w:type="dxa"/>
           </w:tcPr>
           <w:p>
             <w:pPr>
@@ -410,40 +3086,49 @@
         <w:tc>
           <w:tcPr>
             <w:cnfStyle w:val="001000000000" w:firstRow="0" w:lastRow="0" w:firstColumn="1" w:lastColumn="0" w:oddVBand="0" w:evenVBand="0" w:oddHBand="0" w:evenHBand="0" w:firstRowFirstColumn="0" w:firstRowLastColumn="0" w:lastRowFirstColumn="0" w:lastRowLastColumn="0"/>
-            <w:tcW w:w="1316" w:type="dxa"/>
-          </w:tcPr>
-          <w:p>
-            <w:pPr>
-              <w:pStyle w:val="a3"/>
-              <w:ind w:firstLineChars="0" w:firstLine="0"/>
-              <w:jc w:val="center"/>
+            <w:tcW w:w="1430" w:type="dxa"/>
+          </w:tcPr>
+          <w:p>
+            <w:pPr>
+              <w:pStyle w:val="a3"/>
+              <w:ind w:firstLineChars="0" w:firstLine="0"/>
+              <w:jc w:val="center"/>
+              <w:rPr>
+                <w:rFonts w:hint="eastAsia"/>
+              </w:rPr>
             </w:pPr>
             <w:proofErr w:type="spellStart"/>
             <w:r>
-              <w:t>UserPwd</w:t>
+              <w:t>FileName</w:t>
             </w:r>
             <w:proofErr w:type="spellEnd"/>
           </w:p>
         </w:tc>
         <w:tc>
           <w:tcPr>
-            <w:tcW w:w="1407" w:type="dxa"/>
-          </w:tcPr>
-          <w:p>
-            <w:pPr>
-              <w:pStyle w:val="a3"/>
-              <w:ind w:firstLineChars="0" w:firstLine="0"/>
-              <w:jc w:val="center"/>
-              <w:cnfStyle w:val="000000100000" w:firstRow="0" w:lastRow="0" w:firstColumn="0" w:lastColumn="0" w:oddVBand="0" w:evenVBand="0" w:oddHBand="1" w:evenHBand="0" w:firstRowFirstColumn="0" w:firstRowLastColumn="0" w:lastRowFirstColumn="0" w:lastRowLastColumn="0"/>
-            </w:pPr>
-            <w:r>
-              <w:t>密码</w:t>
-            </w:r>
-          </w:p>
-        </w:tc>
-        <w:tc>
-          <w:tcPr>
-            <w:tcW w:w="1379" w:type="dxa"/>
+            <w:tcW w:w="1378" w:type="dxa"/>
+          </w:tcPr>
+          <w:p>
+            <w:pPr>
+              <w:pStyle w:val="a3"/>
+              <w:ind w:firstLineChars="0" w:firstLine="0"/>
+              <w:jc w:val="center"/>
+              <w:cnfStyle w:val="000000100000" w:firstRow="0" w:lastRow="0" w:firstColumn="0" w:lastColumn="0" w:oddVBand="0" w:evenVBand="0" w:oddHBand="1" w:evenHBand="0" w:firstRowFirstColumn="0" w:firstRowLastColumn="0" w:lastRowFirstColumn="0" w:lastRowLastColumn="0"/>
+              <w:rPr>
+                <w:rFonts w:hint="eastAsia"/>
+              </w:rPr>
+            </w:pPr>
+            <w:r>
+              <w:rPr>
+                <w:rFonts w:hint="eastAsia"/>
+              </w:rPr>
+              <w:t>文件名</w:t>
+            </w:r>
+          </w:p>
+        </w:tc>
+        <w:tc>
+          <w:tcPr>
+            <w:tcW w:w="1370" w:type="dxa"/>
           </w:tcPr>
           <w:p>
             <w:pPr>
@@ -462,7 +3147,7 @@
         </w:tc>
         <w:tc>
           <w:tcPr>
-            <w:tcW w:w="1427" w:type="dxa"/>
+            <w:tcW w:w="1401" w:type="dxa"/>
           </w:tcPr>
           <w:p>
             <w:pPr>
@@ -478,27 +3163,30 @@
         </w:tc>
         <w:tc>
           <w:tcPr>
-            <w:tcW w:w="1499" w:type="dxa"/>
-          </w:tcPr>
-          <w:p>
-            <w:pPr>
-              <w:pStyle w:val="a3"/>
-              <w:ind w:firstLineChars="0" w:firstLine="0"/>
-              <w:jc w:val="center"/>
-              <w:cnfStyle w:val="000000100000" w:firstRow="0" w:lastRow="0" w:firstColumn="0" w:lastColumn="0" w:oddVBand="0" w:evenVBand="0" w:oddHBand="1" w:evenHBand="0" w:firstRowFirstColumn="0" w:firstRowLastColumn="0" w:lastRowFirstColumn="0" w:lastRowLastColumn="0"/>
-            </w:pPr>
-          </w:p>
-        </w:tc>
-        <w:tc>
-          <w:tcPr>
-            <w:tcW w:w="1268" w:type="dxa"/>
-          </w:tcPr>
-          <w:p>
-            <w:pPr>
-              <w:pStyle w:val="a3"/>
-              <w:ind w:firstLineChars="0" w:firstLine="0"/>
-              <w:jc w:val="center"/>
-              <w:cnfStyle w:val="000000100000" w:firstRow="0" w:lastRow="0" w:firstColumn="0" w:lastColumn="0" w:oddVBand="0" w:evenVBand="0" w:oddHBand="1" w:evenHBand="0" w:firstRowFirstColumn="0" w:firstRowLastColumn="0" w:lastRowFirstColumn="0" w:lastRowLastColumn="0"/>
+            <w:tcW w:w="1481" w:type="dxa"/>
+          </w:tcPr>
+          <w:p>
+            <w:pPr>
+              <w:pStyle w:val="a3"/>
+              <w:ind w:firstLineChars="0" w:firstLine="0"/>
+              <w:jc w:val="center"/>
+              <w:cnfStyle w:val="000000100000" w:firstRow="0" w:lastRow="0" w:firstColumn="0" w:lastColumn="0" w:oddVBand="0" w:evenVBand="0" w:oddHBand="1" w:evenHBand="0" w:firstRowFirstColumn="0" w:firstRowLastColumn="0" w:lastRowFirstColumn="0" w:lastRowLastColumn="0"/>
+            </w:pPr>
+          </w:p>
+        </w:tc>
+        <w:tc>
+          <w:tcPr>
+            <w:tcW w:w="1236" w:type="dxa"/>
+          </w:tcPr>
+          <w:p>
+            <w:pPr>
+              <w:pStyle w:val="a3"/>
+              <w:ind w:firstLineChars="0" w:firstLine="0"/>
+              <w:jc w:val="center"/>
+              <w:cnfStyle w:val="000000100000" w:firstRow="0" w:lastRow="0" w:firstColumn="0" w:lastColumn="0" w:oddVBand="0" w:evenVBand="0" w:oddHBand="1" w:evenHBand="0" w:firstRowFirstColumn="0" w:firstRowLastColumn="0" w:lastRowFirstColumn="0" w:lastRowLastColumn="0"/>
+              <w:rPr>
+                <w:rFonts w:asciiTheme="minorEastAsia" w:hAnsiTheme="minorEastAsia" w:hint="eastAsia"/>
+              </w:rPr>
             </w:pPr>
           </w:p>
         </w:tc>
@@ -507,98 +3195,104 @@
         <w:tc>
           <w:tcPr>
             <w:cnfStyle w:val="001000000000" w:firstRow="0" w:lastRow="0" w:firstColumn="1" w:lastColumn="0" w:oddVBand="0" w:evenVBand="0" w:oddHBand="0" w:evenHBand="0" w:firstRowFirstColumn="0" w:firstRowLastColumn="0" w:lastRowFirstColumn="0" w:lastRowLastColumn="0"/>
-            <w:tcW w:w="1316" w:type="dxa"/>
-          </w:tcPr>
-          <w:p>
-            <w:pPr>
-              <w:pStyle w:val="a3"/>
-              <w:ind w:firstLineChars="0" w:firstLine="0"/>
-              <w:jc w:val="center"/>
+            <w:tcW w:w="1430" w:type="dxa"/>
+          </w:tcPr>
+          <w:p>
+            <w:pPr>
+              <w:pStyle w:val="a3"/>
+              <w:ind w:firstLineChars="0" w:firstLine="0"/>
+              <w:jc w:val="center"/>
+              <w:rPr>
+                <w:rFonts w:hint="eastAsia"/>
+              </w:rPr>
             </w:pPr>
             <w:proofErr w:type="spellStart"/>
             <w:r>
-              <w:t>User</w:t>
-            </w:r>
-            <w:r>
-              <w:t>Dept</w:t>
+              <w:t>FileOffset</w:t>
             </w:r>
             <w:proofErr w:type="spellEnd"/>
           </w:p>
         </w:tc>
         <w:tc>
           <w:tcPr>
-            <w:tcW w:w="1407" w:type="dxa"/>
-          </w:tcPr>
-          <w:p>
-            <w:pPr>
-              <w:pStyle w:val="a3"/>
-              <w:ind w:firstLineChars="0" w:firstLine="0"/>
-              <w:jc w:val="center"/>
-              <w:cnfStyle w:val="000000000000" w:firstRow="0" w:lastRow="0" w:firstColumn="0" w:lastColumn="0" w:oddVBand="0" w:evenVBand="0" w:oddHBand="0" w:evenHBand="0" w:firstRowFirstColumn="0" w:firstRowLastColumn="0" w:lastRowFirstColumn="0" w:lastRowLastColumn="0"/>
-            </w:pPr>
-            <w:r>
-              <w:t>部门</w:t>
-            </w:r>
-          </w:p>
-        </w:tc>
-        <w:tc>
-          <w:tcPr>
-            <w:tcW w:w="1379" w:type="dxa"/>
-          </w:tcPr>
-          <w:p>
-            <w:pPr>
-              <w:pStyle w:val="a3"/>
-              <w:ind w:firstLineChars="0" w:firstLine="0"/>
-              <w:jc w:val="center"/>
-              <w:cnfStyle w:val="000000000000" w:firstRow="0" w:lastRow="0" w:firstColumn="0" w:lastColumn="0" w:oddVBand="0" w:evenVBand="0" w:oddHBand="0" w:evenHBand="0" w:firstRowFirstColumn="0" w:firstRowLastColumn="0" w:lastRowFirstColumn="0" w:lastRowLastColumn="0"/>
-            </w:pPr>
-            <w:r>
-              <w:rPr>
-                <w:rFonts w:hint="eastAsia"/>
-              </w:rPr>
-              <w:t>S-String</w:t>
-            </w:r>
-          </w:p>
-        </w:tc>
-        <w:tc>
-          <w:tcPr>
-            <w:tcW w:w="1427" w:type="dxa"/>
-          </w:tcPr>
-          <w:p>
-            <w:pPr>
-              <w:pStyle w:val="a3"/>
-              <w:ind w:firstLineChars="0" w:firstLine="0"/>
-              <w:jc w:val="center"/>
-              <w:cnfStyle w:val="000000000000" w:firstRow="0" w:lastRow="0" w:firstColumn="0" w:lastColumn="0" w:oddVBand="0" w:evenVBand="0" w:oddHBand="0" w:evenHBand="0" w:firstRowFirstColumn="0" w:firstRowLastColumn="0" w:lastRowFirstColumn="0" w:lastRowLastColumn="0"/>
-            </w:pPr>
-            <w:r>
-              <w:t>32</w:t>
-            </w:r>
-          </w:p>
-        </w:tc>
-        <w:tc>
-          <w:tcPr>
-            <w:tcW w:w="1499" w:type="dxa"/>
-          </w:tcPr>
-          <w:p>
-            <w:pPr>
-              <w:pStyle w:val="a3"/>
-              <w:ind w:firstLineChars="0" w:firstLine="0"/>
-              <w:jc w:val="center"/>
-              <w:cnfStyle w:val="000000000000" w:firstRow="0" w:lastRow="0" w:firstColumn="0" w:lastColumn="0" w:oddVBand="0" w:evenVBand="0" w:oddHBand="0" w:evenHBand="0" w:firstRowFirstColumn="0" w:firstRowLastColumn="0" w:lastRowFirstColumn="0" w:lastRowLastColumn="0"/>
-            </w:pPr>
-          </w:p>
-        </w:tc>
-        <w:tc>
-          <w:tcPr>
-            <w:tcW w:w="1268" w:type="dxa"/>
-          </w:tcPr>
-          <w:p>
-            <w:pPr>
-              <w:pStyle w:val="a3"/>
-              <w:ind w:firstLineChars="0" w:firstLine="0"/>
-              <w:jc w:val="center"/>
-              <w:cnfStyle w:val="000000000000" w:firstRow="0" w:lastRow="0" w:firstColumn="0" w:lastColumn="0" w:oddVBand="0" w:evenVBand="0" w:oddHBand="0" w:evenHBand="0" w:firstRowFirstColumn="0" w:firstRowLastColumn="0" w:lastRowFirstColumn="0" w:lastRowLastColumn="0"/>
+            <w:tcW w:w="1378" w:type="dxa"/>
+          </w:tcPr>
+          <w:p>
+            <w:pPr>
+              <w:pStyle w:val="a3"/>
+              <w:ind w:firstLineChars="0" w:firstLine="0"/>
+              <w:jc w:val="center"/>
+              <w:cnfStyle w:val="000000000000" w:firstRow="0" w:lastRow="0" w:firstColumn="0" w:lastColumn="0" w:oddVBand="0" w:evenVBand="0" w:oddHBand="0" w:evenHBand="0" w:firstRowFirstColumn="0" w:firstRowLastColumn="0" w:lastRowFirstColumn="0" w:lastRowLastColumn="0"/>
+              <w:rPr>
+                <w:rFonts w:hint="eastAsia"/>
+              </w:rPr>
+            </w:pPr>
+            <w:r>
+              <w:rPr>
+                <w:rFonts w:hint="eastAsia"/>
+              </w:rPr>
+              <w:t>文件位移</w:t>
+            </w:r>
+          </w:p>
+        </w:tc>
+        <w:tc>
+          <w:tcPr>
+            <w:tcW w:w="1370" w:type="dxa"/>
+          </w:tcPr>
+          <w:p>
+            <w:pPr>
+              <w:pStyle w:val="a3"/>
+              <w:ind w:firstLineChars="0" w:firstLine="0"/>
+              <w:jc w:val="center"/>
+              <w:cnfStyle w:val="000000000000" w:firstRow="0" w:lastRow="0" w:firstColumn="0" w:lastColumn="0" w:oddVBand="0" w:evenVBand="0" w:oddHBand="0" w:evenHBand="0" w:firstRowFirstColumn="0" w:firstRowLastColumn="0" w:lastRowFirstColumn="0" w:lastRowLastColumn="0"/>
+            </w:pPr>
+            <w:r>
+              <w:t>Integer</w:t>
+            </w:r>
+          </w:p>
+        </w:tc>
+        <w:tc>
+          <w:tcPr>
+            <w:tcW w:w="1401" w:type="dxa"/>
+          </w:tcPr>
+          <w:p>
+            <w:pPr>
+              <w:pStyle w:val="a3"/>
+              <w:ind w:firstLineChars="0" w:firstLine="0"/>
+              <w:jc w:val="center"/>
+              <w:cnfStyle w:val="000000000000" w:firstRow="0" w:lastRow="0" w:firstColumn="0" w:lastColumn="0" w:oddVBand="0" w:evenVBand="0" w:oddHBand="0" w:evenHBand="0" w:firstRowFirstColumn="0" w:firstRowLastColumn="0" w:lastRowFirstColumn="0" w:lastRowLastColumn="0"/>
+            </w:pPr>
+            <w:r>
+              <w:t>4</w:t>
+            </w:r>
+          </w:p>
+        </w:tc>
+        <w:tc>
+          <w:tcPr>
+            <w:tcW w:w="1481" w:type="dxa"/>
+          </w:tcPr>
+          <w:p>
+            <w:pPr>
+              <w:pStyle w:val="a3"/>
+              <w:ind w:firstLineChars="0" w:firstLine="0"/>
+              <w:jc w:val="center"/>
+              <w:cnfStyle w:val="000000000000" w:firstRow="0" w:lastRow="0" w:firstColumn="0" w:lastColumn="0" w:oddVBand="0" w:evenVBand="0" w:oddHBand="0" w:evenHBand="0" w:firstRowFirstColumn="0" w:firstRowLastColumn="0" w:lastRowFirstColumn="0" w:lastRowLastColumn="0"/>
+            </w:pPr>
+          </w:p>
+        </w:tc>
+        <w:tc>
+          <w:tcPr>
+            <w:tcW w:w="1236" w:type="dxa"/>
+          </w:tcPr>
+          <w:p>
+            <w:pPr>
+              <w:pStyle w:val="a3"/>
+              <w:ind w:firstLineChars="0" w:firstLine="0"/>
+              <w:jc w:val="center"/>
+              <w:cnfStyle w:val="000000000000" w:firstRow="0" w:lastRow="0" w:firstColumn="0" w:lastColumn="0" w:oddVBand="0" w:evenVBand="0" w:oddHBand="0" w:evenHBand="0" w:firstRowFirstColumn="0" w:firstRowLastColumn="0" w:lastRowFirstColumn="0" w:lastRowLastColumn="0"/>
+              <w:rPr>
+                <w:rFonts w:asciiTheme="minorEastAsia" w:hAnsiTheme="minorEastAsia" w:hint="eastAsia"/>
+              </w:rPr>
             </w:pPr>
           </w:p>
         </w:tc>
@@ -610,98 +3304,115 @@
         <w:tc>
           <w:tcPr>
             <w:cnfStyle w:val="001000000000" w:firstRow="0" w:lastRow="0" w:firstColumn="1" w:lastColumn="0" w:oddVBand="0" w:evenVBand="0" w:oddHBand="0" w:evenHBand="0" w:firstRowFirstColumn="0" w:firstRowLastColumn="0" w:lastRowFirstColumn="0" w:lastRowLastColumn="0"/>
-            <w:tcW w:w="1316" w:type="dxa"/>
-          </w:tcPr>
-          <w:p>
-            <w:pPr>
-              <w:pStyle w:val="a3"/>
-              <w:ind w:firstLineChars="0" w:firstLine="0"/>
-              <w:jc w:val="center"/>
+            <w:tcW w:w="1430" w:type="dxa"/>
+          </w:tcPr>
+          <w:p>
+            <w:pPr>
+              <w:pStyle w:val="a3"/>
+              <w:ind w:firstLineChars="0" w:firstLine="0"/>
+              <w:jc w:val="center"/>
+              <w:rPr>
+                <w:rFonts w:hint="eastAsia"/>
+              </w:rPr>
             </w:pPr>
             <w:proofErr w:type="spellStart"/>
             <w:r>
-              <w:t>User</w:t>
-            </w:r>
-            <w:r>
-              <w:t>Tel</w:t>
+              <w:rPr>
+                <w:rFonts w:hint="eastAsia"/>
+              </w:rPr>
+              <w:t>GPSTime</w:t>
             </w:r>
             <w:proofErr w:type="spellEnd"/>
           </w:p>
         </w:tc>
         <w:tc>
           <w:tcPr>
-            <w:tcW w:w="1407" w:type="dxa"/>
-          </w:tcPr>
-          <w:p>
-            <w:pPr>
-              <w:pStyle w:val="a3"/>
-              <w:ind w:firstLineChars="0" w:firstLine="0"/>
-              <w:jc w:val="center"/>
-              <w:cnfStyle w:val="000000100000" w:firstRow="0" w:lastRow="0" w:firstColumn="0" w:lastColumn="0" w:oddVBand="0" w:evenVBand="0" w:oddHBand="1" w:evenHBand="0" w:firstRowFirstColumn="0" w:firstRowLastColumn="0" w:lastRowFirstColumn="0" w:lastRowLastColumn="0"/>
-            </w:pPr>
-            <w:r>
-              <w:t>电话</w:t>
-            </w:r>
-          </w:p>
-        </w:tc>
-        <w:tc>
-          <w:tcPr>
-            <w:tcW w:w="1379" w:type="dxa"/>
-          </w:tcPr>
-          <w:p>
-            <w:pPr>
-              <w:pStyle w:val="a3"/>
-              <w:ind w:firstLineChars="0" w:firstLine="0"/>
-              <w:jc w:val="center"/>
-              <w:cnfStyle w:val="000000100000" w:firstRow="0" w:lastRow="0" w:firstColumn="0" w:lastColumn="0" w:oddVBand="0" w:evenVBand="0" w:oddHBand="1" w:evenHBand="0" w:firstRowFirstColumn="0" w:firstRowLastColumn="0" w:lastRowFirstColumn="0" w:lastRowLastColumn="0"/>
-            </w:pPr>
-            <w:r>
-              <w:rPr>
-                <w:rFonts w:hint="eastAsia"/>
-              </w:rPr>
-              <w:t>S-String</w:t>
-            </w:r>
-          </w:p>
-        </w:tc>
-        <w:tc>
-          <w:tcPr>
-            <w:tcW w:w="1427" w:type="dxa"/>
-          </w:tcPr>
-          <w:p>
-            <w:pPr>
-              <w:pStyle w:val="a3"/>
-              <w:ind w:firstLineChars="0" w:firstLine="0"/>
-              <w:jc w:val="center"/>
-              <w:cnfStyle w:val="000000100000" w:firstRow="0" w:lastRow="0" w:firstColumn="0" w:lastColumn="0" w:oddVBand="0" w:evenVBand="0" w:oddHBand="1" w:evenHBand="0" w:firstRowFirstColumn="0" w:firstRowLastColumn="0" w:lastRowFirstColumn="0" w:lastRowLastColumn="0"/>
-            </w:pPr>
-            <w:r>
-              <w:t>16</w:t>
-            </w:r>
-          </w:p>
-        </w:tc>
-        <w:tc>
-          <w:tcPr>
-            <w:tcW w:w="1499" w:type="dxa"/>
-          </w:tcPr>
-          <w:p>
-            <w:pPr>
-              <w:pStyle w:val="a3"/>
-              <w:ind w:firstLineChars="0" w:firstLine="0"/>
-              <w:jc w:val="center"/>
-              <w:cnfStyle w:val="000000100000" w:firstRow="0" w:lastRow="0" w:firstColumn="0" w:lastColumn="0" w:oddVBand="0" w:evenVBand="0" w:oddHBand="1" w:evenHBand="0" w:firstRowFirstColumn="0" w:firstRowLastColumn="0" w:lastRowFirstColumn="0" w:lastRowLastColumn="0"/>
-            </w:pPr>
-          </w:p>
-        </w:tc>
-        <w:tc>
-          <w:tcPr>
-            <w:tcW w:w="1268" w:type="dxa"/>
-          </w:tcPr>
-          <w:p>
-            <w:pPr>
-              <w:pStyle w:val="a3"/>
-              <w:ind w:firstLineChars="0" w:firstLine="0"/>
-              <w:jc w:val="center"/>
-              <w:cnfStyle w:val="000000100000" w:firstRow="0" w:lastRow="0" w:firstColumn="0" w:lastColumn="0" w:oddVBand="0" w:evenVBand="0" w:oddHBand="1" w:evenHBand="0" w:firstRowFirstColumn="0" w:firstRowLastColumn="0" w:lastRowFirstColumn="0" w:lastRowLastColumn="0"/>
+            <w:tcW w:w="1378" w:type="dxa"/>
+          </w:tcPr>
+          <w:p>
+            <w:pPr>
+              <w:pStyle w:val="a3"/>
+              <w:ind w:firstLineChars="0" w:firstLine="0"/>
+              <w:jc w:val="center"/>
+              <w:cnfStyle w:val="000000100000" w:firstRow="0" w:lastRow="0" w:firstColumn="0" w:lastColumn="0" w:oddVBand="0" w:evenVBand="0" w:oddHBand="1" w:evenHBand="0" w:firstRowFirstColumn="0" w:firstRowLastColumn="0" w:lastRowFirstColumn="0" w:lastRowLastColumn="0"/>
+              <w:rPr>
+                <w:rFonts w:hint="eastAsia"/>
+              </w:rPr>
+            </w:pPr>
+            <w:r>
+              <w:rPr>
+                <w:rFonts w:hint="eastAsia"/>
+              </w:rPr>
+              <w:t>GPS</w:t>
+            </w:r>
+            <w:r>
+              <w:rPr>
+                <w:rFonts w:hint="eastAsia"/>
+              </w:rPr>
+              <w:t>时间</w:t>
+            </w:r>
+          </w:p>
+        </w:tc>
+        <w:tc>
+          <w:tcPr>
+            <w:tcW w:w="1370" w:type="dxa"/>
+          </w:tcPr>
+          <w:p>
+            <w:pPr>
+              <w:pStyle w:val="a3"/>
+              <w:ind w:firstLineChars="0" w:firstLine="0"/>
+              <w:jc w:val="center"/>
+              <w:cnfStyle w:val="000000100000" w:firstRow="0" w:lastRow="0" w:firstColumn="0" w:lastColumn="0" w:oddVBand="0" w:evenVBand="0" w:oddHBand="1" w:evenHBand="0" w:firstRowFirstColumn="0" w:firstRowLastColumn="0" w:lastRowFirstColumn="0" w:lastRowLastColumn="0"/>
+            </w:pPr>
+            <w:proofErr w:type="spellStart"/>
+            <w:r>
+              <w:t>TimeStamp</w:t>
+            </w:r>
+            <w:proofErr w:type="spellEnd"/>
+          </w:p>
+        </w:tc>
+        <w:tc>
+          <w:tcPr>
+            <w:tcW w:w="1401" w:type="dxa"/>
+          </w:tcPr>
+          <w:p>
+            <w:pPr>
+              <w:pStyle w:val="a3"/>
+              <w:ind w:firstLineChars="0" w:firstLine="0"/>
+              <w:jc w:val="center"/>
+              <w:cnfStyle w:val="000000100000" w:firstRow="0" w:lastRow="0" w:firstColumn="0" w:lastColumn="0" w:oddVBand="0" w:evenVBand="0" w:oddHBand="1" w:evenHBand="0" w:firstRowFirstColumn="0" w:firstRowLastColumn="0" w:lastRowFirstColumn="0" w:lastRowLastColumn="0"/>
+            </w:pPr>
+            <w:r>
+              <w:t>8</w:t>
+            </w:r>
+          </w:p>
+        </w:tc>
+        <w:tc>
+          <w:tcPr>
+            <w:tcW w:w="1481" w:type="dxa"/>
+          </w:tcPr>
+          <w:p>
+            <w:pPr>
+              <w:pStyle w:val="a3"/>
+              <w:ind w:firstLineChars="0" w:firstLine="0"/>
+              <w:jc w:val="center"/>
+              <w:cnfStyle w:val="000000100000" w:firstRow="0" w:lastRow="0" w:firstColumn="0" w:lastColumn="0" w:oddVBand="0" w:evenVBand="0" w:oddHBand="1" w:evenHBand="0" w:firstRowFirstColumn="0" w:firstRowLastColumn="0" w:lastRowFirstColumn="0" w:lastRowLastColumn="0"/>
+            </w:pPr>
+          </w:p>
+        </w:tc>
+        <w:tc>
+          <w:tcPr>
+            <w:tcW w:w="1236" w:type="dxa"/>
+          </w:tcPr>
+          <w:p>
+            <w:pPr>
+              <w:pStyle w:val="a3"/>
+              <w:ind w:firstLineChars="0" w:firstLine="0"/>
+              <w:jc w:val="center"/>
+              <w:cnfStyle w:val="000000100000" w:firstRow="0" w:lastRow="0" w:firstColumn="0" w:lastColumn="0" w:oddVBand="0" w:evenVBand="0" w:oddHBand="1" w:evenHBand="0" w:firstRowFirstColumn="0" w:firstRowLastColumn="0" w:lastRowFirstColumn="0" w:lastRowLastColumn="0"/>
+              <w:rPr>
+                <w:rFonts w:asciiTheme="minorEastAsia" w:hAnsiTheme="minorEastAsia" w:hint="eastAsia"/>
+              </w:rPr>
             </w:pPr>
           </w:p>
         </w:tc>
@@ -710,43 +3421,47 @@
         <w:tc>
           <w:tcPr>
             <w:cnfStyle w:val="001000000000" w:firstRow="0" w:lastRow="0" w:firstColumn="1" w:lastColumn="0" w:oddVBand="0" w:evenVBand="0" w:oddHBand="0" w:evenHBand="0" w:firstRowFirstColumn="0" w:firstRowLastColumn="0" w:lastRowFirstColumn="0" w:lastRowLastColumn="0"/>
-            <w:tcW w:w="1316" w:type="dxa"/>
-          </w:tcPr>
-          <w:p>
-            <w:pPr>
-              <w:pStyle w:val="a3"/>
-              <w:ind w:firstLineChars="0" w:firstLine="0"/>
-              <w:jc w:val="center"/>
-            </w:pPr>
-            <w:proofErr w:type="spellStart"/>
-            <w:r>
-              <w:t>UserE</w:t>
-            </w:r>
-            <w:r>
-              <w:t>mail</w:t>
-            </w:r>
-            <w:proofErr w:type="spellEnd"/>
-          </w:p>
-        </w:tc>
-        <w:tc>
-          <w:tcPr>
-            <w:tcW w:w="1407" w:type="dxa"/>
-          </w:tcPr>
-          <w:p>
-            <w:pPr>
-              <w:pStyle w:val="a3"/>
-              <w:ind w:firstLineChars="0" w:firstLine="0"/>
-              <w:jc w:val="center"/>
-              <w:cnfStyle w:val="000000000000" w:firstRow="0" w:lastRow="0" w:firstColumn="0" w:lastColumn="0" w:oddVBand="0" w:evenVBand="0" w:oddHBand="0" w:evenHBand="0" w:firstRowFirstColumn="0" w:firstRowLastColumn="0" w:lastRowFirstColumn="0" w:lastRowLastColumn="0"/>
-            </w:pPr>
-            <w:r>
-              <w:t>邮件地址</w:t>
-            </w:r>
-          </w:p>
-        </w:tc>
-        <w:tc>
-          <w:tcPr>
-            <w:tcW w:w="1379" w:type="dxa"/>
+            <w:tcW w:w="1430" w:type="dxa"/>
+          </w:tcPr>
+          <w:p>
+            <w:pPr>
+              <w:pStyle w:val="a3"/>
+              <w:ind w:firstLineChars="0" w:firstLine="0"/>
+              <w:jc w:val="center"/>
+              <w:rPr>
+                <w:rFonts w:hint="eastAsia"/>
+              </w:rPr>
+            </w:pPr>
+            <w:r>
+              <w:t>Speed</w:t>
+            </w:r>
+          </w:p>
+        </w:tc>
+        <w:tc>
+          <w:tcPr>
+            <w:tcW w:w="1378" w:type="dxa"/>
+          </w:tcPr>
+          <w:p>
+            <w:pPr>
+              <w:pStyle w:val="a3"/>
+              <w:ind w:firstLineChars="0" w:firstLine="0"/>
+              <w:jc w:val="center"/>
+              <w:cnfStyle w:val="000000000000" w:firstRow="0" w:lastRow="0" w:firstColumn="0" w:lastColumn="0" w:oddVBand="0" w:evenVBand="0" w:oddHBand="0" w:evenHBand="0" w:firstRowFirstColumn="0" w:firstRowLastColumn="0" w:lastRowFirstColumn="0" w:lastRowLastColumn="0"/>
+              <w:rPr>
+                <w:rFonts w:hint="eastAsia"/>
+              </w:rPr>
+            </w:pPr>
+            <w:r>
+              <w:rPr>
+                <w:rFonts w:hint="eastAsia"/>
+              </w:rPr>
+              <w:t>速度</w:t>
+            </w:r>
+          </w:p>
+        </w:tc>
+        <w:tc>
+          <w:tcPr>
+            <w:tcW w:w="1370" w:type="dxa"/>
           </w:tcPr>
           <w:p>
             <w:pPr>
@@ -765,43 +3480,46 @@
         </w:tc>
         <w:tc>
           <w:tcPr>
-            <w:tcW w:w="1427" w:type="dxa"/>
-          </w:tcPr>
-          <w:p>
-            <w:pPr>
-              <w:pStyle w:val="a3"/>
-              <w:ind w:firstLineChars="0" w:firstLine="0"/>
-              <w:jc w:val="center"/>
-              <w:cnfStyle w:val="000000000000" w:firstRow="0" w:lastRow="0" w:firstColumn="0" w:lastColumn="0" w:oddVBand="0" w:evenVBand="0" w:oddHBand="0" w:evenHBand="0" w:firstRowFirstColumn="0" w:firstRowLastColumn="0" w:lastRowFirstColumn="0" w:lastRowLastColumn="0"/>
-            </w:pPr>
-            <w:r>
-              <w:t>128</w:t>
-            </w:r>
-          </w:p>
-        </w:tc>
-        <w:tc>
-          <w:tcPr>
-            <w:tcW w:w="1499" w:type="dxa"/>
-          </w:tcPr>
-          <w:p>
-            <w:pPr>
-              <w:pStyle w:val="a3"/>
-              <w:ind w:firstLineChars="0" w:firstLine="0"/>
-              <w:jc w:val="center"/>
-              <w:cnfStyle w:val="000000000000" w:firstRow="0" w:lastRow="0" w:firstColumn="0" w:lastColumn="0" w:oddVBand="0" w:evenVBand="0" w:oddHBand="0" w:evenHBand="0" w:firstRowFirstColumn="0" w:firstRowLastColumn="0" w:lastRowFirstColumn="0" w:lastRowLastColumn="0"/>
-            </w:pPr>
-          </w:p>
-        </w:tc>
-        <w:tc>
-          <w:tcPr>
-            <w:tcW w:w="1268" w:type="dxa"/>
-          </w:tcPr>
-          <w:p>
-            <w:pPr>
-              <w:pStyle w:val="a3"/>
-              <w:ind w:firstLineChars="0" w:firstLine="0"/>
-              <w:jc w:val="center"/>
-              <w:cnfStyle w:val="000000000000" w:firstRow="0" w:lastRow="0" w:firstColumn="0" w:lastColumn="0" w:oddVBand="0" w:evenVBand="0" w:oddHBand="0" w:evenHBand="0" w:firstRowFirstColumn="0" w:firstRowLastColumn="0" w:lastRowFirstColumn="0" w:lastRowLastColumn="0"/>
+            <w:tcW w:w="1401" w:type="dxa"/>
+          </w:tcPr>
+          <w:p>
+            <w:pPr>
+              <w:pStyle w:val="a3"/>
+              <w:ind w:firstLineChars="0" w:firstLine="0"/>
+              <w:jc w:val="center"/>
+              <w:cnfStyle w:val="000000000000" w:firstRow="0" w:lastRow="0" w:firstColumn="0" w:lastColumn="0" w:oddVBand="0" w:evenVBand="0" w:oddHBand="0" w:evenHBand="0" w:firstRowFirstColumn="0" w:firstRowLastColumn="0" w:lastRowFirstColumn="0" w:lastRowLastColumn="0"/>
+            </w:pPr>
+            <w:r>
+              <w:t>32</w:t>
+            </w:r>
+          </w:p>
+        </w:tc>
+        <w:tc>
+          <w:tcPr>
+            <w:tcW w:w="1481" w:type="dxa"/>
+          </w:tcPr>
+          <w:p>
+            <w:pPr>
+              <w:pStyle w:val="a3"/>
+              <w:ind w:firstLineChars="0" w:firstLine="0"/>
+              <w:jc w:val="center"/>
+              <w:cnfStyle w:val="000000000000" w:firstRow="0" w:lastRow="0" w:firstColumn="0" w:lastColumn="0" w:oddVBand="0" w:evenVBand="0" w:oddHBand="0" w:evenHBand="0" w:firstRowFirstColumn="0" w:firstRowLastColumn="0" w:lastRowFirstColumn="0" w:lastRowLastColumn="0"/>
+            </w:pPr>
+          </w:p>
+        </w:tc>
+        <w:tc>
+          <w:tcPr>
+            <w:tcW w:w="1236" w:type="dxa"/>
+          </w:tcPr>
+          <w:p>
+            <w:pPr>
+              <w:pStyle w:val="a3"/>
+              <w:ind w:firstLineChars="0" w:firstLine="0"/>
+              <w:jc w:val="center"/>
+              <w:cnfStyle w:val="000000000000" w:firstRow="0" w:lastRow="0" w:firstColumn="0" w:lastColumn="0" w:oddVBand="0" w:evenVBand="0" w:oddHBand="0" w:evenHBand="0" w:firstRowFirstColumn="0" w:firstRowLastColumn="0" w:lastRowFirstColumn="0" w:lastRowLastColumn="0"/>
+              <w:rPr>
+                <w:rFonts w:asciiTheme="minorEastAsia" w:hAnsiTheme="minorEastAsia" w:hint="eastAsia"/>
+              </w:rPr>
             </w:pPr>
           </w:p>
         </w:tc>
@@ -813,94 +3531,105 @@
         <w:tc>
           <w:tcPr>
             <w:cnfStyle w:val="001000000000" w:firstRow="0" w:lastRow="0" w:firstColumn="1" w:lastColumn="0" w:oddVBand="0" w:evenVBand="0" w:oddHBand="0" w:evenHBand="0" w:firstRowFirstColumn="0" w:firstRowLastColumn="0" w:lastRowFirstColumn="0" w:lastRowLastColumn="0"/>
-            <w:tcW w:w="1316" w:type="dxa"/>
-          </w:tcPr>
-          <w:p>
-            <w:pPr>
-              <w:pStyle w:val="a3"/>
-              <w:ind w:firstLineChars="0" w:firstLine="0"/>
-              <w:jc w:val="center"/>
-            </w:pPr>
-            <w:proofErr w:type="spellStart"/>
-            <w:r>
-              <w:t>CreateTime</w:t>
-            </w:r>
-            <w:proofErr w:type="spellEnd"/>
-          </w:p>
-        </w:tc>
-        <w:tc>
-          <w:tcPr>
-            <w:tcW w:w="1407" w:type="dxa"/>
-          </w:tcPr>
-          <w:p>
-            <w:pPr>
-              <w:pStyle w:val="a3"/>
-              <w:ind w:firstLineChars="0" w:firstLine="0"/>
-              <w:jc w:val="center"/>
-              <w:cnfStyle w:val="000000100000" w:firstRow="0" w:lastRow="0" w:firstColumn="0" w:lastColumn="0" w:oddVBand="0" w:evenVBand="0" w:oddHBand="1" w:evenHBand="0" w:firstRowFirstColumn="0" w:firstRowLastColumn="0" w:lastRowFirstColumn="0" w:lastRowLastColumn="0"/>
-            </w:pPr>
-            <w:r>
-              <w:t>创建时间</w:t>
-            </w:r>
-          </w:p>
-        </w:tc>
-        <w:tc>
-          <w:tcPr>
-            <w:tcW w:w="1379" w:type="dxa"/>
-          </w:tcPr>
-          <w:p>
-            <w:pPr>
-              <w:pStyle w:val="a3"/>
-              <w:ind w:firstLineChars="0" w:firstLine="0"/>
-              <w:jc w:val="center"/>
-              <w:cnfStyle w:val="000000100000" w:firstRow="0" w:lastRow="0" w:firstColumn="0" w:lastColumn="0" w:oddVBand="0" w:evenVBand="0" w:oddHBand="1" w:evenHBand="0" w:firstRowFirstColumn="0" w:firstRowLastColumn="0" w:lastRowFirstColumn="0" w:lastRowLastColumn="0"/>
-            </w:pPr>
-            <w:proofErr w:type="spellStart"/>
-            <w:r>
-              <w:t>TimeStamp</w:t>
-            </w:r>
-            <w:proofErr w:type="spellEnd"/>
-          </w:p>
-        </w:tc>
-        <w:tc>
-          <w:tcPr>
-            <w:tcW w:w="1427" w:type="dxa"/>
-          </w:tcPr>
-          <w:p>
-            <w:pPr>
-              <w:pStyle w:val="a3"/>
-              <w:ind w:firstLineChars="0" w:firstLine="0"/>
-              <w:jc w:val="center"/>
-              <w:cnfStyle w:val="000000100000" w:firstRow="0" w:lastRow="0" w:firstColumn="0" w:lastColumn="0" w:oddVBand="0" w:evenVBand="0" w:oddHBand="1" w:evenHBand="0" w:firstRowFirstColumn="0" w:firstRowLastColumn="0" w:lastRowFirstColumn="0" w:lastRowLastColumn="0"/>
-            </w:pPr>
-            <w:r>
-              <w:t>8</w:t>
-            </w:r>
-          </w:p>
-        </w:tc>
-        <w:tc>
-          <w:tcPr>
-            <w:tcW w:w="1499" w:type="dxa"/>
-          </w:tcPr>
-          <w:p>
-            <w:pPr>
-              <w:pStyle w:val="a3"/>
-              <w:ind w:firstLineChars="0" w:firstLine="0"/>
-              <w:jc w:val="center"/>
-              <w:cnfStyle w:val="000000100000" w:firstRow="0" w:lastRow="0" w:firstColumn="0" w:lastColumn="0" w:oddVBand="0" w:evenVBand="0" w:oddHBand="1" w:evenHBand="0" w:firstRowFirstColumn="0" w:firstRowLastColumn="0" w:lastRowFirstColumn="0" w:lastRowLastColumn="0"/>
-            </w:pPr>
-          </w:p>
-        </w:tc>
-        <w:tc>
-          <w:tcPr>
-            <w:tcW w:w="1268" w:type="dxa"/>
-          </w:tcPr>
-          <w:p>
-            <w:pPr>
-              <w:pStyle w:val="a3"/>
-              <w:ind w:firstLineChars="0" w:firstLine="0"/>
-              <w:jc w:val="center"/>
-              <w:cnfStyle w:val="000000100000" w:firstRow="0" w:lastRow="0" w:firstColumn="0" w:lastColumn="0" w:oddVBand="0" w:evenVBand="0" w:oddHBand="1" w:evenHBand="0" w:firstRowFirstColumn="0" w:firstRowLastColumn="0" w:lastRowFirstColumn="0" w:lastRowLastColumn="0"/>
+            <w:tcW w:w="1430" w:type="dxa"/>
+          </w:tcPr>
+          <w:p>
+            <w:pPr>
+              <w:pStyle w:val="a3"/>
+              <w:ind w:firstLineChars="0" w:firstLine="0"/>
+              <w:jc w:val="center"/>
+              <w:rPr>
+                <w:rFonts w:hint="eastAsia"/>
+              </w:rPr>
+            </w:pPr>
+            <w:r>
+              <w:rPr>
+                <w:rFonts w:hint="eastAsia"/>
+              </w:rPr>
+              <w:t>Latitude</w:t>
+            </w:r>
+          </w:p>
+        </w:tc>
+        <w:tc>
+          <w:tcPr>
+            <w:tcW w:w="1378" w:type="dxa"/>
+          </w:tcPr>
+          <w:p>
+            <w:pPr>
+              <w:pStyle w:val="a3"/>
+              <w:ind w:firstLineChars="0" w:firstLine="0"/>
+              <w:jc w:val="center"/>
+              <w:cnfStyle w:val="000000100000" w:firstRow="0" w:lastRow="0" w:firstColumn="0" w:lastColumn="0" w:oddVBand="0" w:evenVBand="0" w:oddHBand="1" w:evenHBand="0" w:firstRowFirstColumn="0" w:firstRowLastColumn="0" w:lastRowFirstColumn="0" w:lastRowLastColumn="0"/>
+            </w:pPr>
+            <w:r>
+              <w:rPr>
+                <w:rFonts w:hint="eastAsia"/>
+              </w:rPr>
+              <w:t>经度</w:t>
+            </w:r>
+          </w:p>
+        </w:tc>
+        <w:tc>
+          <w:tcPr>
+            <w:tcW w:w="1370" w:type="dxa"/>
+          </w:tcPr>
+          <w:p>
+            <w:pPr>
+              <w:pStyle w:val="a3"/>
+              <w:ind w:firstLineChars="0" w:firstLine="0"/>
+              <w:jc w:val="center"/>
+              <w:cnfStyle w:val="000000100000" w:firstRow="0" w:lastRow="0" w:firstColumn="0" w:lastColumn="0" w:oddVBand="0" w:evenVBand="0" w:oddHBand="1" w:evenHBand="0" w:firstRowFirstColumn="0" w:firstRowLastColumn="0" w:lastRowFirstColumn="0" w:lastRowLastColumn="0"/>
+            </w:pPr>
+            <w:r>
+              <w:rPr>
+                <w:rFonts w:hint="eastAsia"/>
+              </w:rPr>
+              <w:t>S-String</w:t>
+            </w:r>
+          </w:p>
+        </w:tc>
+        <w:tc>
+          <w:tcPr>
+            <w:tcW w:w="1401" w:type="dxa"/>
+          </w:tcPr>
+          <w:p>
+            <w:pPr>
+              <w:pStyle w:val="a3"/>
+              <w:ind w:firstLineChars="0" w:firstLine="0"/>
+              <w:jc w:val="center"/>
+              <w:cnfStyle w:val="000000100000" w:firstRow="0" w:lastRow="0" w:firstColumn="0" w:lastColumn="0" w:oddVBand="0" w:evenVBand="0" w:oddHBand="1" w:evenHBand="0" w:firstRowFirstColumn="0" w:firstRowLastColumn="0" w:lastRowFirstColumn="0" w:lastRowLastColumn="0"/>
+            </w:pPr>
+            <w:r>
+              <w:t>32</w:t>
+            </w:r>
+          </w:p>
+        </w:tc>
+        <w:tc>
+          <w:tcPr>
+            <w:tcW w:w="1481" w:type="dxa"/>
+          </w:tcPr>
+          <w:p>
+            <w:pPr>
+              <w:pStyle w:val="a3"/>
+              <w:ind w:firstLineChars="0" w:firstLine="0"/>
+              <w:jc w:val="center"/>
+              <w:cnfStyle w:val="000000100000" w:firstRow="0" w:lastRow="0" w:firstColumn="0" w:lastColumn="0" w:oddVBand="0" w:evenVBand="0" w:oddHBand="1" w:evenHBand="0" w:firstRowFirstColumn="0" w:firstRowLastColumn="0" w:lastRowFirstColumn="0" w:lastRowLastColumn="0"/>
+            </w:pPr>
+          </w:p>
+        </w:tc>
+        <w:tc>
+          <w:tcPr>
+            <w:tcW w:w="1236" w:type="dxa"/>
+          </w:tcPr>
+          <w:p>
+            <w:pPr>
+              <w:pStyle w:val="a3"/>
+              <w:ind w:firstLineChars="0" w:firstLine="0"/>
+              <w:jc w:val="center"/>
+              <w:cnfStyle w:val="000000100000" w:firstRow="0" w:lastRow="0" w:firstColumn="0" w:lastColumn="0" w:oddVBand="0" w:evenVBand="0" w:oddHBand="1" w:evenHBand="0" w:firstRowFirstColumn="0" w:firstRowLastColumn="0" w:lastRowFirstColumn="0" w:lastRowLastColumn="0"/>
+              <w:rPr>
+                <w:rFonts w:asciiTheme="minorEastAsia" w:hAnsiTheme="minorEastAsia" w:hint="eastAsia"/>
+              </w:rPr>
             </w:pPr>
           </w:p>
         </w:tc>
@@ -909,16 +3638,225 @@
         <w:tc>
           <w:tcPr>
             <w:cnfStyle w:val="001000000000" w:firstRow="0" w:lastRow="0" w:firstColumn="1" w:lastColumn="0" w:oddVBand="0" w:evenVBand="0" w:oddHBand="0" w:evenHBand="0" w:firstRowFirstColumn="0" w:firstRowLastColumn="0" w:lastRowFirstColumn="0" w:lastRowLastColumn="0"/>
-            <w:tcW w:w="1316" w:type="dxa"/>
-          </w:tcPr>
-          <w:p>
-            <w:pPr>
-              <w:pStyle w:val="a3"/>
-              <w:ind w:firstLineChars="0" w:firstLine="0"/>
-              <w:jc w:val="center"/>
+            <w:tcW w:w="1430" w:type="dxa"/>
+          </w:tcPr>
+          <w:p>
+            <w:pPr>
+              <w:pStyle w:val="a3"/>
+              <w:ind w:firstLineChars="0" w:firstLine="0"/>
+              <w:jc w:val="center"/>
+              <w:rPr>
+                <w:rFonts w:hint="eastAsia"/>
+              </w:rPr>
             </w:pPr>
             <w:proofErr w:type="spellStart"/>
             <w:r>
+              <w:rPr>
+                <w:rFonts w:hint="eastAsia"/>
+              </w:rPr>
+              <w:lastRenderedPageBreak/>
+              <w:t>Longtitude</w:t>
+            </w:r>
+            <w:proofErr w:type="spellEnd"/>
+          </w:p>
+        </w:tc>
+        <w:tc>
+          <w:tcPr>
+            <w:tcW w:w="1378" w:type="dxa"/>
+          </w:tcPr>
+          <w:p>
+            <w:pPr>
+              <w:pStyle w:val="a3"/>
+              <w:ind w:firstLineChars="0" w:firstLine="0"/>
+              <w:jc w:val="center"/>
+              <w:cnfStyle w:val="000000000000" w:firstRow="0" w:lastRow="0" w:firstColumn="0" w:lastColumn="0" w:oddVBand="0" w:evenVBand="0" w:oddHBand="0" w:evenHBand="0" w:firstRowFirstColumn="0" w:firstRowLastColumn="0" w:lastRowFirstColumn="0" w:lastRowLastColumn="0"/>
+              <w:rPr>
+                <w:rFonts w:hint="eastAsia"/>
+              </w:rPr>
+            </w:pPr>
+            <w:r>
+              <w:t>纬度</w:t>
+            </w:r>
+          </w:p>
+        </w:tc>
+        <w:tc>
+          <w:tcPr>
+            <w:tcW w:w="1370" w:type="dxa"/>
+          </w:tcPr>
+          <w:p>
+            <w:pPr>
+              <w:pStyle w:val="a3"/>
+              <w:ind w:firstLineChars="0" w:firstLine="0"/>
+              <w:jc w:val="center"/>
+              <w:cnfStyle w:val="000000000000" w:firstRow="0" w:lastRow="0" w:firstColumn="0" w:lastColumn="0" w:oddVBand="0" w:evenVBand="0" w:oddHBand="0" w:evenHBand="0" w:firstRowFirstColumn="0" w:firstRowLastColumn="0" w:lastRowFirstColumn="0" w:lastRowLastColumn="0"/>
+            </w:pPr>
+            <w:r>
+              <w:rPr>
+                <w:rFonts w:hint="eastAsia"/>
+              </w:rPr>
+              <w:t>S-String</w:t>
+            </w:r>
+          </w:p>
+        </w:tc>
+        <w:tc>
+          <w:tcPr>
+            <w:tcW w:w="1401" w:type="dxa"/>
+          </w:tcPr>
+          <w:p>
+            <w:pPr>
+              <w:pStyle w:val="a3"/>
+              <w:ind w:firstLineChars="0" w:firstLine="0"/>
+              <w:jc w:val="center"/>
+              <w:cnfStyle w:val="000000000000" w:firstRow="0" w:lastRow="0" w:firstColumn="0" w:lastColumn="0" w:oddVBand="0" w:evenVBand="0" w:oddHBand="0" w:evenHBand="0" w:firstRowFirstColumn="0" w:firstRowLastColumn="0" w:lastRowFirstColumn="0" w:lastRowLastColumn="0"/>
+            </w:pPr>
+            <w:r>
+              <w:t>8</w:t>
+            </w:r>
+          </w:p>
+        </w:tc>
+        <w:tc>
+          <w:tcPr>
+            <w:tcW w:w="1481" w:type="dxa"/>
+          </w:tcPr>
+          <w:p>
+            <w:pPr>
+              <w:pStyle w:val="a3"/>
+              <w:ind w:firstLineChars="0" w:firstLine="0"/>
+              <w:jc w:val="center"/>
+              <w:cnfStyle w:val="000000000000" w:firstRow="0" w:lastRow="0" w:firstColumn="0" w:lastColumn="0" w:oddVBand="0" w:evenVBand="0" w:oddHBand="0" w:evenHBand="0" w:firstRowFirstColumn="0" w:firstRowLastColumn="0" w:lastRowFirstColumn="0" w:lastRowLastColumn="0"/>
+            </w:pPr>
+          </w:p>
+        </w:tc>
+        <w:tc>
+          <w:tcPr>
+            <w:tcW w:w="1236" w:type="dxa"/>
+          </w:tcPr>
+          <w:p>
+            <w:pPr>
+              <w:pStyle w:val="a3"/>
+              <w:ind w:firstLineChars="0" w:firstLine="0"/>
+              <w:jc w:val="center"/>
+              <w:cnfStyle w:val="000000000000" w:firstRow="0" w:lastRow="0" w:firstColumn="0" w:lastColumn="0" w:oddVBand="0" w:evenVBand="0" w:oddHBand="0" w:evenHBand="0" w:firstRowFirstColumn="0" w:firstRowLastColumn="0" w:lastRowFirstColumn="0" w:lastRowLastColumn="0"/>
+              <w:rPr>
+                <w:rFonts w:asciiTheme="minorEastAsia" w:hAnsiTheme="minorEastAsia" w:hint="eastAsia"/>
+              </w:rPr>
+            </w:pPr>
+          </w:p>
+        </w:tc>
+      </w:tr>
+      <w:tr>
+        <w:trPr>
+          <w:cnfStyle w:val="000000100000" w:firstRow="0" w:lastRow="0" w:firstColumn="0" w:lastColumn="0" w:oddVBand="0" w:evenVBand="0" w:oddHBand="1" w:evenHBand="0" w:firstRowFirstColumn="0" w:firstRowLastColumn="0" w:lastRowFirstColumn="0" w:lastRowLastColumn="0"/>
+        </w:trPr>
+        <w:tc>
+          <w:tcPr>
+            <w:cnfStyle w:val="001000000000" w:firstRow="0" w:lastRow="0" w:firstColumn="1" w:lastColumn="0" w:oddVBand="0" w:evenVBand="0" w:oddHBand="0" w:evenHBand="0" w:firstRowFirstColumn="0" w:firstRowLastColumn="0" w:lastRowFirstColumn="0" w:lastRowLastColumn="0"/>
+            <w:tcW w:w="1430" w:type="dxa"/>
+          </w:tcPr>
+          <w:p>
+            <w:pPr>
+              <w:pStyle w:val="a3"/>
+              <w:ind w:firstLineChars="0" w:firstLine="0"/>
+              <w:jc w:val="center"/>
+            </w:pPr>
+            <w:proofErr w:type="spellStart"/>
+            <w:r>
+              <w:t>CreateTime</w:t>
+            </w:r>
+            <w:proofErr w:type="spellEnd"/>
+          </w:p>
+        </w:tc>
+        <w:tc>
+          <w:tcPr>
+            <w:tcW w:w="1378" w:type="dxa"/>
+          </w:tcPr>
+          <w:p>
+            <w:pPr>
+              <w:pStyle w:val="a3"/>
+              <w:ind w:firstLineChars="0" w:firstLine="0"/>
+              <w:jc w:val="center"/>
+              <w:cnfStyle w:val="000000100000" w:firstRow="0" w:lastRow="0" w:firstColumn="0" w:lastColumn="0" w:oddVBand="0" w:evenVBand="0" w:oddHBand="1" w:evenHBand="0" w:firstRowFirstColumn="0" w:firstRowLastColumn="0" w:lastRowFirstColumn="0" w:lastRowLastColumn="0"/>
+            </w:pPr>
+            <w:r>
+              <w:t>创建时间</w:t>
+            </w:r>
+          </w:p>
+        </w:tc>
+        <w:tc>
+          <w:tcPr>
+            <w:tcW w:w="1370" w:type="dxa"/>
+          </w:tcPr>
+          <w:p>
+            <w:pPr>
+              <w:pStyle w:val="a3"/>
+              <w:ind w:firstLineChars="0" w:firstLine="0"/>
+              <w:jc w:val="center"/>
+              <w:cnfStyle w:val="000000100000" w:firstRow="0" w:lastRow="0" w:firstColumn="0" w:lastColumn="0" w:oddVBand="0" w:evenVBand="0" w:oddHBand="1" w:evenHBand="0" w:firstRowFirstColumn="0" w:firstRowLastColumn="0" w:lastRowFirstColumn="0" w:lastRowLastColumn="0"/>
+            </w:pPr>
+            <w:proofErr w:type="spellStart"/>
+            <w:r>
+              <w:t>TimeStamp</w:t>
+            </w:r>
+            <w:proofErr w:type="spellEnd"/>
+          </w:p>
+        </w:tc>
+        <w:tc>
+          <w:tcPr>
+            <w:tcW w:w="1401" w:type="dxa"/>
+          </w:tcPr>
+          <w:p>
+            <w:pPr>
+              <w:pStyle w:val="a3"/>
+              <w:ind w:firstLineChars="0" w:firstLine="0"/>
+              <w:jc w:val="center"/>
+              <w:cnfStyle w:val="000000100000" w:firstRow="0" w:lastRow="0" w:firstColumn="0" w:lastColumn="0" w:oddVBand="0" w:evenVBand="0" w:oddHBand="1" w:evenHBand="0" w:firstRowFirstColumn="0" w:firstRowLastColumn="0" w:lastRowFirstColumn="0" w:lastRowLastColumn="0"/>
+            </w:pPr>
+            <w:r>
+              <w:t>8</w:t>
+            </w:r>
+          </w:p>
+        </w:tc>
+        <w:tc>
+          <w:tcPr>
+            <w:tcW w:w="1481" w:type="dxa"/>
+          </w:tcPr>
+          <w:p>
+            <w:pPr>
+              <w:pStyle w:val="a3"/>
+              <w:ind w:firstLineChars="0" w:firstLine="0"/>
+              <w:jc w:val="center"/>
+              <w:cnfStyle w:val="000000100000" w:firstRow="0" w:lastRow="0" w:firstColumn="0" w:lastColumn="0" w:oddVBand="0" w:evenVBand="0" w:oddHBand="1" w:evenHBand="0" w:firstRowFirstColumn="0" w:firstRowLastColumn="0" w:lastRowFirstColumn="0" w:lastRowLastColumn="0"/>
+            </w:pPr>
+          </w:p>
+        </w:tc>
+        <w:tc>
+          <w:tcPr>
+            <w:tcW w:w="1236" w:type="dxa"/>
+          </w:tcPr>
+          <w:p>
+            <w:pPr>
+              <w:pStyle w:val="a3"/>
+              <w:ind w:firstLineChars="0" w:firstLine="0"/>
+              <w:jc w:val="center"/>
+              <w:cnfStyle w:val="000000100000" w:firstRow="0" w:lastRow="0" w:firstColumn="0" w:lastColumn="0" w:oddVBand="0" w:evenVBand="0" w:oddHBand="1" w:evenHBand="0" w:firstRowFirstColumn="0" w:firstRowLastColumn="0" w:lastRowFirstColumn="0" w:lastRowLastColumn="0"/>
+            </w:pPr>
+          </w:p>
+        </w:tc>
+      </w:tr>
+      <w:tr>
+        <w:tc>
+          <w:tcPr>
+            <w:cnfStyle w:val="001000000000" w:firstRow="0" w:lastRow="0" w:firstColumn="1" w:lastColumn="0" w:oddVBand="0" w:evenVBand="0" w:oddHBand="0" w:evenHBand="0" w:firstRowFirstColumn="0" w:firstRowLastColumn="0" w:lastRowFirstColumn="0" w:lastRowLastColumn="0"/>
+            <w:tcW w:w="1430" w:type="dxa"/>
+          </w:tcPr>
+          <w:p>
+            <w:pPr>
+              <w:pStyle w:val="a3"/>
+              <w:ind w:firstLineChars="0" w:firstLine="0"/>
+              <w:jc w:val="center"/>
+            </w:pPr>
+            <w:proofErr w:type="spellStart"/>
+            <w:r>
               <w:t>ModifyTime</w:t>
             </w:r>
             <w:proofErr w:type="spellEnd"/>
@@ -926,7 +3864,7 @@
         </w:tc>
         <w:tc>
           <w:tcPr>
-            <w:tcW w:w="1407" w:type="dxa"/>
+            <w:tcW w:w="1378" w:type="dxa"/>
           </w:tcPr>
           <w:p>
             <w:pPr>
@@ -942,7 +3880,7 @@
         </w:tc>
         <w:tc>
           <w:tcPr>
-            <w:tcW w:w="1379" w:type="dxa"/>
+            <w:tcW w:w="1370" w:type="dxa"/>
           </w:tcPr>
           <w:p>
             <w:pPr>
@@ -960,7 +3898,7 @@
         </w:tc>
         <w:tc>
           <w:tcPr>
-            <w:tcW w:w="1427" w:type="dxa"/>
+            <w:tcW w:w="1401" w:type="dxa"/>
           </w:tcPr>
           <w:p>
             <w:pPr>
@@ -976,20 +3914,20 @@
         </w:tc>
         <w:tc>
           <w:tcPr>
-            <w:tcW w:w="1499" w:type="dxa"/>
-          </w:tcPr>
-          <w:p>
-            <w:pPr>
-              <w:pStyle w:val="a3"/>
-              <w:ind w:firstLineChars="0" w:firstLine="0"/>
-              <w:jc w:val="center"/>
-              <w:cnfStyle w:val="000000000000" w:firstRow="0" w:lastRow="0" w:firstColumn="0" w:lastColumn="0" w:oddVBand="0" w:evenVBand="0" w:oddHBand="0" w:evenHBand="0" w:firstRowFirstColumn="0" w:firstRowLastColumn="0" w:lastRowFirstColumn="0" w:lastRowLastColumn="0"/>
-            </w:pPr>
-          </w:p>
-        </w:tc>
-        <w:tc>
-          <w:tcPr>
-            <w:tcW w:w="1268" w:type="dxa"/>
+            <w:tcW w:w="1481" w:type="dxa"/>
+          </w:tcPr>
+          <w:p>
+            <w:pPr>
+              <w:pStyle w:val="a3"/>
+              <w:ind w:firstLineChars="0" w:firstLine="0"/>
+              <w:jc w:val="center"/>
+              <w:cnfStyle w:val="000000000000" w:firstRow="0" w:lastRow="0" w:firstColumn="0" w:lastColumn="0" w:oddVBand="0" w:evenVBand="0" w:oddHBand="0" w:evenHBand="0" w:firstRowFirstColumn="0" w:firstRowLastColumn="0" w:lastRowFirstColumn="0" w:lastRowLastColumn="0"/>
+            </w:pPr>
+          </w:p>
+        </w:tc>
+        <w:tc>
+          <w:tcPr>
+            <w:tcW w:w="1236" w:type="dxa"/>
           </w:tcPr>
           <w:p>
             <w:pPr>
@@ -1021,9 +3959,679 @@
         <w:ind w:firstLineChars="0"/>
       </w:pPr>
       <w:r>
-        <w:t>线路表</w:t>
+        <w:t>设备</w:t>
+      </w:r>
+      <w:r>
+        <w:t>索引</w:t>
+      </w:r>
+      <w:r>
+        <w:t>表</w:t>
+      </w:r>
+      <w:r>
+        <w:t>(</w:t>
+      </w:r>
+      <w:proofErr w:type="spellStart"/>
+      <w:r>
+        <w:t>DevicesInfo</w:t>
+      </w:r>
+      <w:proofErr w:type="spellEnd"/>
+      <w:r>
+        <w:t>)</w:t>
       </w:r>
     </w:p>
+    <w:tbl>
+      <w:tblPr>
+        <w:tblStyle w:val="4-5"/>
+        <w:tblW w:w="0" w:type="auto"/>
+        <w:tblLook w:val="04A0" w:firstRow="1" w:lastRow="0" w:firstColumn="1" w:lastColumn="0" w:noHBand="0" w:noVBand="1"/>
+      </w:tblPr>
+      <w:tblGrid>
+        <w:gridCol w:w="1430"/>
+        <w:gridCol w:w="1378"/>
+        <w:gridCol w:w="1370"/>
+        <w:gridCol w:w="1401"/>
+        <w:gridCol w:w="1481"/>
+        <w:gridCol w:w="1236"/>
+      </w:tblGrid>
+      <w:tr>
+        <w:trPr>
+          <w:cnfStyle w:val="100000000000" w:firstRow="1" w:lastRow="0" w:firstColumn="0" w:lastColumn="0" w:oddVBand="0" w:evenVBand="0" w:oddHBand="0" w:evenHBand="0" w:firstRowFirstColumn="0" w:firstRowLastColumn="0" w:lastRowFirstColumn="0" w:lastRowLastColumn="0"/>
+        </w:trPr>
+        <w:tc>
+          <w:tcPr>
+            <w:cnfStyle w:val="001000000000" w:firstRow="0" w:lastRow="0" w:firstColumn="1" w:lastColumn="0" w:oddVBand="0" w:evenVBand="0" w:oddHBand="0" w:evenHBand="0" w:firstRowFirstColumn="0" w:firstRowLastColumn="0" w:lastRowFirstColumn="0" w:lastRowLastColumn="0"/>
+            <w:tcW w:w="1430" w:type="dxa"/>
+          </w:tcPr>
+          <w:p>
+            <w:pPr>
+              <w:pStyle w:val="a3"/>
+              <w:ind w:firstLineChars="0" w:firstLine="0"/>
+              <w:jc w:val="center"/>
+            </w:pPr>
+            <w:r>
+              <w:t>ID</w:t>
+            </w:r>
+          </w:p>
+        </w:tc>
+        <w:tc>
+          <w:tcPr>
+            <w:tcW w:w="1378" w:type="dxa"/>
+          </w:tcPr>
+          <w:p>
+            <w:pPr>
+              <w:pStyle w:val="a3"/>
+              <w:ind w:firstLineChars="0" w:firstLine="0"/>
+              <w:jc w:val="center"/>
+              <w:cnfStyle w:val="100000000000" w:firstRow="1" w:lastRow="0" w:firstColumn="0" w:lastColumn="0" w:oddVBand="0" w:evenVBand="0" w:oddHBand="0" w:evenHBand="0" w:firstRowFirstColumn="0" w:firstRowLastColumn="0" w:lastRowFirstColumn="0" w:lastRowLastColumn="0"/>
+            </w:pPr>
+            <w:r>
+              <w:t>Name</w:t>
+            </w:r>
+          </w:p>
+        </w:tc>
+        <w:tc>
+          <w:tcPr>
+            <w:tcW w:w="1370" w:type="dxa"/>
+          </w:tcPr>
+          <w:p>
+            <w:pPr>
+              <w:pStyle w:val="a3"/>
+              <w:ind w:firstLineChars="0" w:firstLine="0"/>
+              <w:jc w:val="center"/>
+              <w:cnfStyle w:val="100000000000" w:firstRow="1" w:lastRow="0" w:firstColumn="0" w:lastColumn="0" w:oddVBand="0" w:evenVBand="0" w:oddHBand="0" w:evenHBand="0" w:firstRowFirstColumn="0" w:firstRowLastColumn="0" w:lastRowFirstColumn="0" w:lastRowLastColumn="0"/>
+            </w:pPr>
+            <w:r>
+              <w:t>Type</w:t>
+            </w:r>
+          </w:p>
+        </w:tc>
+        <w:tc>
+          <w:tcPr>
+            <w:tcW w:w="1401" w:type="dxa"/>
+          </w:tcPr>
+          <w:p>
+            <w:pPr>
+              <w:pStyle w:val="a3"/>
+              <w:ind w:firstLineChars="0" w:firstLine="0"/>
+              <w:jc w:val="center"/>
+              <w:cnfStyle w:val="100000000000" w:firstRow="1" w:lastRow="0" w:firstColumn="0" w:lastColumn="0" w:oddVBand="0" w:evenVBand="0" w:oddHBand="0" w:evenHBand="0" w:firstRowFirstColumn="0" w:firstRowLastColumn="0" w:lastRowFirstColumn="0" w:lastRowLastColumn="0"/>
+            </w:pPr>
+            <w:r>
+              <w:t>Length</w:t>
+            </w:r>
+          </w:p>
+        </w:tc>
+        <w:tc>
+          <w:tcPr>
+            <w:tcW w:w="1481" w:type="dxa"/>
+          </w:tcPr>
+          <w:p>
+            <w:pPr>
+              <w:pStyle w:val="a3"/>
+              <w:ind w:firstLineChars="0" w:firstLine="0"/>
+              <w:jc w:val="center"/>
+              <w:cnfStyle w:val="100000000000" w:firstRow="1" w:lastRow="0" w:firstColumn="0" w:lastColumn="0" w:oddVBand="0" w:evenVBand="0" w:oddHBand="0" w:evenHBand="0" w:firstRowFirstColumn="0" w:firstRowLastColumn="0" w:lastRowFirstColumn="0" w:lastRowLastColumn="0"/>
+            </w:pPr>
+            <w:r>
+              <w:t>Comment</w:t>
+            </w:r>
+          </w:p>
+        </w:tc>
+        <w:tc>
+          <w:tcPr>
+            <w:tcW w:w="1236" w:type="dxa"/>
+          </w:tcPr>
+          <w:p>
+            <w:pPr>
+              <w:pStyle w:val="a3"/>
+              <w:ind w:firstLineChars="0" w:firstLine="0"/>
+              <w:jc w:val="center"/>
+              <w:cnfStyle w:val="100000000000" w:firstRow="1" w:lastRow="0" w:firstColumn="0" w:lastColumn="0" w:oddVBand="0" w:evenVBand="0" w:oddHBand="0" w:evenHBand="0" w:firstRowFirstColumn="0" w:firstRowLastColumn="0" w:lastRowFirstColumn="0" w:lastRowLastColumn="0"/>
+            </w:pPr>
+            <w:r>
+              <w:t>Key</w:t>
+            </w:r>
+          </w:p>
+        </w:tc>
+      </w:tr>
+      <w:tr>
+        <w:trPr>
+          <w:cnfStyle w:val="000000100000" w:firstRow="0" w:lastRow="0" w:firstColumn="0" w:lastColumn="0" w:oddVBand="0" w:evenVBand="0" w:oddHBand="1" w:evenHBand="0" w:firstRowFirstColumn="0" w:firstRowLastColumn="0" w:lastRowFirstColumn="0" w:lastRowLastColumn="0"/>
+        </w:trPr>
+        <w:tc>
+          <w:tcPr>
+            <w:cnfStyle w:val="001000000000" w:firstRow="0" w:lastRow="0" w:firstColumn="1" w:lastColumn="0" w:oddVBand="0" w:evenVBand="0" w:oddHBand="0" w:evenHBand="0" w:firstRowFirstColumn="0" w:firstRowLastColumn="0" w:lastRowFirstColumn="0" w:lastRowLastColumn="0"/>
+            <w:tcW w:w="1430" w:type="dxa"/>
+          </w:tcPr>
+          <w:p>
+            <w:pPr>
+              <w:pStyle w:val="a3"/>
+              <w:ind w:firstLineChars="0" w:firstLine="0"/>
+              <w:jc w:val="center"/>
+            </w:pPr>
+            <w:proofErr w:type="spellStart"/>
+            <w:r>
+              <w:t>Device</w:t>
+            </w:r>
+            <w:r>
+              <w:t>ID</w:t>
+            </w:r>
+            <w:proofErr w:type="spellEnd"/>
+          </w:p>
+        </w:tc>
+        <w:tc>
+          <w:tcPr>
+            <w:tcW w:w="1378" w:type="dxa"/>
+          </w:tcPr>
+          <w:p>
+            <w:pPr>
+              <w:pStyle w:val="a3"/>
+              <w:ind w:firstLineChars="0" w:firstLine="0"/>
+              <w:jc w:val="center"/>
+              <w:cnfStyle w:val="000000100000" w:firstRow="0" w:lastRow="0" w:firstColumn="0" w:lastColumn="0" w:oddVBand="0" w:evenVBand="0" w:oddHBand="1" w:evenHBand="0" w:firstRowFirstColumn="0" w:firstRowLastColumn="0" w:lastRowFirstColumn="0" w:lastRowLastColumn="0"/>
+            </w:pPr>
+            <w:r>
+              <w:rPr>
+                <w:rFonts w:hint="eastAsia"/>
+              </w:rPr>
+              <w:t>设备</w:t>
+            </w:r>
+            <w:r>
+              <w:t>ID</w:t>
+            </w:r>
+          </w:p>
+        </w:tc>
+        <w:tc>
+          <w:tcPr>
+            <w:tcW w:w="1370" w:type="dxa"/>
+          </w:tcPr>
+          <w:p>
+            <w:pPr>
+              <w:pStyle w:val="a3"/>
+              <w:ind w:firstLineChars="0" w:firstLine="0"/>
+              <w:jc w:val="center"/>
+              <w:cnfStyle w:val="000000100000" w:firstRow="0" w:lastRow="0" w:firstColumn="0" w:lastColumn="0" w:oddVBand="0" w:evenVBand="0" w:oddHBand="1" w:evenHBand="0" w:firstRowFirstColumn="0" w:firstRowLastColumn="0" w:lastRowFirstColumn="0" w:lastRowLastColumn="0"/>
+            </w:pPr>
+            <w:r>
+              <w:t>Integer</w:t>
+            </w:r>
+          </w:p>
+        </w:tc>
+        <w:tc>
+          <w:tcPr>
+            <w:tcW w:w="1401" w:type="dxa"/>
+          </w:tcPr>
+          <w:p>
+            <w:pPr>
+              <w:pStyle w:val="a3"/>
+              <w:ind w:firstLineChars="0" w:firstLine="0"/>
+              <w:jc w:val="center"/>
+              <w:cnfStyle w:val="000000100000" w:firstRow="0" w:lastRow="0" w:firstColumn="0" w:lastColumn="0" w:oddVBand="0" w:evenVBand="0" w:oddHBand="1" w:evenHBand="0" w:firstRowFirstColumn="0" w:firstRowLastColumn="0" w:lastRowFirstColumn="0" w:lastRowLastColumn="0"/>
+            </w:pPr>
+            <w:r>
+              <w:t>4</w:t>
+            </w:r>
+          </w:p>
+        </w:tc>
+        <w:tc>
+          <w:tcPr>
+            <w:tcW w:w="1481" w:type="dxa"/>
+          </w:tcPr>
+          <w:p>
+            <w:pPr>
+              <w:pStyle w:val="a3"/>
+              <w:ind w:firstLineChars="0" w:firstLine="0"/>
+              <w:jc w:val="center"/>
+              <w:cnfStyle w:val="000000100000" w:firstRow="0" w:lastRow="0" w:firstColumn="0" w:lastColumn="0" w:oddVBand="0" w:evenVBand="0" w:oddHBand="1" w:evenHBand="0" w:firstRowFirstColumn="0" w:firstRowLastColumn="0" w:lastRowFirstColumn="0" w:lastRowLastColumn="0"/>
+            </w:pPr>
+          </w:p>
+        </w:tc>
+        <w:tc>
+          <w:tcPr>
+            <w:tcW w:w="1236" w:type="dxa"/>
+          </w:tcPr>
+          <w:p>
+            <w:pPr>
+              <w:pStyle w:val="a3"/>
+              <w:ind w:firstLineChars="0" w:firstLine="0"/>
+              <w:jc w:val="center"/>
+              <w:cnfStyle w:val="000000100000" w:firstRow="0" w:lastRow="0" w:firstColumn="0" w:lastColumn="0" w:oddVBand="0" w:evenVBand="0" w:oddHBand="1" w:evenHBand="0" w:firstRowFirstColumn="0" w:firstRowLastColumn="0" w:lastRowFirstColumn="0" w:lastRowLastColumn="0"/>
+            </w:pPr>
+            <w:r>
+              <w:rPr>
+                <w:rFonts w:asciiTheme="minorEastAsia" w:hAnsiTheme="minorEastAsia" w:hint="eastAsia"/>
+              </w:rPr>
+              <w:t>○</w:t>
+            </w:r>
+          </w:p>
+        </w:tc>
+      </w:tr>
+      <w:tr>
+        <w:tc>
+          <w:tcPr>
+            <w:cnfStyle w:val="001000000000" w:firstRow="0" w:lastRow="0" w:firstColumn="1" w:lastColumn="0" w:oddVBand="0" w:evenVBand="0" w:oddHBand="0" w:evenHBand="0" w:firstRowFirstColumn="0" w:firstRowLastColumn="0" w:lastRowFirstColumn="0" w:lastRowLastColumn="0"/>
+            <w:tcW w:w="1430" w:type="dxa"/>
+          </w:tcPr>
+          <w:p>
+            <w:pPr>
+              <w:pStyle w:val="a3"/>
+              <w:ind w:firstLineChars="0" w:firstLine="0"/>
+              <w:jc w:val="center"/>
+            </w:pPr>
+            <w:proofErr w:type="spellStart"/>
+            <w:r>
+              <w:t>Device</w:t>
+            </w:r>
+            <w:r>
+              <w:t>Name</w:t>
+            </w:r>
+            <w:proofErr w:type="spellEnd"/>
+          </w:p>
+        </w:tc>
+        <w:tc>
+          <w:tcPr>
+            <w:tcW w:w="1378" w:type="dxa"/>
+          </w:tcPr>
+          <w:p>
+            <w:pPr>
+              <w:pStyle w:val="a3"/>
+              <w:ind w:firstLineChars="0" w:firstLine="0"/>
+              <w:jc w:val="center"/>
+              <w:cnfStyle w:val="000000000000" w:firstRow="0" w:lastRow="0" w:firstColumn="0" w:lastColumn="0" w:oddVBand="0" w:evenVBand="0" w:oddHBand="0" w:evenHBand="0" w:firstRowFirstColumn="0" w:firstRowLastColumn="0" w:lastRowFirstColumn="0" w:lastRowLastColumn="0"/>
+            </w:pPr>
+            <w:r>
+              <w:rPr>
+                <w:rFonts w:hint="eastAsia"/>
+              </w:rPr>
+              <w:t>设备</w:t>
+            </w:r>
+            <w:r>
+              <w:t>名</w:t>
+            </w:r>
+          </w:p>
+        </w:tc>
+        <w:tc>
+          <w:tcPr>
+            <w:tcW w:w="1370" w:type="dxa"/>
+          </w:tcPr>
+          <w:p>
+            <w:pPr>
+              <w:pStyle w:val="a3"/>
+              <w:ind w:firstLineChars="0" w:firstLine="0"/>
+              <w:jc w:val="center"/>
+              <w:cnfStyle w:val="000000000000" w:firstRow="0" w:lastRow="0" w:firstColumn="0" w:lastColumn="0" w:oddVBand="0" w:evenVBand="0" w:oddHBand="0" w:evenHBand="0" w:firstRowFirstColumn="0" w:firstRowLastColumn="0" w:lastRowFirstColumn="0" w:lastRowLastColumn="0"/>
+            </w:pPr>
+            <w:r>
+              <w:rPr>
+                <w:rFonts w:hint="eastAsia"/>
+              </w:rPr>
+              <w:t>S-String</w:t>
+            </w:r>
+          </w:p>
+        </w:tc>
+        <w:tc>
+          <w:tcPr>
+            <w:tcW w:w="1401" w:type="dxa"/>
+          </w:tcPr>
+          <w:p>
+            <w:pPr>
+              <w:pStyle w:val="a3"/>
+              <w:ind w:firstLineChars="0" w:firstLine="0"/>
+              <w:jc w:val="center"/>
+              <w:cnfStyle w:val="000000000000" w:firstRow="0" w:lastRow="0" w:firstColumn="0" w:lastColumn="0" w:oddVBand="0" w:evenVBand="0" w:oddHBand="0" w:evenHBand="0" w:firstRowFirstColumn="0" w:firstRowLastColumn="0" w:lastRowFirstColumn="0" w:lastRowLastColumn="0"/>
+            </w:pPr>
+            <w:r>
+              <w:t>32</w:t>
+            </w:r>
+          </w:p>
+        </w:tc>
+        <w:tc>
+          <w:tcPr>
+            <w:tcW w:w="1481" w:type="dxa"/>
+          </w:tcPr>
+          <w:p>
+            <w:pPr>
+              <w:pStyle w:val="a3"/>
+              <w:ind w:firstLineChars="0" w:firstLine="0"/>
+              <w:jc w:val="center"/>
+              <w:cnfStyle w:val="000000000000" w:firstRow="0" w:lastRow="0" w:firstColumn="0" w:lastColumn="0" w:oddVBand="0" w:evenVBand="0" w:oddHBand="0" w:evenHBand="0" w:firstRowFirstColumn="0" w:firstRowLastColumn="0" w:lastRowFirstColumn="0" w:lastRowLastColumn="0"/>
+            </w:pPr>
+          </w:p>
+        </w:tc>
+        <w:tc>
+          <w:tcPr>
+            <w:tcW w:w="1236" w:type="dxa"/>
+          </w:tcPr>
+          <w:p>
+            <w:pPr>
+              <w:pStyle w:val="a3"/>
+              <w:ind w:firstLineChars="0" w:firstLine="0"/>
+              <w:jc w:val="center"/>
+              <w:cnfStyle w:val="000000000000" w:firstRow="0" w:lastRow="0" w:firstColumn="0" w:lastColumn="0" w:oddVBand="0" w:evenVBand="0" w:oddHBand="0" w:evenHBand="0" w:firstRowFirstColumn="0" w:firstRowLastColumn="0" w:lastRowFirstColumn="0" w:lastRowLastColumn="0"/>
+            </w:pPr>
+            <w:r>
+              <w:rPr>
+                <w:rFonts w:asciiTheme="minorEastAsia" w:hAnsiTheme="minorEastAsia" w:hint="eastAsia"/>
+              </w:rPr>
+              <w:t>○</w:t>
+            </w:r>
+          </w:p>
+        </w:tc>
+      </w:tr>
+      <w:tr>
+        <w:trPr>
+          <w:cnfStyle w:val="000000100000" w:firstRow="0" w:lastRow="0" w:firstColumn="0" w:lastColumn="0" w:oddVBand="0" w:evenVBand="0" w:oddHBand="1" w:evenHBand="0" w:firstRowFirstColumn="0" w:firstRowLastColumn="0" w:lastRowFirstColumn="0" w:lastRowLastColumn="0"/>
+        </w:trPr>
+        <w:tc>
+          <w:tcPr>
+            <w:cnfStyle w:val="001000000000" w:firstRow="0" w:lastRow="0" w:firstColumn="1" w:lastColumn="0" w:oddVBand="0" w:evenVBand="0" w:oddHBand="0" w:evenHBand="0" w:firstRowFirstColumn="0" w:firstRowLastColumn="0" w:lastRowFirstColumn="0" w:lastRowLastColumn="0"/>
+            <w:tcW w:w="1430" w:type="dxa"/>
+          </w:tcPr>
+          <w:p>
+            <w:pPr>
+              <w:pStyle w:val="a3"/>
+              <w:ind w:firstLineChars="0" w:firstLine="0"/>
+              <w:jc w:val="center"/>
+              <w:rPr>
+                <w:rFonts w:hint="eastAsia"/>
+              </w:rPr>
+            </w:pPr>
+            <w:proofErr w:type="spellStart"/>
+            <w:r>
+              <w:rPr>
+                <w:rFonts w:hint="eastAsia"/>
+              </w:rPr>
+              <w:t>DeviceType</w:t>
+            </w:r>
+            <w:proofErr w:type="spellEnd"/>
+          </w:p>
+        </w:tc>
+        <w:tc>
+          <w:tcPr>
+            <w:tcW w:w="1378" w:type="dxa"/>
+          </w:tcPr>
+          <w:p>
+            <w:pPr>
+              <w:pStyle w:val="a3"/>
+              <w:ind w:firstLineChars="0" w:firstLine="0"/>
+              <w:jc w:val="center"/>
+              <w:cnfStyle w:val="000000100000" w:firstRow="0" w:lastRow="0" w:firstColumn="0" w:lastColumn="0" w:oddVBand="0" w:evenVBand="0" w:oddHBand="1" w:evenHBand="0" w:firstRowFirstColumn="0" w:firstRowLastColumn="0" w:lastRowFirstColumn="0" w:lastRowLastColumn="0"/>
+            </w:pPr>
+            <w:r>
+              <w:rPr>
+                <w:rFonts w:hint="eastAsia"/>
+              </w:rPr>
+              <w:t>设备</w:t>
+            </w:r>
+            <w:r>
+              <w:rPr>
+                <w:rFonts w:hint="eastAsia"/>
+              </w:rPr>
+              <w:t>类型</w:t>
+            </w:r>
+          </w:p>
+        </w:tc>
+        <w:tc>
+          <w:tcPr>
+            <w:tcW w:w="1370" w:type="dxa"/>
+          </w:tcPr>
+          <w:p>
+            <w:pPr>
+              <w:pStyle w:val="a3"/>
+              <w:ind w:firstLineChars="0" w:firstLine="0"/>
+              <w:jc w:val="center"/>
+              <w:cnfStyle w:val="000000100000" w:firstRow="0" w:lastRow="0" w:firstColumn="0" w:lastColumn="0" w:oddVBand="0" w:evenVBand="0" w:oddHBand="1" w:evenHBand="0" w:firstRowFirstColumn="0" w:firstRowLastColumn="0" w:lastRowFirstColumn="0" w:lastRowLastColumn="0"/>
+            </w:pPr>
+            <w:r>
+              <w:rPr>
+                <w:rFonts w:hint="eastAsia"/>
+              </w:rPr>
+              <w:t>S-String</w:t>
+            </w:r>
+          </w:p>
+        </w:tc>
+        <w:tc>
+          <w:tcPr>
+            <w:tcW w:w="1401" w:type="dxa"/>
+          </w:tcPr>
+          <w:p>
+            <w:pPr>
+              <w:pStyle w:val="a3"/>
+              <w:ind w:firstLineChars="0" w:firstLine="0"/>
+              <w:jc w:val="center"/>
+              <w:cnfStyle w:val="000000100000" w:firstRow="0" w:lastRow="0" w:firstColumn="0" w:lastColumn="0" w:oddVBand="0" w:evenVBand="0" w:oddHBand="1" w:evenHBand="0" w:firstRowFirstColumn="0" w:firstRowLastColumn="0" w:lastRowFirstColumn="0" w:lastRowLastColumn="0"/>
+            </w:pPr>
+            <w:r>
+              <w:t>32</w:t>
+            </w:r>
+          </w:p>
+        </w:tc>
+        <w:tc>
+          <w:tcPr>
+            <w:tcW w:w="1481" w:type="dxa"/>
+          </w:tcPr>
+          <w:p>
+            <w:pPr>
+              <w:pStyle w:val="a3"/>
+              <w:ind w:firstLineChars="0" w:firstLine="0"/>
+              <w:jc w:val="center"/>
+              <w:cnfStyle w:val="000000100000" w:firstRow="0" w:lastRow="0" w:firstColumn="0" w:lastColumn="0" w:oddVBand="0" w:evenVBand="0" w:oddHBand="1" w:evenHBand="0" w:firstRowFirstColumn="0" w:firstRowLastColumn="0" w:lastRowFirstColumn="0" w:lastRowLastColumn="0"/>
+            </w:pPr>
+          </w:p>
+        </w:tc>
+        <w:tc>
+          <w:tcPr>
+            <w:tcW w:w="1236" w:type="dxa"/>
+          </w:tcPr>
+          <w:p>
+            <w:pPr>
+              <w:pStyle w:val="a3"/>
+              <w:ind w:firstLineChars="0" w:firstLine="0"/>
+              <w:jc w:val="center"/>
+              <w:cnfStyle w:val="000000100000" w:firstRow="0" w:lastRow="0" w:firstColumn="0" w:lastColumn="0" w:oddVBand="0" w:evenVBand="0" w:oddHBand="1" w:evenHBand="0" w:firstRowFirstColumn="0" w:firstRowLastColumn="0" w:lastRowFirstColumn="0" w:lastRowLastColumn="0"/>
+              <w:rPr>
+                <w:rFonts w:asciiTheme="minorEastAsia" w:hAnsiTheme="minorEastAsia" w:hint="eastAsia"/>
+              </w:rPr>
+            </w:pPr>
+          </w:p>
+        </w:tc>
+      </w:tr>
+      <w:tr>
+        <w:tc>
+          <w:tcPr>
+            <w:cnfStyle w:val="001000000000" w:firstRow="0" w:lastRow="0" w:firstColumn="1" w:lastColumn="0" w:oddVBand="0" w:evenVBand="0" w:oddHBand="0" w:evenHBand="0" w:firstRowFirstColumn="0" w:firstRowLastColumn="0" w:lastRowFirstColumn="0" w:lastRowLastColumn="0"/>
+            <w:tcW w:w="1430" w:type="dxa"/>
+          </w:tcPr>
+          <w:p>
+            <w:pPr>
+              <w:pStyle w:val="a3"/>
+              <w:ind w:firstLineChars="0" w:firstLine="0"/>
+              <w:jc w:val="center"/>
+            </w:pPr>
+            <w:proofErr w:type="spellStart"/>
+            <w:r>
+              <w:t>CreateTime</w:t>
+            </w:r>
+            <w:proofErr w:type="spellEnd"/>
+          </w:p>
+        </w:tc>
+        <w:tc>
+          <w:tcPr>
+            <w:tcW w:w="1378" w:type="dxa"/>
+          </w:tcPr>
+          <w:p>
+            <w:pPr>
+              <w:pStyle w:val="a3"/>
+              <w:ind w:firstLineChars="0" w:firstLine="0"/>
+              <w:jc w:val="center"/>
+              <w:cnfStyle w:val="000000000000" w:firstRow="0" w:lastRow="0" w:firstColumn="0" w:lastColumn="0" w:oddVBand="0" w:evenVBand="0" w:oddHBand="0" w:evenHBand="0" w:firstRowFirstColumn="0" w:firstRowLastColumn="0" w:lastRowFirstColumn="0" w:lastRowLastColumn="0"/>
+            </w:pPr>
+            <w:r>
+              <w:t>创建时间</w:t>
+            </w:r>
+          </w:p>
+        </w:tc>
+        <w:tc>
+          <w:tcPr>
+            <w:tcW w:w="1370" w:type="dxa"/>
+          </w:tcPr>
+          <w:p>
+            <w:pPr>
+              <w:pStyle w:val="a3"/>
+              <w:ind w:firstLineChars="0" w:firstLine="0"/>
+              <w:jc w:val="center"/>
+              <w:cnfStyle w:val="000000000000" w:firstRow="0" w:lastRow="0" w:firstColumn="0" w:lastColumn="0" w:oddVBand="0" w:evenVBand="0" w:oddHBand="0" w:evenHBand="0" w:firstRowFirstColumn="0" w:firstRowLastColumn="0" w:lastRowFirstColumn="0" w:lastRowLastColumn="0"/>
+            </w:pPr>
+            <w:proofErr w:type="spellStart"/>
+            <w:r>
+              <w:t>TimeStamp</w:t>
+            </w:r>
+            <w:proofErr w:type="spellEnd"/>
+          </w:p>
+        </w:tc>
+        <w:tc>
+          <w:tcPr>
+            <w:tcW w:w="1401" w:type="dxa"/>
+          </w:tcPr>
+          <w:p>
+            <w:pPr>
+              <w:pStyle w:val="a3"/>
+              <w:ind w:firstLineChars="0" w:firstLine="0"/>
+              <w:jc w:val="center"/>
+              <w:cnfStyle w:val="000000000000" w:firstRow="0" w:lastRow="0" w:firstColumn="0" w:lastColumn="0" w:oddVBand="0" w:evenVBand="0" w:oddHBand="0" w:evenHBand="0" w:firstRowFirstColumn="0" w:firstRowLastColumn="0" w:lastRowFirstColumn="0" w:lastRowLastColumn="0"/>
+            </w:pPr>
+            <w:r>
+              <w:t>8</w:t>
+            </w:r>
+          </w:p>
+        </w:tc>
+        <w:tc>
+          <w:tcPr>
+            <w:tcW w:w="1481" w:type="dxa"/>
+          </w:tcPr>
+          <w:p>
+            <w:pPr>
+              <w:pStyle w:val="a3"/>
+              <w:ind w:firstLineChars="0" w:firstLine="0"/>
+              <w:jc w:val="center"/>
+              <w:cnfStyle w:val="000000000000" w:firstRow="0" w:lastRow="0" w:firstColumn="0" w:lastColumn="0" w:oddVBand="0" w:evenVBand="0" w:oddHBand="0" w:evenHBand="0" w:firstRowFirstColumn="0" w:firstRowLastColumn="0" w:lastRowFirstColumn="0" w:lastRowLastColumn="0"/>
+            </w:pPr>
+          </w:p>
+        </w:tc>
+        <w:tc>
+          <w:tcPr>
+            <w:tcW w:w="1236" w:type="dxa"/>
+          </w:tcPr>
+          <w:p>
+            <w:pPr>
+              <w:pStyle w:val="a3"/>
+              <w:ind w:firstLineChars="0" w:firstLine="0"/>
+              <w:jc w:val="center"/>
+              <w:cnfStyle w:val="000000000000" w:firstRow="0" w:lastRow="0" w:firstColumn="0" w:lastColumn="0" w:oddVBand="0" w:evenVBand="0" w:oddHBand="0" w:evenHBand="0" w:firstRowFirstColumn="0" w:firstRowLastColumn="0" w:lastRowFirstColumn="0" w:lastRowLastColumn="0"/>
+            </w:pPr>
+          </w:p>
+        </w:tc>
+      </w:tr>
+      <w:tr>
+        <w:trPr>
+          <w:cnfStyle w:val="000000100000" w:firstRow="0" w:lastRow="0" w:firstColumn="0" w:lastColumn="0" w:oddVBand="0" w:evenVBand="0" w:oddHBand="1" w:evenHBand="0" w:firstRowFirstColumn="0" w:firstRowLastColumn="0" w:lastRowFirstColumn="0" w:lastRowLastColumn="0"/>
+        </w:trPr>
+        <w:tc>
+          <w:tcPr>
+            <w:cnfStyle w:val="001000000000" w:firstRow="0" w:lastRow="0" w:firstColumn="1" w:lastColumn="0" w:oddVBand="0" w:evenVBand="0" w:oddHBand="0" w:evenHBand="0" w:firstRowFirstColumn="0" w:firstRowLastColumn="0" w:lastRowFirstColumn="0" w:lastRowLastColumn="0"/>
+            <w:tcW w:w="1430" w:type="dxa"/>
+          </w:tcPr>
+          <w:p>
+            <w:pPr>
+              <w:pStyle w:val="a3"/>
+              <w:ind w:firstLineChars="0" w:firstLine="0"/>
+              <w:jc w:val="center"/>
+            </w:pPr>
+            <w:proofErr w:type="spellStart"/>
+            <w:r>
+              <w:t>ModifyTime</w:t>
+            </w:r>
+            <w:proofErr w:type="spellEnd"/>
+          </w:p>
+        </w:tc>
+        <w:tc>
+          <w:tcPr>
+            <w:tcW w:w="1378" w:type="dxa"/>
+          </w:tcPr>
+          <w:p>
+            <w:pPr>
+              <w:pStyle w:val="a3"/>
+              <w:ind w:firstLineChars="0" w:firstLine="0"/>
+              <w:jc w:val="center"/>
+              <w:cnfStyle w:val="000000100000" w:firstRow="0" w:lastRow="0" w:firstColumn="0" w:lastColumn="0" w:oddVBand="0" w:evenVBand="0" w:oddHBand="1" w:evenHBand="0" w:firstRowFirstColumn="0" w:firstRowLastColumn="0" w:lastRowFirstColumn="0" w:lastRowLastColumn="0"/>
+            </w:pPr>
+            <w:r>
+              <w:t>修改时间</w:t>
+            </w:r>
+          </w:p>
+        </w:tc>
+        <w:tc>
+          <w:tcPr>
+            <w:tcW w:w="1370" w:type="dxa"/>
+          </w:tcPr>
+          <w:p>
+            <w:pPr>
+              <w:pStyle w:val="a3"/>
+              <w:ind w:firstLineChars="0" w:firstLine="0"/>
+              <w:jc w:val="center"/>
+              <w:cnfStyle w:val="000000100000" w:firstRow="0" w:lastRow="0" w:firstColumn="0" w:lastColumn="0" w:oddVBand="0" w:evenVBand="0" w:oddHBand="1" w:evenHBand="0" w:firstRowFirstColumn="0" w:firstRowLastColumn="0" w:lastRowFirstColumn="0" w:lastRowLastColumn="0"/>
+            </w:pPr>
+            <w:proofErr w:type="spellStart"/>
+            <w:r>
+              <w:t>TimeStamp</w:t>
+            </w:r>
+            <w:proofErr w:type="spellEnd"/>
+          </w:p>
+        </w:tc>
+        <w:tc>
+          <w:tcPr>
+            <w:tcW w:w="1401" w:type="dxa"/>
+          </w:tcPr>
+          <w:p>
+            <w:pPr>
+              <w:pStyle w:val="a3"/>
+              <w:ind w:firstLineChars="0" w:firstLine="0"/>
+              <w:jc w:val="center"/>
+              <w:cnfStyle w:val="000000100000" w:firstRow="0" w:lastRow="0" w:firstColumn="0" w:lastColumn="0" w:oddVBand="0" w:evenVBand="0" w:oddHBand="1" w:evenHBand="0" w:firstRowFirstColumn="0" w:firstRowLastColumn="0" w:lastRowFirstColumn="0" w:lastRowLastColumn="0"/>
+            </w:pPr>
+            <w:r>
+              <w:t>8</w:t>
+            </w:r>
+          </w:p>
+        </w:tc>
+        <w:tc>
+          <w:tcPr>
+            <w:tcW w:w="1481" w:type="dxa"/>
+          </w:tcPr>
+          <w:p>
+            <w:pPr>
+              <w:pStyle w:val="a3"/>
+              <w:ind w:firstLineChars="0" w:firstLine="0"/>
+              <w:jc w:val="center"/>
+              <w:cnfStyle w:val="000000100000" w:firstRow="0" w:lastRow="0" w:firstColumn="0" w:lastColumn="0" w:oddVBand="0" w:evenVBand="0" w:oddHBand="1" w:evenHBand="0" w:firstRowFirstColumn="0" w:firstRowLastColumn="0" w:lastRowFirstColumn="0" w:lastRowLastColumn="0"/>
+            </w:pPr>
+          </w:p>
+        </w:tc>
+        <w:tc>
+          <w:tcPr>
+            <w:tcW w:w="1236" w:type="dxa"/>
+          </w:tcPr>
+          <w:p>
+            <w:pPr>
+              <w:pStyle w:val="a3"/>
+              <w:ind w:firstLineChars="0" w:firstLine="0"/>
+              <w:jc w:val="center"/>
+              <w:cnfStyle w:val="000000100000" w:firstRow="0" w:lastRow="0" w:firstColumn="0" w:lastColumn="0" w:oddVBand="0" w:evenVBand="0" w:oddHBand="1" w:evenHBand="0" w:firstRowFirstColumn="0" w:firstRowLastColumn="0" w:lastRowFirstColumn="0" w:lastRowLastColumn="0"/>
+            </w:pPr>
+          </w:p>
+        </w:tc>
+      </w:tr>
+    </w:tbl>
     <w:p>
       <w:pPr>
         <w:pStyle w:val="a3"/>
@@ -1043,8 +4651,1116 @@
         <w:ind w:firstLineChars="0"/>
       </w:pPr>
       <w:r>
-        <w:t>记录表</w:t>
+        <w:t>设备</w:t>
       </w:r>
+      <w:r>
+        <w:t>表</w:t>
+      </w:r>
+      <w:r>
+        <w:t>(</w:t>
+      </w:r>
+      <w:proofErr w:type="spellStart"/>
+      <w:r>
+        <w:t>Device</w:t>
+      </w:r>
+      <w:r>
+        <w:t>Info</w:t>
+      </w:r>
+      <w:proofErr w:type="spellEnd"/>
+      <w:r>
+        <w:t>)</w:t>
+      </w:r>
+    </w:p>
+    <w:tbl>
+      <w:tblPr>
+        <w:tblStyle w:val="4-5"/>
+        <w:tblW w:w="0" w:type="auto"/>
+        <w:tblLook w:val="04A0" w:firstRow="1" w:lastRow="0" w:firstColumn="1" w:lastColumn="0" w:noHBand="0" w:noVBand="1"/>
+      </w:tblPr>
+      <w:tblGrid>
+        <w:gridCol w:w="1668"/>
+        <w:gridCol w:w="1318"/>
+        <w:gridCol w:w="1352"/>
+        <w:gridCol w:w="1345"/>
+        <w:gridCol w:w="1443"/>
+        <w:gridCol w:w="1170"/>
+      </w:tblGrid>
+      <w:tr>
+        <w:trPr>
+          <w:cnfStyle w:val="100000000000" w:firstRow="1" w:lastRow="0" w:firstColumn="0" w:lastColumn="0" w:oddVBand="0" w:evenVBand="0" w:oddHBand="0" w:evenHBand="0" w:firstRowFirstColumn="0" w:firstRowLastColumn="0" w:lastRowFirstColumn="0" w:lastRowLastColumn="0"/>
+        </w:trPr>
+        <w:tc>
+          <w:tcPr>
+            <w:cnfStyle w:val="001000000000" w:firstRow="0" w:lastRow="0" w:firstColumn="1" w:lastColumn="0" w:oddVBand="0" w:evenVBand="0" w:oddHBand="0" w:evenHBand="0" w:firstRowFirstColumn="0" w:firstRowLastColumn="0" w:lastRowFirstColumn="0" w:lastRowLastColumn="0"/>
+            <w:tcW w:w="1668" w:type="dxa"/>
+          </w:tcPr>
+          <w:p>
+            <w:pPr>
+              <w:pStyle w:val="a3"/>
+              <w:ind w:firstLineChars="0" w:firstLine="0"/>
+              <w:jc w:val="center"/>
+            </w:pPr>
+            <w:r>
+              <w:t>ID</w:t>
+            </w:r>
+          </w:p>
+        </w:tc>
+        <w:tc>
+          <w:tcPr>
+            <w:tcW w:w="1318" w:type="dxa"/>
+          </w:tcPr>
+          <w:p>
+            <w:pPr>
+              <w:pStyle w:val="a3"/>
+              <w:ind w:firstLineChars="0" w:firstLine="0"/>
+              <w:jc w:val="center"/>
+              <w:cnfStyle w:val="100000000000" w:firstRow="1" w:lastRow="0" w:firstColumn="0" w:lastColumn="0" w:oddVBand="0" w:evenVBand="0" w:oddHBand="0" w:evenHBand="0" w:firstRowFirstColumn="0" w:firstRowLastColumn="0" w:lastRowFirstColumn="0" w:lastRowLastColumn="0"/>
+            </w:pPr>
+            <w:r>
+              <w:t>Name</w:t>
+            </w:r>
+          </w:p>
+        </w:tc>
+        <w:tc>
+          <w:tcPr>
+            <w:tcW w:w="1352" w:type="dxa"/>
+          </w:tcPr>
+          <w:p>
+            <w:pPr>
+              <w:pStyle w:val="a3"/>
+              <w:ind w:firstLineChars="0" w:firstLine="0"/>
+              <w:jc w:val="center"/>
+              <w:cnfStyle w:val="100000000000" w:firstRow="1" w:lastRow="0" w:firstColumn="0" w:lastColumn="0" w:oddVBand="0" w:evenVBand="0" w:oddHBand="0" w:evenHBand="0" w:firstRowFirstColumn="0" w:firstRowLastColumn="0" w:lastRowFirstColumn="0" w:lastRowLastColumn="0"/>
+            </w:pPr>
+            <w:r>
+              <w:t>Type</w:t>
+            </w:r>
+          </w:p>
+        </w:tc>
+        <w:tc>
+          <w:tcPr>
+            <w:tcW w:w="1345" w:type="dxa"/>
+          </w:tcPr>
+          <w:p>
+            <w:pPr>
+              <w:pStyle w:val="a3"/>
+              <w:ind w:firstLineChars="0" w:firstLine="0"/>
+              <w:jc w:val="center"/>
+              <w:cnfStyle w:val="100000000000" w:firstRow="1" w:lastRow="0" w:firstColumn="0" w:lastColumn="0" w:oddVBand="0" w:evenVBand="0" w:oddHBand="0" w:evenHBand="0" w:firstRowFirstColumn="0" w:firstRowLastColumn="0" w:lastRowFirstColumn="0" w:lastRowLastColumn="0"/>
+            </w:pPr>
+            <w:r>
+              <w:t>Length</w:t>
+            </w:r>
+          </w:p>
+        </w:tc>
+        <w:tc>
+          <w:tcPr>
+            <w:tcW w:w="1443" w:type="dxa"/>
+          </w:tcPr>
+          <w:p>
+            <w:pPr>
+              <w:pStyle w:val="a3"/>
+              <w:ind w:firstLineChars="0" w:firstLine="0"/>
+              <w:jc w:val="center"/>
+              <w:cnfStyle w:val="100000000000" w:firstRow="1" w:lastRow="0" w:firstColumn="0" w:lastColumn="0" w:oddVBand="0" w:evenVBand="0" w:oddHBand="0" w:evenHBand="0" w:firstRowFirstColumn="0" w:firstRowLastColumn="0" w:lastRowFirstColumn="0" w:lastRowLastColumn="0"/>
+            </w:pPr>
+            <w:r>
+              <w:t>Comment</w:t>
+            </w:r>
+          </w:p>
+        </w:tc>
+        <w:tc>
+          <w:tcPr>
+            <w:tcW w:w="1170" w:type="dxa"/>
+          </w:tcPr>
+          <w:p>
+            <w:pPr>
+              <w:pStyle w:val="a3"/>
+              <w:ind w:firstLineChars="0" w:firstLine="0"/>
+              <w:jc w:val="center"/>
+              <w:cnfStyle w:val="100000000000" w:firstRow="1" w:lastRow="0" w:firstColumn="0" w:lastColumn="0" w:oddVBand="0" w:evenVBand="0" w:oddHBand="0" w:evenHBand="0" w:firstRowFirstColumn="0" w:firstRowLastColumn="0" w:lastRowFirstColumn="0" w:lastRowLastColumn="0"/>
+            </w:pPr>
+            <w:r>
+              <w:t>Key</w:t>
+            </w:r>
+          </w:p>
+        </w:tc>
+      </w:tr>
+      <w:tr>
+        <w:trPr>
+          <w:cnfStyle w:val="000000100000" w:firstRow="0" w:lastRow="0" w:firstColumn="0" w:lastColumn="0" w:oddVBand="0" w:evenVBand="0" w:oddHBand="1" w:evenHBand="0" w:firstRowFirstColumn="0" w:firstRowLastColumn="0" w:lastRowFirstColumn="0" w:lastRowLastColumn="0"/>
+        </w:trPr>
+        <w:tc>
+          <w:tcPr>
+            <w:cnfStyle w:val="001000000000" w:firstRow="0" w:lastRow="0" w:firstColumn="1" w:lastColumn="0" w:oddVBand="0" w:evenVBand="0" w:oddHBand="0" w:evenHBand="0" w:firstRowFirstColumn="0" w:firstRowLastColumn="0" w:lastRowFirstColumn="0" w:lastRowLastColumn="0"/>
+            <w:tcW w:w="1430" w:type="dxa"/>
+          </w:tcPr>
+          <w:p>
+            <w:pPr>
+              <w:pStyle w:val="a3"/>
+              <w:ind w:firstLineChars="0" w:firstLine="0"/>
+              <w:jc w:val="center"/>
+            </w:pPr>
+            <w:proofErr w:type="spellStart"/>
+            <w:r>
+              <w:t>Device</w:t>
+            </w:r>
+            <w:r>
+              <w:t>ID</w:t>
+            </w:r>
+            <w:proofErr w:type="spellEnd"/>
+          </w:p>
+        </w:tc>
+        <w:tc>
+          <w:tcPr>
+            <w:tcW w:w="1378" w:type="dxa"/>
+          </w:tcPr>
+          <w:p>
+            <w:pPr>
+              <w:pStyle w:val="a3"/>
+              <w:ind w:firstLineChars="100" w:firstLine="210"/>
+              <w:cnfStyle w:val="000000100000" w:firstRow="0" w:lastRow="0" w:firstColumn="0" w:lastColumn="0" w:oddVBand="0" w:evenVBand="0" w:oddHBand="1" w:evenHBand="0" w:firstRowFirstColumn="0" w:firstRowLastColumn="0" w:lastRowFirstColumn="0" w:lastRowLastColumn="0"/>
+            </w:pPr>
+            <w:r>
+              <w:rPr>
+                <w:rFonts w:hint="eastAsia"/>
+              </w:rPr>
+              <w:t>记录</w:t>
+            </w:r>
+            <w:r>
+              <w:t>ID</w:t>
+            </w:r>
+          </w:p>
+        </w:tc>
+        <w:tc>
+          <w:tcPr>
+            <w:tcW w:w="1370" w:type="dxa"/>
+          </w:tcPr>
+          <w:p>
+            <w:pPr>
+              <w:pStyle w:val="a3"/>
+              <w:ind w:firstLineChars="0" w:firstLine="0"/>
+              <w:jc w:val="center"/>
+              <w:cnfStyle w:val="000000100000" w:firstRow="0" w:lastRow="0" w:firstColumn="0" w:lastColumn="0" w:oddVBand="0" w:evenVBand="0" w:oddHBand="1" w:evenHBand="0" w:firstRowFirstColumn="0" w:firstRowLastColumn="0" w:lastRowFirstColumn="0" w:lastRowLastColumn="0"/>
+            </w:pPr>
+            <w:r>
+              <w:t>Integer</w:t>
+            </w:r>
+          </w:p>
+        </w:tc>
+        <w:tc>
+          <w:tcPr>
+            <w:tcW w:w="1401" w:type="dxa"/>
+          </w:tcPr>
+          <w:p>
+            <w:pPr>
+              <w:pStyle w:val="a3"/>
+              <w:ind w:firstLineChars="0" w:firstLine="0"/>
+              <w:jc w:val="center"/>
+              <w:cnfStyle w:val="000000100000" w:firstRow="0" w:lastRow="0" w:firstColumn="0" w:lastColumn="0" w:oddVBand="0" w:evenVBand="0" w:oddHBand="1" w:evenHBand="0" w:firstRowFirstColumn="0" w:firstRowLastColumn="0" w:lastRowFirstColumn="0" w:lastRowLastColumn="0"/>
+            </w:pPr>
+            <w:r>
+              <w:t>4</w:t>
+            </w:r>
+          </w:p>
+        </w:tc>
+        <w:tc>
+          <w:tcPr>
+            <w:tcW w:w="1481" w:type="dxa"/>
+          </w:tcPr>
+          <w:p>
+            <w:pPr>
+              <w:pStyle w:val="a3"/>
+              <w:ind w:firstLineChars="0" w:firstLine="0"/>
+              <w:jc w:val="center"/>
+              <w:cnfStyle w:val="000000100000" w:firstRow="0" w:lastRow="0" w:firstColumn="0" w:lastColumn="0" w:oddVBand="0" w:evenVBand="0" w:oddHBand="1" w:evenHBand="0" w:firstRowFirstColumn="0" w:firstRowLastColumn="0" w:lastRowFirstColumn="0" w:lastRowLastColumn="0"/>
+            </w:pPr>
+          </w:p>
+        </w:tc>
+        <w:tc>
+          <w:tcPr>
+            <w:tcW w:w="1236" w:type="dxa"/>
+          </w:tcPr>
+          <w:p>
+            <w:pPr>
+              <w:pStyle w:val="a3"/>
+              <w:ind w:firstLineChars="0" w:firstLine="0"/>
+              <w:jc w:val="center"/>
+              <w:cnfStyle w:val="000000100000" w:firstRow="0" w:lastRow="0" w:firstColumn="0" w:lastColumn="0" w:oddVBand="0" w:evenVBand="0" w:oddHBand="1" w:evenHBand="0" w:firstRowFirstColumn="0" w:firstRowLastColumn="0" w:lastRowFirstColumn="0" w:lastRowLastColumn="0"/>
+            </w:pPr>
+            <w:r>
+              <w:rPr>
+                <w:rFonts w:asciiTheme="minorEastAsia" w:hAnsiTheme="minorEastAsia" w:hint="eastAsia"/>
+              </w:rPr>
+              <w:t>○</w:t>
+            </w:r>
+          </w:p>
+        </w:tc>
+      </w:tr>
+      <w:tr>
+        <w:tc>
+          <w:tcPr>
+            <w:cnfStyle w:val="001000000000" w:firstRow="0" w:lastRow="0" w:firstColumn="1" w:lastColumn="0" w:oddVBand="0" w:evenVBand="0" w:oddHBand="0" w:evenHBand="0" w:firstRowFirstColumn="0" w:firstRowLastColumn="0" w:lastRowFirstColumn="0" w:lastRowLastColumn="0"/>
+            <w:tcW w:w="1430" w:type="dxa"/>
+          </w:tcPr>
+          <w:p>
+            <w:pPr>
+              <w:pStyle w:val="a3"/>
+              <w:ind w:firstLineChars="0" w:firstLine="0"/>
+              <w:jc w:val="center"/>
+            </w:pPr>
+            <w:proofErr w:type="spellStart"/>
+            <w:r>
+              <w:t>Device</w:t>
+            </w:r>
+            <w:r>
+              <w:t>Index</w:t>
+            </w:r>
+            <w:proofErr w:type="spellEnd"/>
+          </w:p>
+        </w:tc>
+        <w:tc>
+          <w:tcPr>
+            <w:tcW w:w="1378" w:type="dxa"/>
+          </w:tcPr>
+          <w:p>
+            <w:pPr>
+              <w:pStyle w:val="a3"/>
+              <w:ind w:firstLineChars="0" w:firstLine="0"/>
+              <w:jc w:val="center"/>
+              <w:cnfStyle w:val="000000000000" w:firstRow="0" w:lastRow="0" w:firstColumn="0" w:lastColumn="0" w:oddVBand="0" w:evenVBand="0" w:oddHBand="0" w:evenHBand="0" w:firstRowFirstColumn="0" w:firstRowLastColumn="0" w:lastRowFirstColumn="0" w:lastRowLastColumn="0"/>
+              <w:rPr>
+                <w:rFonts w:hint="eastAsia"/>
+              </w:rPr>
+            </w:pPr>
+            <w:r>
+              <w:rPr>
+                <w:rFonts w:hint="eastAsia"/>
+              </w:rPr>
+              <w:t>设备索引</w:t>
+            </w:r>
+          </w:p>
+        </w:tc>
+        <w:tc>
+          <w:tcPr>
+            <w:tcW w:w="1370" w:type="dxa"/>
+          </w:tcPr>
+          <w:p>
+            <w:pPr>
+              <w:pStyle w:val="a3"/>
+              <w:ind w:firstLineChars="0" w:firstLine="0"/>
+              <w:jc w:val="center"/>
+              <w:cnfStyle w:val="000000000000" w:firstRow="0" w:lastRow="0" w:firstColumn="0" w:lastColumn="0" w:oddVBand="0" w:evenVBand="0" w:oddHBand="0" w:evenHBand="0" w:firstRowFirstColumn="0" w:firstRowLastColumn="0" w:lastRowFirstColumn="0" w:lastRowLastColumn="0"/>
+            </w:pPr>
+            <w:r>
+              <w:t>Integer</w:t>
+            </w:r>
+          </w:p>
+        </w:tc>
+        <w:tc>
+          <w:tcPr>
+            <w:tcW w:w="1401" w:type="dxa"/>
+          </w:tcPr>
+          <w:p>
+            <w:pPr>
+              <w:pStyle w:val="a3"/>
+              <w:ind w:firstLineChars="0" w:firstLine="0"/>
+              <w:jc w:val="center"/>
+              <w:cnfStyle w:val="000000000000" w:firstRow="0" w:lastRow="0" w:firstColumn="0" w:lastColumn="0" w:oddVBand="0" w:evenVBand="0" w:oddHBand="0" w:evenHBand="0" w:firstRowFirstColumn="0" w:firstRowLastColumn="0" w:lastRowFirstColumn="0" w:lastRowLastColumn="0"/>
+            </w:pPr>
+            <w:r>
+              <w:t>4</w:t>
+            </w:r>
+          </w:p>
+        </w:tc>
+        <w:tc>
+          <w:tcPr>
+            <w:tcW w:w="1481" w:type="dxa"/>
+          </w:tcPr>
+          <w:p>
+            <w:pPr>
+              <w:pStyle w:val="a3"/>
+              <w:ind w:firstLineChars="0" w:firstLine="0"/>
+              <w:jc w:val="center"/>
+              <w:cnfStyle w:val="000000000000" w:firstRow="0" w:lastRow="0" w:firstColumn="0" w:lastColumn="0" w:oddVBand="0" w:evenVBand="0" w:oddHBand="0" w:evenHBand="0" w:firstRowFirstColumn="0" w:firstRowLastColumn="0" w:lastRowFirstColumn="0" w:lastRowLastColumn="0"/>
+            </w:pPr>
+          </w:p>
+        </w:tc>
+        <w:tc>
+          <w:tcPr>
+            <w:tcW w:w="1236" w:type="dxa"/>
+          </w:tcPr>
+          <w:p>
+            <w:pPr>
+              <w:pStyle w:val="a3"/>
+              <w:ind w:firstLineChars="0" w:firstLine="0"/>
+              <w:jc w:val="center"/>
+              <w:cnfStyle w:val="000000000000" w:firstRow="0" w:lastRow="0" w:firstColumn="0" w:lastColumn="0" w:oddVBand="0" w:evenVBand="0" w:oddHBand="0" w:evenHBand="0" w:firstRowFirstColumn="0" w:firstRowLastColumn="0" w:lastRowFirstColumn="0" w:lastRowLastColumn="0"/>
+            </w:pPr>
+            <w:r>
+              <w:rPr>
+                <w:rFonts w:asciiTheme="minorEastAsia" w:hAnsiTheme="minorEastAsia" w:hint="eastAsia"/>
+              </w:rPr>
+              <w:t>○</w:t>
+            </w:r>
+          </w:p>
+        </w:tc>
+      </w:tr>
+      <w:tr>
+        <w:trPr>
+          <w:cnfStyle w:val="000000100000" w:firstRow="0" w:lastRow="0" w:firstColumn="0" w:lastColumn="0" w:oddVBand="0" w:evenVBand="0" w:oddHBand="1" w:evenHBand="0" w:firstRowFirstColumn="0" w:firstRowLastColumn="0" w:lastRowFirstColumn="0" w:lastRowLastColumn="0"/>
+        </w:trPr>
+        <w:tc>
+          <w:tcPr>
+            <w:cnfStyle w:val="001000000000" w:firstRow="0" w:lastRow="0" w:firstColumn="1" w:lastColumn="0" w:oddVBand="0" w:evenVBand="0" w:oddHBand="0" w:evenHBand="0" w:firstRowFirstColumn="0" w:firstRowLastColumn="0" w:lastRowFirstColumn="0" w:lastRowLastColumn="0"/>
+            <w:tcW w:w="1430" w:type="dxa"/>
+          </w:tcPr>
+          <w:p>
+            <w:pPr>
+              <w:pStyle w:val="a3"/>
+              <w:ind w:firstLineChars="0" w:firstLine="0"/>
+              <w:jc w:val="center"/>
+              <w:rPr>
+                <w:rFonts w:hint="eastAsia"/>
+              </w:rPr>
+            </w:pPr>
+            <w:proofErr w:type="spellStart"/>
+            <w:r>
+              <w:rPr>
+                <w:rFonts w:hint="eastAsia"/>
+              </w:rPr>
+              <w:t>DeviceNo</w:t>
+            </w:r>
+            <w:proofErr w:type="spellEnd"/>
+          </w:p>
+        </w:tc>
+        <w:tc>
+          <w:tcPr>
+            <w:tcW w:w="1378" w:type="dxa"/>
+          </w:tcPr>
+          <w:p>
+            <w:pPr>
+              <w:pStyle w:val="a3"/>
+              <w:ind w:firstLineChars="0" w:firstLine="0"/>
+              <w:jc w:val="center"/>
+              <w:cnfStyle w:val="000000100000" w:firstRow="0" w:lastRow="0" w:firstColumn="0" w:lastColumn="0" w:oddVBand="0" w:evenVBand="0" w:oddHBand="1" w:evenHBand="0" w:firstRowFirstColumn="0" w:firstRowLastColumn="0" w:lastRowFirstColumn="0" w:lastRowLastColumn="0"/>
+              <w:rPr>
+                <w:rFonts w:hint="eastAsia"/>
+              </w:rPr>
+            </w:pPr>
+            <w:r>
+              <w:rPr>
+                <w:rFonts w:hint="eastAsia"/>
+              </w:rPr>
+              <w:t>设备编号</w:t>
+            </w:r>
+          </w:p>
+        </w:tc>
+        <w:tc>
+          <w:tcPr>
+            <w:tcW w:w="1370" w:type="dxa"/>
+          </w:tcPr>
+          <w:p>
+            <w:pPr>
+              <w:pStyle w:val="a3"/>
+              <w:ind w:firstLineChars="0" w:firstLine="0"/>
+              <w:jc w:val="center"/>
+              <w:cnfStyle w:val="000000100000" w:firstRow="0" w:lastRow="0" w:firstColumn="0" w:lastColumn="0" w:oddVBand="0" w:evenVBand="0" w:oddHBand="1" w:evenHBand="0" w:firstRowFirstColumn="0" w:firstRowLastColumn="0" w:lastRowFirstColumn="0" w:lastRowLastColumn="0"/>
+            </w:pPr>
+          </w:p>
+        </w:tc>
+        <w:tc>
+          <w:tcPr>
+            <w:tcW w:w="1401" w:type="dxa"/>
+          </w:tcPr>
+          <w:p>
+            <w:pPr>
+              <w:pStyle w:val="a3"/>
+              <w:ind w:firstLineChars="0" w:firstLine="0"/>
+              <w:jc w:val="center"/>
+              <w:cnfStyle w:val="000000100000" w:firstRow="0" w:lastRow="0" w:firstColumn="0" w:lastColumn="0" w:oddVBand="0" w:evenVBand="0" w:oddHBand="1" w:evenHBand="0" w:firstRowFirstColumn="0" w:firstRowLastColumn="0" w:lastRowFirstColumn="0" w:lastRowLastColumn="0"/>
+            </w:pPr>
+          </w:p>
+        </w:tc>
+        <w:tc>
+          <w:tcPr>
+            <w:tcW w:w="1481" w:type="dxa"/>
+          </w:tcPr>
+          <w:p>
+            <w:pPr>
+              <w:pStyle w:val="a3"/>
+              <w:ind w:firstLineChars="0" w:firstLine="0"/>
+              <w:jc w:val="center"/>
+              <w:cnfStyle w:val="000000100000" w:firstRow="0" w:lastRow="0" w:firstColumn="0" w:lastColumn="0" w:oddVBand="0" w:evenVBand="0" w:oddHBand="1" w:evenHBand="0" w:firstRowFirstColumn="0" w:firstRowLastColumn="0" w:lastRowFirstColumn="0" w:lastRowLastColumn="0"/>
+            </w:pPr>
+          </w:p>
+        </w:tc>
+        <w:tc>
+          <w:tcPr>
+            <w:tcW w:w="1236" w:type="dxa"/>
+          </w:tcPr>
+          <w:p>
+            <w:pPr>
+              <w:pStyle w:val="a3"/>
+              <w:ind w:firstLineChars="0" w:firstLine="0"/>
+              <w:jc w:val="center"/>
+              <w:cnfStyle w:val="000000100000" w:firstRow="0" w:lastRow="0" w:firstColumn="0" w:lastColumn="0" w:oddVBand="0" w:evenVBand="0" w:oddHBand="1" w:evenHBand="0" w:firstRowFirstColumn="0" w:firstRowLastColumn="0" w:lastRowFirstColumn="0" w:lastRowLastColumn="0"/>
+              <w:rPr>
+                <w:rFonts w:asciiTheme="minorEastAsia" w:hAnsiTheme="minorEastAsia" w:hint="eastAsia"/>
+              </w:rPr>
+            </w:pPr>
+          </w:p>
+        </w:tc>
+      </w:tr>
+      <w:tr>
+        <w:tc>
+          <w:tcPr>
+            <w:cnfStyle w:val="001000000000" w:firstRow="0" w:lastRow="0" w:firstColumn="1" w:lastColumn="0" w:oddVBand="0" w:evenVBand="0" w:oddHBand="0" w:evenHBand="0" w:firstRowFirstColumn="0" w:firstRowLastColumn="0" w:lastRowFirstColumn="0" w:lastRowLastColumn="0"/>
+            <w:tcW w:w="1430" w:type="dxa"/>
+          </w:tcPr>
+          <w:p>
+            <w:pPr>
+              <w:pStyle w:val="a3"/>
+              <w:ind w:firstLineChars="0" w:firstLine="0"/>
+              <w:jc w:val="center"/>
+              <w:rPr>
+                <w:rFonts w:hint="eastAsia"/>
+              </w:rPr>
+            </w:pPr>
+            <w:proofErr w:type="spellStart"/>
+            <w:r>
+              <w:rPr>
+                <w:rFonts w:hint="eastAsia"/>
+              </w:rPr>
+              <w:t>DeviceSide</w:t>
+            </w:r>
+            <w:proofErr w:type="spellEnd"/>
+          </w:p>
+        </w:tc>
+        <w:tc>
+          <w:tcPr>
+            <w:tcW w:w="1378" w:type="dxa"/>
+          </w:tcPr>
+          <w:p>
+            <w:pPr>
+              <w:pStyle w:val="a3"/>
+              <w:ind w:firstLineChars="0" w:firstLine="0"/>
+              <w:jc w:val="center"/>
+              <w:cnfStyle w:val="000000000000" w:firstRow="0" w:lastRow="0" w:firstColumn="0" w:lastColumn="0" w:oddVBand="0" w:evenVBand="0" w:oddHBand="0" w:evenHBand="0" w:firstRowFirstColumn="0" w:firstRowLastColumn="0" w:lastRowFirstColumn="0" w:lastRowLastColumn="0"/>
+              <w:rPr>
+                <w:rFonts w:hint="eastAsia"/>
+              </w:rPr>
+            </w:pPr>
+            <w:r>
+              <w:rPr>
+                <w:rFonts w:hint="eastAsia"/>
+              </w:rPr>
+              <w:t>设备上下行</w:t>
+            </w:r>
+          </w:p>
+        </w:tc>
+        <w:tc>
+          <w:tcPr>
+            <w:tcW w:w="1370" w:type="dxa"/>
+          </w:tcPr>
+          <w:p>
+            <w:pPr>
+              <w:pStyle w:val="a3"/>
+              <w:ind w:firstLineChars="0" w:firstLine="0"/>
+              <w:jc w:val="center"/>
+              <w:cnfStyle w:val="000000000000" w:firstRow="0" w:lastRow="0" w:firstColumn="0" w:lastColumn="0" w:oddVBand="0" w:evenVBand="0" w:oddHBand="0" w:evenHBand="0" w:firstRowFirstColumn="0" w:firstRowLastColumn="0" w:lastRowFirstColumn="0" w:lastRowLastColumn="0"/>
+            </w:pPr>
+          </w:p>
+        </w:tc>
+        <w:tc>
+          <w:tcPr>
+            <w:tcW w:w="1401" w:type="dxa"/>
+          </w:tcPr>
+          <w:p>
+            <w:pPr>
+              <w:pStyle w:val="a3"/>
+              <w:ind w:firstLineChars="0" w:firstLine="0"/>
+              <w:jc w:val="center"/>
+              <w:cnfStyle w:val="000000000000" w:firstRow="0" w:lastRow="0" w:firstColumn="0" w:lastColumn="0" w:oddVBand="0" w:evenVBand="0" w:oddHBand="0" w:evenHBand="0" w:firstRowFirstColumn="0" w:firstRowLastColumn="0" w:lastRowFirstColumn="0" w:lastRowLastColumn="0"/>
+            </w:pPr>
+          </w:p>
+        </w:tc>
+        <w:tc>
+          <w:tcPr>
+            <w:tcW w:w="1481" w:type="dxa"/>
+          </w:tcPr>
+          <w:p>
+            <w:pPr>
+              <w:pStyle w:val="a3"/>
+              <w:ind w:firstLineChars="0" w:firstLine="0"/>
+              <w:jc w:val="center"/>
+              <w:cnfStyle w:val="000000000000" w:firstRow="0" w:lastRow="0" w:firstColumn="0" w:lastColumn="0" w:oddVBand="0" w:evenVBand="0" w:oddHBand="0" w:evenHBand="0" w:firstRowFirstColumn="0" w:firstRowLastColumn="0" w:lastRowFirstColumn="0" w:lastRowLastColumn="0"/>
+            </w:pPr>
+          </w:p>
+        </w:tc>
+        <w:tc>
+          <w:tcPr>
+            <w:tcW w:w="1236" w:type="dxa"/>
+          </w:tcPr>
+          <w:p>
+            <w:pPr>
+              <w:pStyle w:val="a3"/>
+              <w:ind w:firstLineChars="0" w:firstLine="0"/>
+              <w:jc w:val="center"/>
+              <w:cnfStyle w:val="000000000000" w:firstRow="0" w:lastRow="0" w:firstColumn="0" w:lastColumn="0" w:oddVBand="0" w:evenVBand="0" w:oddHBand="0" w:evenHBand="0" w:firstRowFirstColumn="0" w:firstRowLastColumn="0" w:lastRowFirstColumn="0" w:lastRowLastColumn="0"/>
+              <w:rPr>
+                <w:rFonts w:asciiTheme="minorEastAsia" w:hAnsiTheme="minorEastAsia" w:hint="eastAsia"/>
+              </w:rPr>
+            </w:pPr>
+          </w:p>
+        </w:tc>
+      </w:tr>
+      <w:tr>
+        <w:trPr>
+          <w:cnfStyle w:val="000000100000" w:firstRow="0" w:lastRow="0" w:firstColumn="0" w:lastColumn="0" w:oddVBand="0" w:evenVBand="0" w:oddHBand="1" w:evenHBand="0" w:firstRowFirstColumn="0" w:firstRowLastColumn="0" w:lastRowFirstColumn="0" w:lastRowLastColumn="0"/>
+        </w:trPr>
+        <w:tc>
+          <w:tcPr>
+            <w:cnfStyle w:val="001000000000" w:firstRow="0" w:lastRow="0" w:firstColumn="1" w:lastColumn="0" w:oddVBand="0" w:evenVBand="0" w:oddHBand="0" w:evenHBand="0" w:firstRowFirstColumn="0" w:firstRowLastColumn="0" w:lastRowFirstColumn="0" w:lastRowLastColumn="0"/>
+            <w:tcW w:w="1430" w:type="dxa"/>
+          </w:tcPr>
+          <w:p>
+            <w:pPr>
+              <w:pStyle w:val="a3"/>
+              <w:ind w:firstLineChars="0" w:firstLine="0"/>
+              <w:jc w:val="center"/>
+              <w:rPr>
+                <w:rFonts w:hint="eastAsia"/>
+              </w:rPr>
+            </w:pPr>
+            <w:proofErr w:type="spellStart"/>
+            <w:r>
+              <w:rPr>
+                <w:rFonts w:hint="eastAsia"/>
+              </w:rPr>
+              <w:t>DeviceMile</w:t>
+            </w:r>
+            <w:proofErr w:type="spellEnd"/>
+          </w:p>
+        </w:tc>
+        <w:tc>
+          <w:tcPr>
+            <w:tcW w:w="1378" w:type="dxa"/>
+          </w:tcPr>
+          <w:p>
+            <w:pPr>
+              <w:pStyle w:val="a3"/>
+              <w:ind w:firstLineChars="0" w:firstLine="0"/>
+              <w:jc w:val="center"/>
+              <w:cnfStyle w:val="000000100000" w:firstRow="0" w:lastRow="0" w:firstColumn="0" w:lastColumn="0" w:oddVBand="0" w:evenVBand="0" w:oddHBand="1" w:evenHBand="0" w:firstRowFirstColumn="0" w:firstRowLastColumn="0" w:lastRowFirstColumn="0" w:lastRowLastColumn="0"/>
+              <w:rPr>
+                <w:rFonts w:hint="eastAsia"/>
+              </w:rPr>
+            </w:pPr>
+            <w:r>
+              <w:rPr>
+                <w:rFonts w:hint="eastAsia"/>
+              </w:rPr>
+              <w:t>设备里程</w:t>
+            </w:r>
+          </w:p>
+        </w:tc>
+        <w:tc>
+          <w:tcPr>
+            <w:tcW w:w="1370" w:type="dxa"/>
+          </w:tcPr>
+          <w:p>
+            <w:pPr>
+              <w:pStyle w:val="a3"/>
+              <w:ind w:firstLineChars="0" w:firstLine="0"/>
+              <w:jc w:val="center"/>
+              <w:cnfStyle w:val="000000100000" w:firstRow="0" w:lastRow="0" w:firstColumn="0" w:lastColumn="0" w:oddVBand="0" w:evenVBand="0" w:oddHBand="1" w:evenHBand="0" w:firstRowFirstColumn="0" w:firstRowLastColumn="0" w:lastRowFirstColumn="0" w:lastRowLastColumn="0"/>
+            </w:pPr>
+          </w:p>
+        </w:tc>
+        <w:tc>
+          <w:tcPr>
+            <w:tcW w:w="1401" w:type="dxa"/>
+          </w:tcPr>
+          <w:p>
+            <w:pPr>
+              <w:pStyle w:val="a3"/>
+              <w:ind w:firstLineChars="0" w:firstLine="0"/>
+              <w:jc w:val="center"/>
+              <w:cnfStyle w:val="000000100000" w:firstRow="0" w:lastRow="0" w:firstColumn="0" w:lastColumn="0" w:oddVBand="0" w:evenVBand="0" w:oddHBand="1" w:evenHBand="0" w:firstRowFirstColumn="0" w:firstRowLastColumn="0" w:lastRowFirstColumn="0" w:lastRowLastColumn="0"/>
+            </w:pPr>
+          </w:p>
+        </w:tc>
+        <w:tc>
+          <w:tcPr>
+            <w:tcW w:w="1481" w:type="dxa"/>
+          </w:tcPr>
+          <w:p>
+            <w:pPr>
+              <w:pStyle w:val="a3"/>
+              <w:ind w:firstLineChars="0" w:firstLine="0"/>
+              <w:jc w:val="center"/>
+              <w:cnfStyle w:val="000000100000" w:firstRow="0" w:lastRow="0" w:firstColumn="0" w:lastColumn="0" w:oddVBand="0" w:evenVBand="0" w:oddHBand="1" w:evenHBand="0" w:firstRowFirstColumn="0" w:firstRowLastColumn="0" w:lastRowFirstColumn="0" w:lastRowLastColumn="0"/>
+            </w:pPr>
+          </w:p>
+        </w:tc>
+        <w:tc>
+          <w:tcPr>
+            <w:tcW w:w="1236" w:type="dxa"/>
+          </w:tcPr>
+          <w:p>
+            <w:pPr>
+              <w:pStyle w:val="a3"/>
+              <w:ind w:firstLineChars="0" w:firstLine="0"/>
+              <w:jc w:val="center"/>
+              <w:cnfStyle w:val="000000100000" w:firstRow="0" w:lastRow="0" w:firstColumn="0" w:lastColumn="0" w:oddVBand="0" w:evenVBand="0" w:oddHBand="1" w:evenHBand="0" w:firstRowFirstColumn="0" w:firstRowLastColumn="0" w:lastRowFirstColumn="0" w:lastRowLastColumn="0"/>
+              <w:rPr>
+                <w:rFonts w:asciiTheme="minorEastAsia" w:hAnsiTheme="minorEastAsia" w:hint="eastAsia"/>
+              </w:rPr>
+            </w:pPr>
+          </w:p>
+        </w:tc>
+      </w:tr>
+      <w:tr>
+        <w:tc>
+          <w:tcPr>
+            <w:cnfStyle w:val="001000000000" w:firstRow="0" w:lastRow="0" w:firstColumn="1" w:lastColumn="0" w:oddVBand="0" w:evenVBand="0" w:oddHBand="0" w:evenHBand="0" w:firstRowFirstColumn="0" w:firstRowLastColumn="0" w:lastRowFirstColumn="0" w:lastRowLastColumn="0"/>
+            <w:tcW w:w="1430" w:type="dxa"/>
+          </w:tcPr>
+          <w:p>
+            <w:pPr>
+              <w:pStyle w:val="a3"/>
+              <w:ind w:firstLineChars="0" w:firstLine="0"/>
+              <w:jc w:val="center"/>
+              <w:rPr>
+                <w:rFonts w:hint="eastAsia"/>
+              </w:rPr>
+            </w:pPr>
+            <w:proofErr w:type="spellStart"/>
+            <w:r>
+              <w:t>DeviceLatitude</w:t>
+            </w:r>
+            <w:proofErr w:type="spellEnd"/>
+          </w:p>
+        </w:tc>
+        <w:tc>
+          <w:tcPr>
+            <w:tcW w:w="1378" w:type="dxa"/>
+          </w:tcPr>
+          <w:p>
+            <w:pPr>
+              <w:pStyle w:val="a3"/>
+              <w:ind w:firstLineChars="0" w:firstLine="0"/>
+              <w:jc w:val="center"/>
+              <w:cnfStyle w:val="000000000000" w:firstRow="0" w:lastRow="0" w:firstColumn="0" w:lastColumn="0" w:oddVBand="0" w:evenVBand="0" w:oddHBand="0" w:evenHBand="0" w:firstRowFirstColumn="0" w:firstRowLastColumn="0" w:lastRowFirstColumn="0" w:lastRowLastColumn="0"/>
+              <w:rPr>
+                <w:rFonts w:hint="eastAsia"/>
+              </w:rPr>
+            </w:pPr>
+            <w:r>
+              <w:rPr>
+                <w:rFonts w:hint="eastAsia"/>
+              </w:rPr>
+              <w:t>设备</w:t>
+            </w:r>
+            <w:r>
+              <w:rPr>
+                <w:rFonts w:hint="eastAsia"/>
+              </w:rPr>
+              <w:t>经度</w:t>
+            </w:r>
+          </w:p>
+        </w:tc>
+        <w:tc>
+          <w:tcPr>
+            <w:tcW w:w="1370" w:type="dxa"/>
+          </w:tcPr>
+          <w:p>
+            <w:pPr>
+              <w:pStyle w:val="a3"/>
+              <w:ind w:firstLineChars="0" w:firstLine="0"/>
+              <w:jc w:val="center"/>
+              <w:cnfStyle w:val="000000000000" w:firstRow="0" w:lastRow="0" w:firstColumn="0" w:lastColumn="0" w:oddVBand="0" w:evenVBand="0" w:oddHBand="0" w:evenHBand="0" w:firstRowFirstColumn="0" w:firstRowLastColumn="0" w:lastRowFirstColumn="0" w:lastRowLastColumn="0"/>
+            </w:pPr>
+            <w:r>
+              <w:rPr>
+                <w:rFonts w:hint="eastAsia"/>
+              </w:rPr>
+              <w:t>S-String</w:t>
+            </w:r>
+          </w:p>
+        </w:tc>
+        <w:tc>
+          <w:tcPr>
+            <w:tcW w:w="1401" w:type="dxa"/>
+          </w:tcPr>
+          <w:p>
+            <w:pPr>
+              <w:pStyle w:val="a3"/>
+              <w:ind w:firstLineChars="0" w:firstLine="0"/>
+              <w:jc w:val="center"/>
+              <w:cnfStyle w:val="000000000000" w:firstRow="0" w:lastRow="0" w:firstColumn="0" w:lastColumn="0" w:oddVBand="0" w:evenVBand="0" w:oddHBand="0" w:evenHBand="0" w:firstRowFirstColumn="0" w:firstRowLastColumn="0" w:lastRowFirstColumn="0" w:lastRowLastColumn="0"/>
+            </w:pPr>
+            <w:r>
+              <w:t>32</w:t>
+            </w:r>
+          </w:p>
+        </w:tc>
+        <w:tc>
+          <w:tcPr>
+            <w:tcW w:w="1481" w:type="dxa"/>
+          </w:tcPr>
+          <w:p>
+            <w:pPr>
+              <w:pStyle w:val="a3"/>
+              <w:ind w:firstLineChars="0" w:firstLine="0"/>
+              <w:jc w:val="center"/>
+              <w:cnfStyle w:val="000000000000" w:firstRow="0" w:lastRow="0" w:firstColumn="0" w:lastColumn="0" w:oddVBand="0" w:evenVBand="0" w:oddHBand="0" w:evenHBand="0" w:firstRowFirstColumn="0" w:firstRowLastColumn="0" w:lastRowFirstColumn="0" w:lastRowLastColumn="0"/>
+            </w:pPr>
+          </w:p>
+        </w:tc>
+        <w:tc>
+          <w:tcPr>
+            <w:tcW w:w="1236" w:type="dxa"/>
+          </w:tcPr>
+          <w:p>
+            <w:pPr>
+              <w:pStyle w:val="a3"/>
+              <w:ind w:firstLineChars="0" w:firstLine="0"/>
+              <w:jc w:val="center"/>
+              <w:cnfStyle w:val="000000000000" w:firstRow="0" w:lastRow="0" w:firstColumn="0" w:lastColumn="0" w:oddVBand="0" w:evenVBand="0" w:oddHBand="0" w:evenHBand="0" w:firstRowFirstColumn="0" w:firstRowLastColumn="0" w:lastRowFirstColumn="0" w:lastRowLastColumn="0"/>
+              <w:rPr>
+                <w:rFonts w:asciiTheme="minorEastAsia" w:hAnsiTheme="minorEastAsia" w:hint="eastAsia"/>
+              </w:rPr>
+            </w:pPr>
+          </w:p>
+        </w:tc>
+      </w:tr>
+      <w:tr>
+        <w:trPr>
+          <w:cnfStyle w:val="000000100000" w:firstRow="0" w:lastRow="0" w:firstColumn="0" w:lastColumn="0" w:oddVBand="0" w:evenVBand="0" w:oddHBand="1" w:evenHBand="0" w:firstRowFirstColumn="0" w:firstRowLastColumn="0" w:lastRowFirstColumn="0" w:lastRowLastColumn="0"/>
+        </w:trPr>
+        <w:tc>
+          <w:tcPr>
+            <w:cnfStyle w:val="001000000000" w:firstRow="0" w:lastRow="0" w:firstColumn="1" w:lastColumn="0" w:oddVBand="0" w:evenVBand="0" w:oddHBand="0" w:evenHBand="0" w:firstRowFirstColumn="0" w:firstRowLastColumn="0" w:lastRowFirstColumn="0" w:lastRowLastColumn="0"/>
+            <w:tcW w:w="1430" w:type="dxa"/>
+          </w:tcPr>
+          <w:p>
+            <w:pPr>
+              <w:pStyle w:val="a3"/>
+              <w:ind w:firstLineChars="0" w:firstLine="0"/>
+              <w:jc w:val="center"/>
+              <w:rPr>
+                <w:rFonts w:hint="eastAsia"/>
+              </w:rPr>
+            </w:pPr>
+            <w:proofErr w:type="spellStart"/>
+            <w:r>
+              <w:t>Device</w:t>
+            </w:r>
+            <w:r>
+              <w:t>Long</w:t>
+            </w:r>
+            <w:r>
+              <w:t>itude</w:t>
+            </w:r>
+            <w:proofErr w:type="spellEnd"/>
+          </w:p>
+        </w:tc>
+        <w:tc>
+          <w:tcPr>
+            <w:tcW w:w="1378" w:type="dxa"/>
+          </w:tcPr>
+          <w:p>
+            <w:pPr>
+              <w:pStyle w:val="a3"/>
+              <w:ind w:firstLineChars="0" w:firstLine="0"/>
+              <w:jc w:val="center"/>
+              <w:cnfStyle w:val="000000100000" w:firstRow="0" w:lastRow="0" w:firstColumn="0" w:lastColumn="0" w:oddVBand="0" w:evenVBand="0" w:oddHBand="1" w:evenHBand="0" w:firstRowFirstColumn="0" w:firstRowLastColumn="0" w:lastRowFirstColumn="0" w:lastRowLastColumn="0"/>
+              <w:rPr>
+                <w:rFonts w:hint="eastAsia"/>
+              </w:rPr>
+            </w:pPr>
+            <w:r>
+              <w:rPr>
+                <w:rFonts w:hint="eastAsia"/>
+              </w:rPr>
+              <w:t>设备</w:t>
+            </w:r>
+            <w:r>
+              <w:rPr>
+                <w:rFonts w:hint="eastAsia"/>
+              </w:rPr>
+              <w:t>纬度</w:t>
+            </w:r>
+          </w:p>
+        </w:tc>
+        <w:tc>
+          <w:tcPr>
+            <w:tcW w:w="1370" w:type="dxa"/>
+          </w:tcPr>
+          <w:p>
+            <w:pPr>
+              <w:pStyle w:val="a3"/>
+              <w:ind w:firstLineChars="0" w:firstLine="0"/>
+              <w:jc w:val="center"/>
+              <w:cnfStyle w:val="000000100000" w:firstRow="0" w:lastRow="0" w:firstColumn="0" w:lastColumn="0" w:oddVBand="0" w:evenVBand="0" w:oddHBand="1" w:evenHBand="0" w:firstRowFirstColumn="0" w:firstRowLastColumn="0" w:lastRowFirstColumn="0" w:lastRowLastColumn="0"/>
+            </w:pPr>
+            <w:r>
+              <w:t>Integer</w:t>
+            </w:r>
+          </w:p>
+        </w:tc>
+        <w:tc>
+          <w:tcPr>
+            <w:tcW w:w="1401" w:type="dxa"/>
+          </w:tcPr>
+          <w:p>
+            <w:pPr>
+              <w:pStyle w:val="a3"/>
+              <w:ind w:firstLineChars="0" w:firstLine="0"/>
+              <w:jc w:val="center"/>
+              <w:cnfStyle w:val="000000100000" w:firstRow="0" w:lastRow="0" w:firstColumn="0" w:lastColumn="0" w:oddVBand="0" w:evenVBand="0" w:oddHBand="1" w:evenHBand="0" w:firstRowFirstColumn="0" w:firstRowLastColumn="0" w:lastRowFirstColumn="0" w:lastRowLastColumn="0"/>
+            </w:pPr>
+            <w:r>
+              <w:t>4</w:t>
+            </w:r>
+          </w:p>
+        </w:tc>
+        <w:tc>
+          <w:tcPr>
+            <w:tcW w:w="1481" w:type="dxa"/>
+          </w:tcPr>
+          <w:p>
+            <w:pPr>
+              <w:pStyle w:val="a3"/>
+              <w:ind w:firstLineChars="0" w:firstLine="0"/>
+              <w:jc w:val="center"/>
+              <w:cnfStyle w:val="000000100000" w:firstRow="0" w:lastRow="0" w:firstColumn="0" w:lastColumn="0" w:oddVBand="0" w:evenVBand="0" w:oddHBand="1" w:evenHBand="0" w:firstRowFirstColumn="0" w:firstRowLastColumn="0" w:lastRowFirstColumn="0" w:lastRowLastColumn="0"/>
+            </w:pPr>
+          </w:p>
+        </w:tc>
+        <w:tc>
+          <w:tcPr>
+            <w:tcW w:w="1236" w:type="dxa"/>
+          </w:tcPr>
+          <w:p>
+            <w:pPr>
+              <w:pStyle w:val="a3"/>
+              <w:ind w:firstLineChars="0" w:firstLine="0"/>
+              <w:jc w:val="center"/>
+              <w:cnfStyle w:val="000000100000" w:firstRow="0" w:lastRow="0" w:firstColumn="0" w:lastColumn="0" w:oddVBand="0" w:evenVBand="0" w:oddHBand="1" w:evenHBand="0" w:firstRowFirstColumn="0" w:firstRowLastColumn="0" w:lastRowFirstColumn="0" w:lastRowLastColumn="0"/>
+              <w:rPr>
+                <w:rFonts w:asciiTheme="minorEastAsia" w:hAnsiTheme="minorEastAsia" w:hint="eastAsia"/>
+              </w:rPr>
+            </w:pPr>
+          </w:p>
+        </w:tc>
+      </w:tr>
+      <w:tr>
+        <w:tc>
+          <w:tcPr>
+            <w:cnfStyle w:val="001000000000" w:firstRow="0" w:lastRow="0" w:firstColumn="1" w:lastColumn="0" w:oddVBand="0" w:evenVBand="0" w:oddHBand="0" w:evenHBand="0" w:firstRowFirstColumn="0" w:firstRowLastColumn="0" w:lastRowFirstColumn="0" w:lastRowLastColumn="0"/>
+            <w:tcW w:w="1430" w:type="dxa"/>
+          </w:tcPr>
+          <w:p>
+            <w:pPr>
+              <w:pStyle w:val="a3"/>
+              <w:ind w:firstLineChars="0" w:firstLine="0"/>
+              <w:jc w:val="center"/>
+            </w:pPr>
+            <w:proofErr w:type="spellStart"/>
+            <w:r>
+              <w:t>CreateTime</w:t>
+            </w:r>
+            <w:proofErr w:type="spellEnd"/>
+          </w:p>
+        </w:tc>
+        <w:tc>
+          <w:tcPr>
+            <w:tcW w:w="1378" w:type="dxa"/>
+          </w:tcPr>
+          <w:p>
+            <w:pPr>
+              <w:pStyle w:val="a3"/>
+              <w:ind w:firstLineChars="0" w:firstLine="0"/>
+              <w:jc w:val="center"/>
+              <w:cnfStyle w:val="000000000000" w:firstRow="0" w:lastRow="0" w:firstColumn="0" w:lastColumn="0" w:oddVBand="0" w:evenVBand="0" w:oddHBand="0" w:evenHBand="0" w:firstRowFirstColumn="0" w:firstRowLastColumn="0" w:lastRowFirstColumn="0" w:lastRowLastColumn="0"/>
+            </w:pPr>
+            <w:r>
+              <w:t>创建时间</w:t>
+            </w:r>
+          </w:p>
+        </w:tc>
+        <w:tc>
+          <w:tcPr>
+            <w:tcW w:w="1370" w:type="dxa"/>
+          </w:tcPr>
+          <w:p>
+            <w:pPr>
+              <w:pStyle w:val="a3"/>
+              <w:ind w:firstLineChars="0" w:firstLine="0"/>
+              <w:jc w:val="center"/>
+              <w:cnfStyle w:val="000000000000" w:firstRow="0" w:lastRow="0" w:firstColumn="0" w:lastColumn="0" w:oddVBand="0" w:evenVBand="0" w:oddHBand="0" w:evenHBand="0" w:firstRowFirstColumn="0" w:firstRowLastColumn="0" w:lastRowFirstColumn="0" w:lastRowLastColumn="0"/>
+            </w:pPr>
+            <w:proofErr w:type="spellStart"/>
+            <w:r>
+              <w:t>TimeStamp</w:t>
+            </w:r>
+            <w:proofErr w:type="spellEnd"/>
+          </w:p>
+        </w:tc>
+        <w:tc>
+          <w:tcPr>
+            <w:tcW w:w="1401" w:type="dxa"/>
+          </w:tcPr>
+          <w:p>
+            <w:pPr>
+              <w:pStyle w:val="a3"/>
+              <w:ind w:firstLineChars="0" w:firstLine="0"/>
+              <w:jc w:val="center"/>
+              <w:cnfStyle w:val="000000000000" w:firstRow="0" w:lastRow="0" w:firstColumn="0" w:lastColumn="0" w:oddVBand="0" w:evenVBand="0" w:oddHBand="0" w:evenHBand="0" w:firstRowFirstColumn="0" w:firstRowLastColumn="0" w:lastRowFirstColumn="0" w:lastRowLastColumn="0"/>
+            </w:pPr>
+            <w:r>
+              <w:t>8</w:t>
+            </w:r>
+          </w:p>
+        </w:tc>
+        <w:tc>
+          <w:tcPr>
+            <w:tcW w:w="1481" w:type="dxa"/>
+          </w:tcPr>
+          <w:p>
+            <w:pPr>
+              <w:pStyle w:val="a3"/>
+              <w:ind w:firstLineChars="0" w:firstLine="0"/>
+              <w:jc w:val="center"/>
+              <w:cnfStyle w:val="000000000000" w:firstRow="0" w:lastRow="0" w:firstColumn="0" w:lastColumn="0" w:oddVBand="0" w:evenVBand="0" w:oddHBand="0" w:evenHBand="0" w:firstRowFirstColumn="0" w:firstRowLastColumn="0" w:lastRowFirstColumn="0" w:lastRowLastColumn="0"/>
+            </w:pPr>
+          </w:p>
+        </w:tc>
+        <w:tc>
+          <w:tcPr>
+            <w:tcW w:w="1236" w:type="dxa"/>
+          </w:tcPr>
+          <w:p>
+            <w:pPr>
+              <w:pStyle w:val="a3"/>
+              <w:ind w:firstLineChars="0" w:firstLine="0"/>
+              <w:jc w:val="center"/>
+              <w:cnfStyle w:val="000000000000" w:firstRow="0" w:lastRow="0" w:firstColumn="0" w:lastColumn="0" w:oddVBand="0" w:evenVBand="0" w:oddHBand="0" w:evenHBand="0" w:firstRowFirstColumn="0" w:firstRowLastColumn="0" w:lastRowFirstColumn="0" w:lastRowLastColumn="0"/>
+            </w:pPr>
+          </w:p>
+        </w:tc>
+      </w:tr>
+      <w:tr>
+        <w:trPr>
+          <w:cnfStyle w:val="000000100000" w:firstRow="0" w:lastRow="0" w:firstColumn="0" w:lastColumn="0" w:oddVBand="0" w:evenVBand="0" w:oddHBand="1" w:evenHBand="0" w:firstRowFirstColumn="0" w:firstRowLastColumn="0" w:lastRowFirstColumn="0" w:lastRowLastColumn="0"/>
+        </w:trPr>
+        <w:tc>
+          <w:tcPr>
+            <w:cnfStyle w:val="001000000000" w:firstRow="0" w:lastRow="0" w:firstColumn="1" w:lastColumn="0" w:oddVBand="0" w:evenVBand="0" w:oddHBand="0" w:evenHBand="0" w:firstRowFirstColumn="0" w:firstRowLastColumn="0" w:lastRowFirstColumn="0" w:lastRowLastColumn="0"/>
+            <w:tcW w:w="1668" w:type="dxa"/>
+          </w:tcPr>
+          <w:p>
+            <w:pPr>
+              <w:pStyle w:val="a3"/>
+              <w:ind w:firstLineChars="0" w:firstLine="0"/>
+              <w:jc w:val="center"/>
+            </w:pPr>
+            <w:proofErr w:type="spellStart"/>
+            <w:r>
+              <w:t>ModifyTime</w:t>
+            </w:r>
+            <w:proofErr w:type="spellEnd"/>
+          </w:p>
+        </w:tc>
+        <w:tc>
+          <w:tcPr>
+            <w:tcW w:w="1318" w:type="dxa"/>
+          </w:tcPr>
+          <w:p>
+            <w:pPr>
+              <w:pStyle w:val="a3"/>
+              <w:ind w:firstLineChars="0" w:firstLine="0"/>
+              <w:jc w:val="center"/>
+              <w:cnfStyle w:val="000000100000" w:firstRow="0" w:lastRow="0" w:firstColumn="0" w:lastColumn="0" w:oddVBand="0" w:evenVBand="0" w:oddHBand="1" w:evenHBand="0" w:firstRowFirstColumn="0" w:firstRowLastColumn="0" w:lastRowFirstColumn="0" w:lastRowLastColumn="0"/>
+            </w:pPr>
+            <w:r>
+              <w:t>修改时间</w:t>
+            </w:r>
+          </w:p>
+        </w:tc>
+        <w:tc>
+          <w:tcPr>
+            <w:tcW w:w="1352" w:type="dxa"/>
+          </w:tcPr>
+          <w:p>
+            <w:pPr>
+              <w:pStyle w:val="a3"/>
+              <w:ind w:firstLineChars="0" w:firstLine="0"/>
+              <w:jc w:val="center"/>
+              <w:cnfStyle w:val="000000100000" w:firstRow="0" w:lastRow="0" w:firstColumn="0" w:lastColumn="0" w:oddVBand="0" w:evenVBand="0" w:oddHBand="1" w:evenHBand="0" w:firstRowFirstColumn="0" w:firstRowLastColumn="0" w:lastRowFirstColumn="0" w:lastRowLastColumn="0"/>
+            </w:pPr>
+            <w:proofErr w:type="spellStart"/>
+            <w:r>
+              <w:t>TimeStamp</w:t>
+            </w:r>
+            <w:proofErr w:type="spellEnd"/>
+          </w:p>
+        </w:tc>
+        <w:tc>
+          <w:tcPr>
+            <w:tcW w:w="1345" w:type="dxa"/>
+          </w:tcPr>
+          <w:p>
+            <w:pPr>
+              <w:pStyle w:val="a3"/>
+              <w:ind w:firstLineChars="0" w:firstLine="0"/>
+              <w:jc w:val="center"/>
+              <w:cnfStyle w:val="000000100000" w:firstRow="0" w:lastRow="0" w:firstColumn="0" w:lastColumn="0" w:oddVBand="0" w:evenVBand="0" w:oddHBand="1" w:evenHBand="0" w:firstRowFirstColumn="0" w:firstRowLastColumn="0" w:lastRowFirstColumn="0" w:lastRowLastColumn="0"/>
+            </w:pPr>
+            <w:r>
+              <w:t>8</w:t>
+            </w:r>
+          </w:p>
+        </w:tc>
+        <w:tc>
+          <w:tcPr>
+            <w:tcW w:w="1443" w:type="dxa"/>
+          </w:tcPr>
+          <w:p>
+            <w:pPr>
+              <w:pStyle w:val="a3"/>
+              <w:ind w:firstLineChars="0" w:firstLine="0"/>
+              <w:jc w:val="center"/>
+              <w:cnfStyle w:val="000000100000" w:firstRow="0" w:lastRow="0" w:firstColumn="0" w:lastColumn="0" w:oddVBand="0" w:evenVBand="0" w:oddHBand="1" w:evenHBand="0" w:firstRowFirstColumn="0" w:firstRowLastColumn="0" w:lastRowFirstColumn="0" w:lastRowLastColumn="0"/>
+            </w:pPr>
+          </w:p>
+        </w:tc>
+        <w:tc>
+          <w:tcPr>
+            <w:tcW w:w="1170" w:type="dxa"/>
+          </w:tcPr>
+          <w:p>
+            <w:pPr>
+              <w:pStyle w:val="a3"/>
+              <w:ind w:firstLineChars="0" w:firstLine="0"/>
+              <w:jc w:val="center"/>
+              <w:cnfStyle w:val="000000100000" w:firstRow="0" w:lastRow="0" w:firstColumn="0" w:lastColumn="0" w:oddVBand="0" w:evenVBand="0" w:oddHBand="1" w:evenHBand="0" w:firstRowFirstColumn="0" w:firstRowLastColumn="0" w:lastRowFirstColumn="0" w:lastRowLastColumn="0"/>
+            </w:pPr>
+          </w:p>
+        </w:tc>
+      </w:tr>
+    </w:tbl>
+    <w:p>
+      <w:pPr>
+        <w:pStyle w:val="a3"/>
+        <w:ind w:left="360" w:firstLineChars="0" w:firstLine="0"/>
+        <w:rPr>
+          <w:rFonts w:hint="eastAsia"/>
+        </w:rPr>
+      </w:pPr>
     </w:p>
     <w:p>
       <w:pPr>
@@ -1056,11 +5772,1364 @@
         <w:ind w:firstLineChars="0"/>
       </w:pPr>
       <w:r>
+        <w:t>操作</w:t>
+      </w:r>
+      <w:r>
+        <w:t>记录</w:t>
+      </w:r>
+      <w:r>
+        <w:t>表</w:t>
+      </w:r>
+      <w:r>
+        <w:t>(</w:t>
+      </w:r>
+      <w:proofErr w:type="spellStart"/>
+      <w:r>
+        <w:t>ConfigHistory</w:t>
+      </w:r>
+      <w:proofErr w:type="spellEnd"/>
+      <w:r>
+        <w:t>)</w:t>
+      </w:r>
+    </w:p>
+    <w:tbl>
+      <w:tblPr>
+        <w:tblStyle w:val="4-5"/>
+        <w:tblW w:w="0" w:type="auto"/>
+        <w:tblLook w:val="04A0" w:firstRow="1" w:lastRow="0" w:firstColumn="1" w:lastColumn="0" w:noHBand="0" w:noVBand="1"/>
+      </w:tblPr>
+      <w:tblGrid>
+        <w:gridCol w:w="1668"/>
+        <w:gridCol w:w="1318"/>
+        <w:gridCol w:w="1352"/>
+        <w:gridCol w:w="1345"/>
+        <w:gridCol w:w="1443"/>
+        <w:gridCol w:w="1170"/>
+      </w:tblGrid>
+      <w:tr>
+        <w:trPr>
+          <w:cnfStyle w:val="100000000000" w:firstRow="1" w:lastRow="0" w:firstColumn="0" w:lastColumn="0" w:oddVBand="0" w:evenVBand="0" w:oddHBand="0" w:evenHBand="0" w:firstRowFirstColumn="0" w:firstRowLastColumn="0" w:lastRowFirstColumn="0" w:lastRowLastColumn="0"/>
+        </w:trPr>
+        <w:tc>
+          <w:tcPr>
+            <w:cnfStyle w:val="001000000000" w:firstRow="0" w:lastRow="0" w:firstColumn="1" w:lastColumn="0" w:oddVBand="0" w:evenVBand="0" w:oddHBand="0" w:evenHBand="0" w:firstRowFirstColumn="0" w:firstRowLastColumn="0" w:lastRowFirstColumn="0" w:lastRowLastColumn="0"/>
+            <w:tcW w:w="1668" w:type="dxa"/>
+          </w:tcPr>
+          <w:p>
+            <w:pPr>
+              <w:pStyle w:val="a3"/>
+              <w:ind w:firstLineChars="0" w:firstLine="0"/>
+              <w:jc w:val="center"/>
+            </w:pPr>
+            <w:r>
+              <w:t>ID</w:t>
+            </w:r>
+          </w:p>
+        </w:tc>
+        <w:tc>
+          <w:tcPr>
+            <w:tcW w:w="1318" w:type="dxa"/>
+          </w:tcPr>
+          <w:p>
+            <w:pPr>
+              <w:pStyle w:val="a3"/>
+              <w:ind w:firstLineChars="0" w:firstLine="0"/>
+              <w:jc w:val="center"/>
+              <w:cnfStyle w:val="100000000000" w:firstRow="1" w:lastRow="0" w:firstColumn="0" w:lastColumn="0" w:oddVBand="0" w:evenVBand="0" w:oddHBand="0" w:evenHBand="0" w:firstRowFirstColumn="0" w:firstRowLastColumn="0" w:lastRowFirstColumn="0" w:lastRowLastColumn="0"/>
+            </w:pPr>
+            <w:r>
+              <w:t>Name</w:t>
+            </w:r>
+          </w:p>
+        </w:tc>
+        <w:tc>
+          <w:tcPr>
+            <w:tcW w:w="1352" w:type="dxa"/>
+          </w:tcPr>
+          <w:p>
+            <w:pPr>
+              <w:pStyle w:val="a3"/>
+              <w:ind w:firstLineChars="0" w:firstLine="0"/>
+              <w:jc w:val="center"/>
+              <w:cnfStyle w:val="100000000000" w:firstRow="1" w:lastRow="0" w:firstColumn="0" w:lastColumn="0" w:oddVBand="0" w:evenVBand="0" w:oddHBand="0" w:evenHBand="0" w:firstRowFirstColumn="0" w:firstRowLastColumn="0" w:lastRowFirstColumn="0" w:lastRowLastColumn="0"/>
+            </w:pPr>
+            <w:r>
+              <w:t>Type</w:t>
+            </w:r>
+          </w:p>
+        </w:tc>
+        <w:tc>
+          <w:tcPr>
+            <w:tcW w:w="1345" w:type="dxa"/>
+          </w:tcPr>
+          <w:p>
+            <w:pPr>
+              <w:pStyle w:val="a3"/>
+              <w:ind w:firstLineChars="0" w:firstLine="0"/>
+              <w:jc w:val="center"/>
+              <w:cnfStyle w:val="100000000000" w:firstRow="1" w:lastRow="0" w:firstColumn="0" w:lastColumn="0" w:oddVBand="0" w:evenVBand="0" w:oddHBand="0" w:evenHBand="0" w:firstRowFirstColumn="0" w:firstRowLastColumn="0" w:lastRowFirstColumn="0" w:lastRowLastColumn="0"/>
+            </w:pPr>
+            <w:r>
+              <w:t>Length</w:t>
+            </w:r>
+          </w:p>
+        </w:tc>
+        <w:tc>
+          <w:tcPr>
+            <w:tcW w:w="1443" w:type="dxa"/>
+          </w:tcPr>
+          <w:p>
+            <w:pPr>
+              <w:pStyle w:val="a3"/>
+              <w:ind w:firstLineChars="0" w:firstLine="0"/>
+              <w:jc w:val="center"/>
+              <w:cnfStyle w:val="100000000000" w:firstRow="1" w:lastRow="0" w:firstColumn="0" w:lastColumn="0" w:oddVBand="0" w:evenVBand="0" w:oddHBand="0" w:evenHBand="0" w:firstRowFirstColumn="0" w:firstRowLastColumn="0" w:lastRowFirstColumn="0" w:lastRowLastColumn="0"/>
+            </w:pPr>
+            <w:r>
+              <w:t>Comment</w:t>
+            </w:r>
+          </w:p>
+        </w:tc>
+        <w:tc>
+          <w:tcPr>
+            <w:tcW w:w="1170" w:type="dxa"/>
+          </w:tcPr>
+          <w:p>
+            <w:pPr>
+              <w:pStyle w:val="a3"/>
+              <w:ind w:firstLineChars="0" w:firstLine="0"/>
+              <w:jc w:val="center"/>
+              <w:cnfStyle w:val="100000000000" w:firstRow="1" w:lastRow="0" w:firstColumn="0" w:lastColumn="0" w:oddVBand="0" w:evenVBand="0" w:oddHBand="0" w:evenHBand="0" w:firstRowFirstColumn="0" w:firstRowLastColumn="0" w:lastRowFirstColumn="0" w:lastRowLastColumn="0"/>
+            </w:pPr>
+            <w:r>
+              <w:t>Key</w:t>
+            </w:r>
+          </w:p>
+        </w:tc>
+      </w:tr>
+      <w:tr>
+        <w:trPr>
+          <w:cnfStyle w:val="000000100000" w:firstRow="0" w:lastRow="0" w:firstColumn="0" w:lastColumn="0" w:oddVBand="0" w:evenVBand="0" w:oddHBand="1" w:evenHBand="0" w:firstRowFirstColumn="0" w:firstRowLastColumn="0" w:lastRowFirstColumn="0" w:lastRowLastColumn="0"/>
+        </w:trPr>
+        <w:tc>
+          <w:tcPr>
+            <w:cnfStyle w:val="001000000000" w:firstRow="0" w:lastRow="0" w:firstColumn="1" w:lastColumn="0" w:oddVBand="0" w:evenVBand="0" w:oddHBand="0" w:evenHBand="0" w:firstRowFirstColumn="0" w:firstRowLastColumn="0" w:lastRowFirstColumn="0" w:lastRowLastColumn="0"/>
+            <w:tcW w:w="1668" w:type="dxa"/>
+          </w:tcPr>
+          <w:p>
+            <w:pPr>
+              <w:pStyle w:val="a3"/>
+              <w:ind w:firstLineChars="0" w:firstLine="0"/>
+              <w:jc w:val="center"/>
+            </w:pPr>
+            <w:proofErr w:type="spellStart"/>
+            <w:r>
+              <w:t>Config</w:t>
+            </w:r>
+            <w:r>
+              <w:t>ID</w:t>
+            </w:r>
+            <w:proofErr w:type="spellEnd"/>
+          </w:p>
+        </w:tc>
+        <w:tc>
+          <w:tcPr>
+            <w:tcW w:w="1318" w:type="dxa"/>
+          </w:tcPr>
+          <w:p>
+            <w:pPr>
+              <w:pStyle w:val="a3"/>
+              <w:ind w:firstLineChars="100" w:firstLine="210"/>
+              <w:cnfStyle w:val="000000100000" w:firstRow="0" w:lastRow="0" w:firstColumn="0" w:lastColumn="0" w:oddVBand="0" w:evenVBand="0" w:oddHBand="1" w:evenHBand="0" w:firstRowFirstColumn="0" w:firstRowLastColumn="0" w:lastRowFirstColumn="0" w:lastRowLastColumn="0"/>
+            </w:pPr>
+            <w:r>
+              <w:rPr>
+                <w:rFonts w:hint="eastAsia"/>
+              </w:rPr>
+              <w:t>配置</w:t>
+            </w:r>
+            <w:r>
+              <w:t>ID</w:t>
+            </w:r>
+          </w:p>
+        </w:tc>
+        <w:tc>
+          <w:tcPr>
+            <w:tcW w:w="1352" w:type="dxa"/>
+          </w:tcPr>
+          <w:p>
+            <w:pPr>
+              <w:pStyle w:val="a3"/>
+              <w:ind w:firstLineChars="0" w:firstLine="0"/>
+              <w:jc w:val="center"/>
+              <w:cnfStyle w:val="000000100000" w:firstRow="0" w:lastRow="0" w:firstColumn="0" w:lastColumn="0" w:oddVBand="0" w:evenVBand="0" w:oddHBand="1" w:evenHBand="0" w:firstRowFirstColumn="0" w:firstRowLastColumn="0" w:lastRowFirstColumn="0" w:lastRowLastColumn="0"/>
+            </w:pPr>
+            <w:r>
+              <w:t>Integer</w:t>
+            </w:r>
+          </w:p>
+        </w:tc>
+        <w:tc>
+          <w:tcPr>
+            <w:tcW w:w="1345" w:type="dxa"/>
+          </w:tcPr>
+          <w:p>
+            <w:pPr>
+              <w:pStyle w:val="a3"/>
+              <w:ind w:firstLineChars="0" w:firstLine="0"/>
+              <w:jc w:val="center"/>
+              <w:cnfStyle w:val="000000100000" w:firstRow="0" w:lastRow="0" w:firstColumn="0" w:lastColumn="0" w:oddVBand="0" w:evenVBand="0" w:oddHBand="1" w:evenHBand="0" w:firstRowFirstColumn="0" w:firstRowLastColumn="0" w:lastRowFirstColumn="0" w:lastRowLastColumn="0"/>
+            </w:pPr>
+            <w:r>
+              <w:t>4</w:t>
+            </w:r>
+          </w:p>
+        </w:tc>
+        <w:tc>
+          <w:tcPr>
+            <w:tcW w:w="1443" w:type="dxa"/>
+          </w:tcPr>
+          <w:p>
+            <w:pPr>
+              <w:pStyle w:val="a3"/>
+              <w:ind w:firstLineChars="0" w:firstLine="0"/>
+              <w:jc w:val="center"/>
+              <w:cnfStyle w:val="000000100000" w:firstRow="0" w:lastRow="0" w:firstColumn="0" w:lastColumn="0" w:oddVBand="0" w:evenVBand="0" w:oddHBand="1" w:evenHBand="0" w:firstRowFirstColumn="0" w:firstRowLastColumn="0" w:lastRowFirstColumn="0" w:lastRowLastColumn="0"/>
+            </w:pPr>
+          </w:p>
+        </w:tc>
+        <w:tc>
+          <w:tcPr>
+            <w:tcW w:w="1170" w:type="dxa"/>
+          </w:tcPr>
+          <w:p>
+            <w:pPr>
+              <w:pStyle w:val="a3"/>
+              <w:ind w:firstLineChars="0" w:firstLine="0"/>
+              <w:jc w:val="center"/>
+              <w:cnfStyle w:val="000000100000" w:firstRow="0" w:lastRow="0" w:firstColumn="0" w:lastColumn="0" w:oddVBand="0" w:evenVBand="0" w:oddHBand="1" w:evenHBand="0" w:firstRowFirstColumn="0" w:firstRowLastColumn="0" w:lastRowFirstColumn="0" w:lastRowLastColumn="0"/>
+            </w:pPr>
+            <w:r>
+              <w:rPr>
+                <w:rFonts w:asciiTheme="minorEastAsia" w:hAnsiTheme="minorEastAsia" w:hint="eastAsia"/>
+              </w:rPr>
+              <w:t>○</w:t>
+            </w:r>
+          </w:p>
+        </w:tc>
+      </w:tr>
+      <w:tr>
+        <w:tc>
+          <w:tcPr>
+            <w:cnfStyle w:val="001000000000" w:firstRow="0" w:lastRow="0" w:firstColumn="1" w:lastColumn="0" w:oddVBand="0" w:evenVBand="0" w:oddHBand="0" w:evenHBand="0" w:firstRowFirstColumn="0" w:firstRowLastColumn="0" w:lastRowFirstColumn="0" w:lastRowLastColumn="0"/>
+            <w:tcW w:w="1668" w:type="dxa"/>
+          </w:tcPr>
+          <w:p>
+            <w:pPr>
+              <w:pStyle w:val="a3"/>
+              <w:ind w:firstLineChars="0" w:firstLine="0"/>
+              <w:jc w:val="center"/>
+            </w:pPr>
+            <w:proofErr w:type="spellStart"/>
+            <w:r>
+              <w:t>CamName</w:t>
+            </w:r>
+            <w:proofErr w:type="spellEnd"/>
+          </w:p>
+        </w:tc>
+        <w:tc>
+          <w:tcPr>
+            <w:tcW w:w="1318" w:type="dxa"/>
+          </w:tcPr>
+          <w:p>
+            <w:pPr>
+              <w:pStyle w:val="a3"/>
+              <w:ind w:firstLineChars="0" w:firstLine="0"/>
+              <w:jc w:val="center"/>
+              <w:cnfStyle w:val="000000000000" w:firstRow="0" w:lastRow="0" w:firstColumn="0" w:lastColumn="0" w:oddVBand="0" w:evenVBand="0" w:oddHBand="0" w:evenHBand="0" w:firstRowFirstColumn="0" w:firstRowLastColumn="0" w:lastRowFirstColumn="0" w:lastRowLastColumn="0"/>
+              <w:rPr>
+                <w:rFonts w:hint="eastAsia"/>
+              </w:rPr>
+            </w:pPr>
+            <w:r>
+              <w:rPr>
+                <w:rFonts w:hint="eastAsia"/>
+              </w:rPr>
+              <w:t>相机名称</w:t>
+            </w:r>
+          </w:p>
+        </w:tc>
+        <w:tc>
+          <w:tcPr>
+            <w:tcW w:w="1352" w:type="dxa"/>
+          </w:tcPr>
+          <w:p>
+            <w:pPr>
+              <w:pStyle w:val="a3"/>
+              <w:ind w:firstLineChars="0" w:firstLine="0"/>
+              <w:jc w:val="center"/>
+              <w:cnfStyle w:val="000000000000" w:firstRow="0" w:lastRow="0" w:firstColumn="0" w:lastColumn="0" w:oddVBand="0" w:evenVBand="0" w:oddHBand="0" w:evenHBand="0" w:firstRowFirstColumn="0" w:firstRowLastColumn="0" w:lastRowFirstColumn="0" w:lastRowLastColumn="0"/>
+            </w:pPr>
+            <w:r>
+              <w:rPr>
+                <w:rFonts w:hint="eastAsia"/>
+              </w:rPr>
+              <w:t>S-String</w:t>
+            </w:r>
+          </w:p>
+        </w:tc>
+        <w:tc>
+          <w:tcPr>
+            <w:tcW w:w="1345" w:type="dxa"/>
+          </w:tcPr>
+          <w:p>
+            <w:pPr>
+              <w:pStyle w:val="a3"/>
+              <w:ind w:firstLineChars="0" w:firstLine="0"/>
+              <w:jc w:val="center"/>
+              <w:cnfStyle w:val="000000000000" w:firstRow="0" w:lastRow="0" w:firstColumn="0" w:lastColumn="0" w:oddVBand="0" w:evenVBand="0" w:oddHBand="0" w:evenHBand="0" w:firstRowFirstColumn="0" w:firstRowLastColumn="0" w:lastRowFirstColumn="0" w:lastRowLastColumn="0"/>
+            </w:pPr>
+            <w:r>
+              <w:t>32</w:t>
+            </w:r>
+          </w:p>
+        </w:tc>
+        <w:tc>
+          <w:tcPr>
+            <w:tcW w:w="1443" w:type="dxa"/>
+          </w:tcPr>
+          <w:p>
+            <w:pPr>
+              <w:pStyle w:val="a3"/>
+              <w:ind w:firstLineChars="0" w:firstLine="0"/>
+              <w:jc w:val="center"/>
+              <w:cnfStyle w:val="000000000000" w:firstRow="0" w:lastRow="0" w:firstColumn="0" w:lastColumn="0" w:oddVBand="0" w:evenVBand="0" w:oddHBand="0" w:evenHBand="0" w:firstRowFirstColumn="0" w:firstRowLastColumn="0" w:lastRowFirstColumn="0" w:lastRowLastColumn="0"/>
+            </w:pPr>
+          </w:p>
+        </w:tc>
+        <w:tc>
+          <w:tcPr>
+            <w:tcW w:w="1170" w:type="dxa"/>
+          </w:tcPr>
+          <w:p>
+            <w:pPr>
+              <w:pStyle w:val="a3"/>
+              <w:ind w:firstLineChars="0" w:firstLine="0"/>
+              <w:jc w:val="center"/>
+              <w:cnfStyle w:val="000000000000" w:firstRow="0" w:lastRow="0" w:firstColumn="0" w:lastColumn="0" w:oddVBand="0" w:evenVBand="0" w:oddHBand="0" w:evenHBand="0" w:firstRowFirstColumn="0" w:firstRowLastColumn="0" w:lastRowFirstColumn="0" w:lastRowLastColumn="0"/>
+            </w:pPr>
+            <w:r>
+              <w:rPr>
+                <w:rFonts w:asciiTheme="minorEastAsia" w:hAnsiTheme="minorEastAsia" w:hint="eastAsia"/>
+              </w:rPr>
+              <w:t>○</w:t>
+            </w:r>
+          </w:p>
+        </w:tc>
+      </w:tr>
+      <w:tr>
+        <w:trPr>
+          <w:cnfStyle w:val="000000100000" w:firstRow="0" w:lastRow="0" w:firstColumn="0" w:lastColumn="0" w:oddVBand="0" w:evenVBand="0" w:oddHBand="1" w:evenHBand="0" w:firstRowFirstColumn="0" w:firstRowLastColumn="0" w:lastRowFirstColumn="0" w:lastRowLastColumn="0"/>
+        </w:trPr>
+        <w:tc>
+          <w:tcPr>
+            <w:cnfStyle w:val="001000000000" w:firstRow="0" w:lastRow="0" w:firstColumn="1" w:lastColumn="0" w:oddVBand="0" w:evenVBand="0" w:oddHBand="0" w:evenHBand="0" w:firstRowFirstColumn="0" w:firstRowLastColumn="0" w:lastRowFirstColumn="0" w:lastRowLastColumn="0"/>
+            <w:tcW w:w="1668" w:type="dxa"/>
+          </w:tcPr>
+          <w:p>
+            <w:pPr>
+              <w:pStyle w:val="a3"/>
+              <w:ind w:firstLineChars="0" w:firstLine="0"/>
+              <w:jc w:val="center"/>
+            </w:pPr>
+            <w:proofErr w:type="spellStart"/>
+            <w:r>
+              <w:t>CamFactory</w:t>
+            </w:r>
+            <w:proofErr w:type="spellEnd"/>
+          </w:p>
+        </w:tc>
+        <w:tc>
+          <w:tcPr>
+            <w:tcW w:w="1318" w:type="dxa"/>
+          </w:tcPr>
+          <w:p>
+            <w:pPr>
+              <w:pStyle w:val="a3"/>
+              <w:ind w:firstLineChars="0" w:firstLine="0"/>
+              <w:jc w:val="center"/>
+              <w:cnfStyle w:val="000000100000" w:firstRow="0" w:lastRow="0" w:firstColumn="0" w:lastColumn="0" w:oddVBand="0" w:evenVBand="0" w:oddHBand="1" w:evenHBand="0" w:firstRowFirstColumn="0" w:firstRowLastColumn="0" w:lastRowFirstColumn="0" w:lastRowLastColumn="0"/>
+              <w:rPr>
+                <w:rFonts w:hint="eastAsia"/>
+              </w:rPr>
+            </w:pPr>
+            <w:r>
+              <w:rPr>
+                <w:rFonts w:hint="eastAsia"/>
+              </w:rPr>
+              <w:t>相机</w:t>
+            </w:r>
+            <w:r>
+              <w:rPr>
+                <w:rFonts w:hint="eastAsia"/>
+              </w:rPr>
+              <w:t>厂家</w:t>
+            </w:r>
+          </w:p>
+        </w:tc>
+        <w:tc>
+          <w:tcPr>
+            <w:tcW w:w="1352" w:type="dxa"/>
+          </w:tcPr>
+          <w:p>
+            <w:pPr>
+              <w:pStyle w:val="a3"/>
+              <w:ind w:firstLineChars="0" w:firstLine="0"/>
+              <w:jc w:val="center"/>
+              <w:cnfStyle w:val="000000100000" w:firstRow="0" w:lastRow="0" w:firstColumn="0" w:lastColumn="0" w:oddVBand="0" w:evenVBand="0" w:oddHBand="1" w:evenHBand="0" w:firstRowFirstColumn="0" w:firstRowLastColumn="0" w:lastRowFirstColumn="0" w:lastRowLastColumn="0"/>
+            </w:pPr>
+            <w:r>
+              <w:rPr>
+                <w:rFonts w:hint="eastAsia"/>
+              </w:rPr>
+              <w:t>S-String</w:t>
+            </w:r>
+          </w:p>
+        </w:tc>
+        <w:tc>
+          <w:tcPr>
+            <w:tcW w:w="1345" w:type="dxa"/>
+          </w:tcPr>
+          <w:p>
+            <w:pPr>
+              <w:pStyle w:val="a3"/>
+              <w:ind w:firstLineChars="0" w:firstLine="0"/>
+              <w:jc w:val="center"/>
+              <w:cnfStyle w:val="000000100000" w:firstRow="0" w:lastRow="0" w:firstColumn="0" w:lastColumn="0" w:oddVBand="0" w:evenVBand="0" w:oddHBand="1" w:evenHBand="0" w:firstRowFirstColumn="0" w:firstRowLastColumn="0" w:lastRowFirstColumn="0" w:lastRowLastColumn="0"/>
+            </w:pPr>
+            <w:r>
+              <w:t>32</w:t>
+            </w:r>
+          </w:p>
+        </w:tc>
+        <w:tc>
+          <w:tcPr>
+            <w:tcW w:w="1443" w:type="dxa"/>
+          </w:tcPr>
+          <w:p>
+            <w:pPr>
+              <w:pStyle w:val="a3"/>
+              <w:ind w:firstLineChars="0" w:firstLine="0"/>
+              <w:jc w:val="center"/>
+              <w:cnfStyle w:val="000000100000" w:firstRow="0" w:lastRow="0" w:firstColumn="0" w:lastColumn="0" w:oddVBand="0" w:evenVBand="0" w:oddHBand="1" w:evenHBand="0" w:firstRowFirstColumn="0" w:firstRowLastColumn="0" w:lastRowFirstColumn="0" w:lastRowLastColumn="0"/>
+            </w:pPr>
+          </w:p>
+        </w:tc>
+        <w:tc>
+          <w:tcPr>
+            <w:tcW w:w="1170" w:type="dxa"/>
+          </w:tcPr>
+          <w:p>
+            <w:pPr>
+              <w:pStyle w:val="a3"/>
+              <w:ind w:firstLineChars="0" w:firstLine="0"/>
+              <w:jc w:val="center"/>
+              <w:cnfStyle w:val="000000100000" w:firstRow="0" w:lastRow="0" w:firstColumn="0" w:lastColumn="0" w:oddVBand="0" w:evenVBand="0" w:oddHBand="1" w:evenHBand="0" w:firstRowFirstColumn="0" w:firstRowLastColumn="0" w:lastRowFirstColumn="0" w:lastRowLastColumn="0"/>
+              <w:rPr>
+                <w:rFonts w:asciiTheme="minorEastAsia" w:hAnsiTheme="minorEastAsia" w:hint="eastAsia"/>
+              </w:rPr>
+            </w:pPr>
+          </w:p>
+        </w:tc>
+      </w:tr>
+      <w:tr>
+        <w:tc>
+          <w:tcPr>
+            <w:cnfStyle w:val="001000000000" w:firstRow="0" w:lastRow="0" w:firstColumn="1" w:lastColumn="0" w:oddVBand="0" w:evenVBand="0" w:oddHBand="0" w:evenHBand="0" w:firstRowFirstColumn="0" w:firstRowLastColumn="0" w:lastRowFirstColumn="0" w:lastRowLastColumn="0"/>
+            <w:tcW w:w="1668" w:type="dxa"/>
+          </w:tcPr>
+          <w:p>
+            <w:pPr>
+              <w:pStyle w:val="a3"/>
+              <w:ind w:firstLineChars="0" w:firstLine="0"/>
+              <w:jc w:val="center"/>
+              <w:rPr>
+                <w:rFonts w:hint="eastAsia"/>
+              </w:rPr>
+            </w:pPr>
+            <w:proofErr w:type="spellStart"/>
+            <w:r>
+              <w:rPr>
+                <w:rFonts w:hint="eastAsia"/>
+              </w:rPr>
+              <w:t>CamModel</w:t>
+            </w:r>
+            <w:proofErr w:type="spellEnd"/>
+          </w:p>
+        </w:tc>
+        <w:tc>
+          <w:tcPr>
+            <w:tcW w:w="1318" w:type="dxa"/>
+          </w:tcPr>
+          <w:p>
+            <w:pPr>
+              <w:pStyle w:val="a3"/>
+              <w:ind w:firstLineChars="0" w:firstLine="0"/>
+              <w:jc w:val="center"/>
+              <w:cnfStyle w:val="000000000000" w:firstRow="0" w:lastRow="0" w:firstColumn="0" w:lastColumn="0" w:oddVBand="0" w:evenVBand="0" w:oddHBand="0" w:evenHBand="0" w:firstRowFirstColumn="0" w:firstRowLastColumn="0" w:lastRowFirstColumn="0" w:lastRowLastColumn="0"/>
+              <w:rPr>
+                <w:rFonts w:hint="eastAsia"/>
+              </w:rPr>
+            </w:pPr>
+            <w:r>
+              <w:rPr>
+                <w:rFonts w:hint="eastAsia"/>
+              </w:rPr>
+              <w:t>相机型号</w:t>
+            </w:r>
+          </w:p>
+        </w:tc>
+        <w:tc>
+          <w:tcPr>
+            <w:tcW w:w="1352" w:type="dxa"/>
+          </w:tcPr>
+          <w:p>
+            <w:pPr>
+              <w:pStyle w:val="a3"/>
+              <w:ind w:firstLineChars="0" w:firstLine="0"/>
+              <w:jc w:val="center"/>
+              <w:cnfStyle w:val="000000000000" w:firstRow="0" w:lastRow="0" w:firstColumn="0" w:lastColumn="0" w:oddVBand="0" w:evenVBand="0" w:oddHBand="0" w:evenHBand="0" w:firstRowFirstColumn="0" w:firstRowLastColumn="0" w:lastRowFirstColumn="0" w:lastRowLastColumn="0"/>
+            </w:pPr>
+            <w:r>
+              <w:rPr>
+                <w:rFonts w:hint="eastAsia"/>
+              </w:rPr>
+              <w:t>S-String</w:t>
+            </w:r>
+          </w:p>
+        </w:tc>
+        <w:tc>
+          <w:tcPr>
+            <w:tcW w:w="1345" w:type="dxa"/>
+          </w:tcPr>
+          <w:p>
+            <w:pPr>
+              <w:pStyle w:val="a3"/>
+              <w:ind w:firstLineChars="0" w:firstLine="0"/>
+              <w:jc w:val="center"/>
+              <w:cnfStyle w:val="000000000000" w:firstRow="0" w:lastRow="0" w:firstColumn="0" w:lastColumn="0" w:oddVBand="0" w:evenVBand="0" w:oddHBand="0" w:evenHBand="0" w:firstRowFirstColumn="0" w:firstRowLastColumn="0" w:lastRowFirstColumn="0" w:lastRowLastColumn="0"/>
+            </w:pPr>
+            <w:r>
+              <w:t>32</w:t>
+            </w:r>
+          </w:p>
+        </w:tc>
+        <w:tc>
+          <w:tcPr>
+            <w:tcW w:w="1443" w:type="dxa"/>
+          </w:tcPr>
+          <w:p>
+            <w:pPr>
+              <w:pStyle w:val="a3"/>
+              <w:ind w:firstLineChars="0" w:firstLine="0"/>
+              <w:jc w:val="center"/>
+              <w:cnfStyle w:val="000000000000" w:firstRow="0" w:lastRow="0" w:firstColumn="0" w:lastColumn="0" w:oddVBand="0" w:evenVBand="0" w:oddHBand="0" w:evenHBand="0" w:firstRowFirstColumn="0" w:firstRowLastColumn="0" w:lastRowFirstColumn="0" w:lastRowLastColumn="0"/>
+            </w:pPr>
+          </w:p>
+        </w:tc>
+        <w:tc>
+          <w:tcPr>
+            <w:tcW w:w="1170" w:type="dxa"/>
+          </w:tcPr>
+          <w:p>
+            <w:pPr>
+              <w:pStyle w:val="a3"/>
+              <w:ind w:firstLineChars="0" w:firstLine="0"/>
+              <w:jc w:val="center"/>
+              <w:cnfStyle w:val="000000000000" w:firstRow="0" w:lastRow="0" w:firstColumn="0" w:lastColumn="0" w:oddVBand="0" w:evenVBand="0" w:oddHBand="0" w:evenHBand="0" w:firstRowFirstColumn="0" w:firstRowLastColumn="0" w:lastRowFirstColumn="0" w:lastRowLastColumn="0"/>
+              <w:rPr>
+                <w:rFonts w:asciiTheme="minorEastAsia" w:hAnsiTheme="minorEastAsia" w:hint="eastAsia"/>
+              </w:rPr>
+            </w:pPr>
+          </w:p>
+        </w:tc>
+      </w:tr>
+      <w:tr>
+        <w:trPr>
+          <w:cnfStyle w:val="000000100000" w:firstRow="0" w:lastRow="0" w:firstColumn="0" w:lastColumn="0" w:oddVBand="0" w:evenVBand="0" w:oddHBand="1" w:evenHBand="0" w:firstRowFirstColumn="0" w:firstRowLastColumn="0" w:lastRowFirstColumn="0" w:lastRowLastColumn="0"/>
+        </w:trPr>
+        <w:tc>
+          <w:tcPr>
+            <w:cnfStyle w:val="001000000000" w:firstRow="0" w:lastRow="0" w:firstColumn="1" w:lastColumn="0" w:oddVBand="0" w:evenVBand="0" w:oddHBand="0" w:evenHBand="0" w:firstRowFirstColumn="0" w:firstRowLastColumn="0" w:lastRowFirstColumn="0" w:lastRowLastColumn="0"/>
+            <w:tcW w:w="1668" w:type="dxa"/>
+          </w:tcPr>
+          <w:p>
+            <w:pPr>
+              <w:pStyle w:val="a3"/>
+              <w:ind w:firstLineChars="0" w:firstLine="0"/>
+              <w:jc w:val="center"/>
+              <w:rPr>
+                <w:rFonts w:hint="eastAsia"/>
+              </w:rPr>
+            </w:pPr>
+            <w:proofErr w:type="spellStart"/>
+            <w:r>
+              <w:rPr>
+                <w:rFonts w:hint="eastAsia"/>
+              </w:rPr>
+              <w:t>CamSerial</w:t>
+            </w:r>
+            <w:proofErr w:type="spellEnd"/>
+          </w:p>
+        </w:tc>
+        <w:tc>
+          <w:tcPr>
+            <w:tcW w:w="1318" w:type="dxa"/>
+          </w:tcPr>
+          <w:p>
+            <w:pPr>
+              <w:pStyle w:val="a3"/>
+              <w:ind w:firstLineChars="0" w:firstLine="0"/>
+              <w:jc w:val="center"/>
+              <w:cnfStyle w:val="000000100000" w:firstRow="0" w:lastRow="0" w:firstColumn="0" w:lastColumn="0" w:oddVBand="0" w:evenVBand="0" w:oddHBand="1" w:evenHBand="0" w:firstRowFirstColumn="0" w:firstRowLastColumn="0" w:lastRowFirstColumn="0" w:lastRowLastColumn="0"/>
+              <w:rPr>
+                <w:rFonts w:hint="eastAsia"/>
+              </w:rPr>
+            </w:pPr>
+            <w:r>
+              <w:rPr>
+                <w:rFonts w:hint="eastAsia"/>
+              </w:rPr>
+              <w:t>相机序列号</w:t>
+            </w:r>
+          </w:p>
+        </w:tc>
+        <w:tc>
+          <w:tcPr>
+            <w:tcW w:w="1352" w:type="dxa"/>
+          </w:tcPr>
+          <w:p>
+            <w:pPr>
+              <w:pStyle w:val="a3"/>
+              <w:ind w:firstLineChars="0" w:firstLine="0"/>
+              <w:jc w:val="center"/>
+              <w:cnfStyle w:val="000000100000" w:firstRow="0" w:lastRow="0" w:firstColumn="0" w:lastColumn="0" w:oddVBand="0" w:evenVBand="0" w:oddHBand="1" w:evenHBand="0" w:firstRowFirstColumn="0" w:firstRowLastColumn="0" w:lastRowFirstColumn="0" w:lastRowLastColumn="0"/>
+            </w:pPr>
+            <w:r>
+              <w:rPr>
+                <w:rFonts w:hint="eastAsia"/>
+              </w:rPr>
+              <w:t>S-String</w:t>
+            </w:r>
+          </w:p>
+        </w:tc>
+        <w:tc>
+          <w:tcPr>
+            <w:tcW w:w="1345" w:type="dxa"/>
+          </w:tcPr>
+          <w:p>
+            <w:pPr>
+              <w:pStyle w:val="a3"/>
+              <w:ind w:firstLineChars="0" w:firstLine="0"/>
+              <w:jc w:val="center"/>
+              <w:cnfStyle w:val="000000100000" w:firstRow="0" w:lastRow="0" w:firstColumn="0" w:lastColumn="0" w:oddVBand="0" w:evenVBand="0" w:oddHBand="1" w:evenHBand="0" w:firstRowFirstColumn="0" w:firstRowLastColumn="0" w:lastRowFirstColumn="0" w:lastRowLastColumn="0"/>
+            </w:pPr>
+            <w:r>
+              <w:t>32</w:t>
+            </w:r>
+          </w:p>
+        </w:tc>
+        <w:tc>
+          <w:tcPr>
+            <w:tcW w:w="1443" w:type="dxa"/>
+          </w:tcPr>
+          <w:p>
+            <w:pPr>
+              <w:pStyle w:val="a3"/>
+              <w:ind w:firstLineChars="0" w:firstLine="0"/>
+              <w:jc w:val="center"/>
+              <w:cnfStyle w:val="000000100000" w:firstRow="0" w:lastRow="0" w:firstColumn="0" w:lastColumn="0" w:oddVBand="0" w:evenVBand="0" w:oddHBand="1" w:evenHBand="0" w:firstRowFirstColumn="0" w:firstRowLastColumn="0" w:lastRowFirstColumn="0" w:lastRowLastColumn="0"/>
+            </w:pPr>
+          </w:p>
+        </w:tc>
+        <w:tc>
+          <w:tcPr>
+            <w:tcW w:w="1170" w:type="dxa"/>
+          </w:tcPr>
+          <w:p>
+            <w:pPr>
+              <w:pStyle w:val="a3"/>
+              <w:ind w:firstLineChars="0" w:firstLine="0"/>
+              <w:jc w:val="center"/>
+              <w:cnfStyle w:val="000000100000" w:firstRow="0" w:lastRow="0" w:firstColumn="0" w:lastColumn="0" w:oddVBand="0" w:evenVBand="0" w:oddHBand="1" w:evenHBand="0" w:firstRowFirstColumn="0" w:firstRowLastColumn="0" w:lastRowFirstColumn="0" w:lastRowLastColumn="0"/>
+              <w:rPr>
+                <w:rFonts w:asciiTheme="minorEastAsia" w:hAnsiTheme="minorEastAsia" w:hint="eastAsia"/>
+              </w:rPr>
+            </w:pPr>
+          </w:p>
+        </w:tc>
+      </w:tr>
+      <w:tr>
+        <w:tc>
+          <w:tcPr>
+            <w:cnfStyle w:val="001000000000" w:firstRow="0" w:lastRow="0" w:firstColumn="1" w:lastColumn="0" w:oddVBand="0" w:evenVBand="0" w:oddHBand="0" w:evenHBand="0" w:firstRowFirstColumn="0" w:firstRowLastColumn="0" w:lastRowFirstColumn="0" w:lastRowLastColumn="0"/>
+            <w:tcW w:w="1668" w:type="dxa"/>
+          </w:tcPr>
+          <w:p>
+            <w:pPr>
+              <w:pStyle w:val="a3"/>
+              <w:ind w:firstLineChars="0" w:firstLine="0"/>
+              <w:jc w:val="center"/>
+              <w:rPr>
+                <w:rFonts w:hint="eastAsia"/>
+              </w:rPr>
+            </w:pPr>
+            <w:proofErr w:type="spellStart"/>
+            <w:r>
+              <w:rPr>
+                <w:rFonts w:hint="eastAsia"/>
+              </w:rPr>
+              <w:t>GPSAddr</w:t>
+            </w:r>
+            <w:proofErr w:type="spellEnd"/>
+          </w:p>
+        </w:tc>
+        <w:tc>
+          <w:tcPr>
+            <w:tcW w:w="1318" w:type="dxa"/>
+          </w:tcPr>
+          <w:p>
+            <w:pPr>
+              <w:pStyle w:val="a3"/>
+              <w:ind w:firstLineChars="0" w:firstLine="0"/>
+              <w:jc w:val="center"/>
+              <w:cnfStyle w:val="000000000000" w:firstRow="0" w:lastRow="0" w:firstColumn="0" w:lastColumn="0" w:oddVBand="0" w:evenVBand="0" w:oddHBand="0" w:evenHBand="0" w:firstRowFirstColumn="0" w:firstRowLastColumn="0" w:lastRowFirstColumn="0" w:lastRowLastColumn="0"/>
+              <w:rPr>
+                <w:rFonts w:hint="eastAsia"/>
+              </w:rPr>
+            </w:pPr>
+            <w:r>
+              <w:rPr>
+                <w:rFonts w:hint="eastAsia"/>
+              </w:rPr>
+              <w:t>GPS</w:t>
+            </w:r>
+            <w:r>
+              <w:rPr>
+                <w:rFonts w:hint="eastAsia"/>
+              </w:rPr>
+              <w:t>地址</w:t>
+            </w:r>
+          </w:p>
+        </w:tc>
+        <w:tc>
+          <w:tcPr>
+            <w:tcW w:w="1352" w:type="dxa"/>
+          </w:tcPr>
+          <w:p>
+            <w:pPr>
+              <w:pStyle w:val="a3"/>
+              <w:ind w:firstLineChars="0" w:firstLine="0"/>
+              <w:jc w:val="center"/>
+              <w:cnfStyle w:val="000000000000" w:firstRow="0" w:lastRow="0" w:firstColumn="0" w:lastColumn="0" w:oddVBand="0" w:evenVBand="0" w:oddHBand="0" w:evenHBand="0" w:firstRowFirstColumn="0" w:firstRowLastColumn="0" w:lastRowFirstColumn="0" w:lastRowLastColumn="0"/>
+            </w:pPr>
+            <w:r>
+              <w:rPr>
+                <w:rFonts w:hint="eastAsia"/>
+              </w:rPr>
+              <w:t>S-String</w:t>
+            </w:r>
+          </w:p>
+        </w:tc>
+        <w:tc>
+          <w:tcPr>
+            <w:tcW w:w="1345" w:type="dxa"/>
+          </w:tcPr>
+          <w:p>
+            <w:pPr>
+              <w:pStyle w:val="a3"/>
+              <w:ind w:firstLineChars="0" w:firstLine="0"/>
+              <w:jc w:val="center"/>
+              <w:cnfStyle w:val="000000000000" w:firstRow="0" w:lastRow="0" w:firstColumn="0" w:lastColumn="0" w:oddVBand="0" w:evenVBand="0" w:oddHBand="0" w:evenHBand="0" w:firstRowFirstColumn="0" w:firstRowLastColumn="0" w:lastRowFirstColumn="0" w:lastRowLastColumn="0"/>
+            </w:pPr>
+            <w:r>
+              <w:t>32</w:t>
+            </w:r>
+          </w:p>
+        </w:tc>
+        <w:tc>
+          <w:tcPr>
+            <w:tcW w:w="1443" w:type="dxa"/>
+          </w:tcPr>
+          <w:p>
+            <w:pPr>
+              <w:pStyle w:val="a3"/>
+              <w:ind w:firstLineChars="0" w:firstLine="0"/>
+              <w:jc w:val="center"/>
+              <w:cnfStyle w:val="000000000000" w:firstRow="0" w:lastRow="0" w:firstColumn="0" w:lastColumn="0" w:oddVBand="0" w:evenVBand="0" w:oddHBand="0" w:evenHBand="0" w:firstRowFirstColumn="0" w:firstRowLastColumn="0" w:lastRowFirstColumn="0" w:lastRowLastColumn="0"/>
+            </w:pPr>
+          </w:p>
+        </w:tc>
+        <w:tc>
+          <w:tcPr>
+            <w:tcW w:w="1170" w:type="dxa"/>
+          </w:tcPr>
+          <w:p>
+            <w:pPr>
+              <w:pStyle w:val="a3"/>
+              <w:ind w:firstLineChars="0" w:firstLine="0"/>
+              <w:jc w:val="center"/>
+              <w:cnfStyle w:val="000000000000" w:firstRow="0" w:lastRow="0" w:firstColumn="0" w:lastColumn="0" w:oddVBand="0" w:evenVBand="0" w:oddHBand="0" w:evenHBand="0" w:firstRowFirstColumn="0" w:firstRowLastColumn="0" w:lastRowFirstColumn="0" w:lastRowLastColumn="0"/>
+              <w:rPr>
+                <w:rFonts w:asciiTheme="minorEastAsia" w:hAnsiTheme="minorEastAsia" w:hint="eastAsia"/>
+              </w:rPr>
+            </w:pPr>
+          </w:p>
+        </w:tc>
+      </w:tr>
+      <w:tr>
+        <w:trPr>
+          <w:cnfStyle w:val="000000100000" w:firstRow="0" w:lastRow="0" w:firstColumn="0" w:lastColumn="0" w:oddVBand="0" w:evenVBand="0" w:oddHBand="1" w:evenHBand="0" w:firstRowFirstColumn="0" w:firstRowLastColumn="0" w:lastRowFirstColumn="0" w:lastRowLastColumn="0"/>
+        </w:trPr>
+        <w:tc>
+          <w:tcPr>
+            <w:cnfStyle w:val="001000000000" w:firstRow="0" w:lastRow="0" w:firstColumn="1" w:lastColumn="0" w:oddVBand="0" w:evenVBand="0" w:oddHBand="0" w:evenHBand="0" w:firstRowFirstColumn="0" w:firstRowLastColumn="0" w:lastRowFirstColumn="0" w:lastRowLastColumn="0"/>
+            <w:tcW w:w="1668" w:type="dxa"/>
+          </w:tcPr>
+          <w:p>
+            <w:pPr>
+              <w:pStyle w:val="a3"/>
+              <w:ind w:firstLineChars="0" w:firstLine="0"/>
+              <w:jc w:val="center"/>
+              <w:rPr>
+                <w:rFonts w:hint="eastAsia"/>
+              </w:rPr>
+            </w:pPr>
+            <w:proofErr w:type="spellStart"/>
+            <w:r>
+              <w:t>GPSPort</w:t>
+            </w:r>
+            <w:proofErr w:type="spellEnd"/>
+          </w:p>
+        </w:tc>
+        <w:tc>
+          <w:tcPr>
+            <w:tcW w:w="1318" w:type="dxa"/>
+          </w:tcPr>
+          <w:p>
+            <w:pPr>
+              <w:pStyle w:val="a3"/>
+              <w:ind w:firstLineChars="0" w:firstLine="0"/>
+              <w:jc w:val="center"/>
+              <w:cnfStyle w:val="000000100000" w:firstRow="0" w:lastRow="0" w:firstColumn="0" w:lastColumn="0" w:oddVBand="0" w:evenVBand="0" w:oddHBand="1" w:evenHBand="0" w:firstRowFirstColumn="0" w:firstRowLastColumn="0" w:lastRowFirstColumn="0" w:lastRowLastColumn="0"/>
+              <w:rPr>
+                <w:rFonts w:hint="eastAsia"/>
+              </w:rPr>
+            </w:pPr>
+            <w:r>
+              <w:rPr>
+                <w:rFonts w:hint="eastAsia"/>
+              </w:rPr>
+              <w:t>GPS</w:t>
+            </w:r>
+            <w:r>
+              <w:rPr>
+                <w:rFonts w:hint="eastAsia"/>
+              </w:rPr>
+              <w:t>端口</w:t>
+            </w:r>
+          </w:p>
+        </w:tc>
+        <w:tc>
+          <w:tcPr>
+            <w:tcW w:w="1352" w:type="dxa"/>
+          </w:tcPr>
+          <w:p>
+            <w:pPr>
+              <w:pStyle w:val="a3"/>
+              <w:ind w:firstLineChars="0" w:firstLine="0"/>
+              <w:jc w:val="center"/>
+              <w:cnfStyle w:val="000000100000" w:firstRow="0" w:lastRow="0" w:firstColumn="0" w:lastColumn="0" w:oddVBand="0" w:evenVBand="0" w:oddHBand="1" w:evenHBand="0" w:firstRowFirstColumn="0" w:firstRowLastColumn="0" w:lastRowFirstColumn="0" w:lastRowLastColumn="0"/>
+            </w:pPr>
+            <w:r>
+              <w:t>Integer</w:t>
+            </w:r>
+          </w:p>
+        </w:tc>
+        <w:tc>
+          <w:tcPr>
+            <w:tcW w:w="1345" w:type="dxa"/>
+          </w:tcPr>
+          <w:p>
+            <w:pPr>
+              <w:pStyle w:val="a3"/>
+              <w:ind w:firstLineChars="0" w:firstLine="0"/>
+              <w:jc w:val="center"/>
+              <w:cnfStyle w:val="000000100000" w:firstRow="0" w:lastRow="0" w:firstColumn="0" w:lastColumn="0" w:oddVBand="0" w:evenVBand="0" w:oddHBand="1" w:evenHBand="0" w:firstRowFirstColumn="0" w:firstRowLastColumn="0" w:lastRowFirstColumn="0" w:lastRowLastColumn="0"/>
+            </w:pPr>
+            <w:r>
+              <w:t>4</w:t>
+            </w:r>
+          </w:p>
+        </w:tc>
+        <w:tc>
+          <w:tcPr>
+            <w:tcW w:w="1443" w:type="dxa"/>
+          </w:tcPr>
+          <w:p>
+            <w:pPr>
+              <w:pStyle w:val="a3"/>
+              <w:ind w:firstLineChars="0" w:firstLine="0"/>
+              <w:jc w:val="center"/>
+              <w:cnfStyle w:val="000000100000" w:firstRow="0" w:lastRow="0" w:firstColumn="0" w:lastColumn="0" w:oddVBand="0" w:evenVBand="0" w:oddHBand="1" w:evenHBand="0" w:firstRowFirstColumn="0" w:firstRowLastColumn="0" w:lastRowFirstColumn="0" w:lastRowLastColumn="0"/>
+            </w:pPr>
+          </w:p>
+        </w:tc>
+        <w:tc>
+          <w:tcPr>
+            <w:tcW w:w="1170" w:type="dxa"/>
+          </w:tcPr>
+          <w:p>
+            <w:pPr>
+              <w:pStyle w:val="a3"/>
+              <w:ind w:firstLineChars="0" w:firstLine="0"/>
+              <w:jc w:val="center"/>
+              <w:cnfStyle w:val="000000100000" w:firstRow="0" w:lastRow="0" w:firstColumn="0" w:lastColumn="0" w:oddVBand="0" w:evenVBand="0" w:oddHBand="1" w:evenHBand="0" w:firstRowFirstColumn="0" w:firstRowLastColumn="0" w:lastRowFirstColumn="0" w:lastRowLastColumn="0"/>
+              <w:rPr>
+                <w:rFonts w:asciiTheme="minorEastAsia" w:hAnsiTheme="minorEastAsia" w:hint="eastAsia"/>
+              </w:rPr>
+            </w:pPr>
+          </w:p>
+        </w:tc>
+      </w:tr>
+      <w:tr>
+        <w:tc>
+          <w:tcPr>
+            <w:cnfStyle w:val="001000000000" w:firstRow="0" w:lastRow="0" w:firstColumn="1" w:lastColumn="0" w:oddVBand="0" w:evenVBand="0" w:oddHBand="0" w:evenHBand="0" w:firstRowFirstColumn="0" w:firstRowLastColumn="0" w:lastRowFirstColumn="0" w:lastRowLastColumn="0"/>
+            <w:tcW w:w="1668" w:type="dxa"/>
+          </w:tcPr>
+          <w:p>
+            <w:pPr>
+              <w:pStyle w:val="a3"/>
+              <w:ind w:firstLineChars="0" w:firstLine="0"/>
+              <w:jc w:val="center"/>
+              <w:rPr>
+                <w:rFonts w:hint="eastAsia"/>
+              </w:rPr>
+            </w:pPr>
+            <w:proofErr w:type="spellStart"/>
+            <w:r>
+              <w:rPr>
+                <w:rFonts w:hint="eastAsia"/>
+              </w:rPr>
+              <w:t>TransAddr</w:t>
+            </w:r>
+            <w:proofErr w:type="spellEnd"/>
+          </w:p>
+        </w:tc>
+        <w:tc>
+          <w:tcPr>
+            <w:tcW w:w="1318" w:type="dxa"/>
+          </w:tcPr>
+          <w:p>
+            <w:pPr>
+              <w:pStyle w:val="a3"/>
+              <w:ind w:firstLineChars="0" w:firstLine="0"/>
+              <w:jc w:val="center"/>
+              <w:cnfStyle w:val="000000000000" w:firstRow="0" w:lastRow="0" w:firstColumn="0" w:lastColumn="0" w:oddVBand="0" w:evenVBand="0" w:oddHBand="0" w:evenHBand="0" w:firstRowFirstColumn="0" w:firstRowLastColumn="0" w:lastRowFirstColumn="0" w:lastRowLastColumn="0"/>
+              <w:rPr>
+                <w:rFonts w:hint="eastAsia"/>
+              </w:rPr>
+            </w:pPr>
+            <w:r>
+              <w:rPr>
+                <w:rFonts w:hint="eastAsia"/>
+              </w:rPr>
+              <w:t>传输地址</w:t>
+            </w:r>
+          </w:p>
+        </w:tc>
+        <w:tc>
+          <w:tcPr>
+            <w:tcW w:w="1352" w:type="dxa"/>
+          </w:tcPr>
+          <w:p>
+            <w:pPr>
+              <w:pStyle w:val="a3"/>
+              <w:ind w:firstLineChars="0" w:firstLine="0"/>
+              <w:jc w:val="center"/>
+              <w:cnfStyle w:val="000000000000" w:firstRow="0" w:lastRow="0" w:firstColumn="0" w:lastColumn="0" w:oddVBand="0" w:evenVBand="0" w:oddHBand="0" w:evenHBand="0" w:firstRowFirstColumn="0" w:firstRowLastColumn="0" w:lastRowFirstColumn="0" w:lastRowLastColumn="0"/>
+            </w:pPr>
+            <w:r>
+              <w:rPr>
+                <w:rFonts w:hint="eastAsia"/>
+              </w:rPr>
+              <w:t>S-String</w:t>
+            </w:r>
+          </w:p>
+        </w:tc>
+        <w:tc>
+          <w:tcPr>
+            <w:tcW w:w="1345" w:type="dxa"/>
+          </w:tcPr>
+          <w:p>
+            <w:pPr>
+              <w:pStyle w:val="a3"/>
+              <w:ind w:firstLineChars="0" w:firstLine="0"/>
+              <w:jc w:val="center"/>
+              <w:cnfStyle w:val="000000000000" w:firstRow="0" w:lastRow="0" w:firstColumn="0" w:lastColumn="0" w:oddVBand="0" w:evenVBand="0" w:oddHBand="0" w:evenHBand="0" w:firstRowFirstColumn="0" w:firstRowLastColumn="0" w:lastRowFirstColumn="0" w:lastRowLastColumn="0"/>
+            </w:pPr>
+            <w:r>
+              <w:t>32</w:t>
+            </w:r>
+          </w:p>
+        </w:tc>
+        <w:tc>
+          <w:tcPr>
+            <w:tcW w:w="1443" w:type="dxa"/>
+          </w:tcPr>
+          <w:p>
+            <w:pPr>
+              <w:pStyle w:val="a3"/>
+              <w:ind w:firstLineChars="0" w:firstLine="0"/>
+              <w:jc w:val="center"/>
+              <w:cnfStyle w:val="000000000000" w:firstRow="0" w:lastRow="0" w:firstColumn="0" w:lastColumn="0" w:oddVBand="0" w:evenVBand="0" w:oddHBand="0" w:evenHBand="0" w:firstRowFirstColumn="0" w:firstRowLastColumn="0" w:lastRowFirstColumn="0" w:lastRowLastColumn="0"/>
+            </w:pPr>
+          </w:p>
+        </w:tc>
+        <w:tc>
+          <w:tcPr>
+            <w:tcW w:w="1170" w:type="dxa"/>
+          </w:tcPr>
+          <w:p>
+            <w:pPr>
+              <w:pStyle w:val="a3"/>
+              <w:ind w:firstLineChars="0" w:firstLine="0"/>
+              <w:jc w:val="center"/>
+              <w:cnfStyle w:val="000000000000" w:firstRow="0" w:lastRow="0" w:firstColumn="0" w:lastColumn="0" w:oddVBand="0" w:evenVBand="0" w:oddHBand="0" w:evenHBand="0" w:firstRowFirstColumn="0" w:firstRowLastColumn="0" w:lastRowFirstColumn="0" w:lastRowLastColumn="0"/>
+              <w:rPr>
+                <w:rFonts w:asciiTheme="minorEastAsia" w:hAnsiTheme="minorEastAsia" w:hint="eastAsia"/>
+              </w:rPr>
+            </w:pPr>
+          </w:p>
+        </w:tc>
+      </w:tr>
+      <w:tr>
+        <w:trPr>
+          <w:cnfStyle w:val="000000100000" w:firstRow="0" w:lastRow="0" w:firstColumn="0" w:lastColumn="0" w:oddVBand="0" w:evenVBand="0" w:oddHBand="1" w:evenHBand="0" w:firstRowFirstColumn="0" w:firstRowLastColumn="0" w:lastRowFirstColumn="0" w:lastRowLastColumn="0"/>
+        </w:trPr>
+        <w:tc>
+          <w:tcPr>
+            <w:cnfStyle w:val="001000000000" w:firstRow="0" w:lastRow="0" w:firstColumn="1" w:lastColumn="0" w:oddVBand="0" w:evenVBand="0" w:oddHBand="0" w:evenHBand="0" w:firstRowFirstColumn="0" w:firstRowLastColumn="0" w:lastRowFirstColumn="0" w:lastRowLastColumn="0"/>
+            <w:tcW w:w="1668" w:type="dxa"/>
+          </w:tcPr>
+          <w:p>
+            <w:pPr>
+              <w:pStyle w:val="a3"/>
+              <w:ind w:firstLineChars="0" w:firstLine="0"/>
+              <w:jc w:val="center"/>
+              <w:rPr>
+                <w:rFonts w:hint="eastAsia"/>
+              </w:rPr>
+            </w:pPr>
+            <w:bookmarkStart w:id="0" w:name="_GoBack"/>
+            <w:proofErr w:type="spellStart"/>
+            <w:r>
+              <w:rPr>
+                <w:rFonts w:hint="eastAsia"/>
+              </w:rPr>
+              <w:t>TransPort</w:t>
+            </w:r>
+            <w:bookmarkEnd w:id="0"/>
+            <w:proofErr w:type="spellEnd"/>
+          </w:p>
+        </w:tc>
+        <w:tc>
+          <w:tcPr>
+            <w:tcW w:w="1318" w:type="dxa"/>
+          </w:tcPr>
+          <w:p>
+            <w:pPr>
+              <w:pStyle w:val="a3"/>
+              <w:ind w:firstLineChars="0" w:firstLine="0"/>
+              <w:jc w:val="center"/>
+              <w:cnfStyle w:val="000000100000" w:firstRow="0" w:lastRow="0" w:firstColumn="0" w:lastColumn="0" w:oddVBand="0" w:evenVBand="0" w:oddHBand="1" w:evenHBand="0" w:firstRowFirstColumn="0" w:firstRowLastColumn="0" w:lastRowFirstColumn="0" w:lastRowLastColumn="0"/>
+              <w:rPr>
+                <w:rFonts w:hint="eastAsia"/>
+              </w:rPr>
+            </w:pPr>
+            <w:r>
+              <w:rPr>
+                <w:rFonts w:hint="eastAsia"/>
+              </w:rPr>
+              <w:t>传输端口</w:t>
+            </w:r>
+          </w:p>
+        </w:tc>
+        <w:tc>
+          <w:tcPr>
+            <w:tcW w:w="1352" w:type="dxa"/>
+          </w:tcPr>
+          <w:p>
+            <w:pPr>
+              <w:pStyle w:val="a3"/>
+              <w:ind w:firstLineChars="0" w:firstLine="0"/>
+              <w:jc w:val="center"/>
+              <w:cnfStyle w:val="000000100000" w:firstRow="0" w:lastRow="0" w:firstColumn="0" w:lastColumn="0" w:oddVBand="0" w:evenVBand="0" w:oddHBand="1" w:evenHBand="0" w:firstRowFirstColumn="0" w:firstRowLastColumn="0" w:lastRowFirstColumn="0" w:lastRowLastColumn="0"/>
+            </w:pPr>
+            <w:r>
+              <w:t>Integer</w:t>
+            </w:r>
+          </w:p>
+        </w:tc>
+        <w:tc>
+          <w:tcPr>
+            <w:tcW w:w="1345" w:type="dxa"/>
+          </w:tcPr>
+          <w:p>
+            <w:pPr>
+              <w:pStyle w:val="a3"/>
+              <w:ind w:firstLineChars="0" w:firstLine="0"/>
+              <w:jc w:val="center"/>
+              <w:cnfStyle w:val="000000100000" w:firstRow="0" w:lastRow="0" w:firstColumn="0" w:lastColumn="0" w:oddVBand="0" w:evenVBand="0" w:oddHBand="1" w:evenHBand="0" w:firstRowFirstColumn="0" w:firstRowLastColumn="0" w:lastRowFirstColumn="0" w:lastRowLastColumn="0"/>
+            </w:pPr>
+            <w:r>
+              <w:t>4</w:t>
+            </w:r>
+          </w:p>
+        </w:tc>
+        <w:tc>
+          <w:tcPr>
+            <w:tcW w:w="1443" w:type="dxa"/>
+          </w:tcPr>
+          <w:p>
+            <w:pPr>
+              <w:pStyle w:val="a3"/>
+              <w:ind w:firstLineChars="0" w:firstLine="0"/>
+              <w:jc w:val="center"/>
+              <w:cnfStyle w:val="000000100000" w:firstRow="0" w:lastRow="0" w:firstColumn="0" w:lastColumn="0" w:oddVBand="0" w:evenVBand="0" w:oddHBand="1" w:evenHBand="0" w:firstRowFirstColumn="0" w:firstRowLastColumn="0" w:lastRowFirstColumn="0" w:lastRowLastColumn="0"/>
+            </w:pPr>
+          </w:p>
+        </w:tc>
+        <w:tc>
+          <w:tcPr>
+            <w:tcW w:w="1170" w:type="dxa"/>
+          </w:tcPr>
+          <w:p>
+            <w:pPr>
+              <w:pStyle w:val="a3"/>
+              <w:ind w:firstLineChars="0" w:firstLine="0"/>
+              <w:jc w:val="center"/>
+              <w:cnfStyle w:val="000000100000" w:firstRow="0" w:lastRow="0" w:firstColumn="0" w:lastColumn="0" w:oddVBand="0" w:evenVBand="0" w:oddHBand="1" w:evenHBand="0" w:firstRowFirstColumn="0" w:firstRowLastColumn="0" w:lastRowFirstColumn="0" w:lastRowLastColumn="0"/>
+              <w:rPr>
+                <w:rFonts w:asciiTheme="minorEastAsia" w:hAnsiTheme="minorEastAsia" w:hint="eastAsia"/>
+              </w:rPr>
+            </w:pPr>
+          </w:p>
+        </w:tc>
+      </w:tr>
+      <w:tr>
+        <w:tc>
+          <w:tcPr>
+            <w:cnfStyle w:val="001000000000" w:firstRow="0" w:lastRow="0" w:firstColumn="1" w:lastColumn="0" w:oddVBand="0" w:evenVBand="0" w:oddHBand="0" w:evenHBand="0" w:firstRowFirstColumn="0" w:firstRowLastColumn="0" w:lastRowFirstColumn="0" w:lastRowLastColumn="0"/>
+            <w:tcW w:w="1668" w:type="dxa"/>
+          </w:tcPr>
+          <w:p>
+            <w:pPr>
+              <w:pStyle w:val="a3"/>
+              <w:ind w:firstLineChars="0" w:firstLine="0"/>
+              <w:jc w:val="center"/>
+            </w:pPr>
+            <w:proofErr w:type="spellStart"/>
+            <w:r>
+              <w:t>CreateTime</w:t>
+            </w:r>
+            <w:proofErr w:type="spellEnd"/>
+          </w:p>
+        </w:tc>
+        <w:tc>
+          <w:tcPr>
+            <w:tcW w:w="1318" w:type="dxa"/>
+          </w:tcPr>
+          <w:p>
+            <w:pPr>
+              <w:pStyle w:val="a3"/>
+              <w:ind w:firstLineChars="0" w:firstLine="0"/>
+              <w:jc w:val="center"/>
+              <w:cnfStyle w:val="000000000000" w:firstRow="0" w:lastRow="0" w:firstColumn="0" w:lastColumn="0" w:oddVBand="0" w:evenVBand="0" w:oddHBand="0" w:evenHBand="0" w:firstRowFirstColumn="0" w:firstRowLastColumn="0" w:lastRowFirstColumn="0" w:lastRowLastColumn="0"/>
+            </w:pPr>
+            <w:r>
+              <w:t>创建时间</w:t>
+            </w:r>
+          </w:p>
+        </w:tc>
+        <w:tc>
+          <w:tcPr>
+            <w:tcW w:w="1352" w:type="dxa"/>
+          </w:tcPr>
+          <w:p>
+            <w:pPr>
+              <w:pStyle w:val="a3"/>
+              <w:ind w:firstLineChars="0" w:firstLine="0"/>
+              <w:jc w:val="center"/>
+              <w:cnfStyle w:val="000000000000" w:firstRow="0" w:lastRow="0" w:firstColumn="0" w:lastColumn="0" w:oddVBand="0" w:evenVBand="0" w:oddHBand="0" w:evenHBand="0" w:firstRowFirstColumn="0" w:firstRowLastColumn="0" w:lastRowFirstColumn="0" w:lastRowLastColumn="0"/>
+            </w:pPr>
+            <w:proofErr w:type="spellStart"/>
+            <w:r>
+              <w:t>TimeStamp</w:t>
+            </w:r>
+            <w:proofErr w:type="spellEnd"/>
+          </w:p>
+        </w:tc>
+        <w:tc>
+          <w:tcPr>
+            <w:tcW w:w="1345" w:type="dxa"/>
+          </w:tcPr>
+          <w:p>
+            <w:pPr>
+              <w:pStyle w:val="a3"/>
+              <w:ind w:firstLineChars="0" w:firstLine="0"/>
+              <w:jc w:val="center"/>
+              <w:cnfStyle w:val="000000000000" w:firstRow="0" w:lastRow="0" w:firstColumn="0" w:lastColumn="0" w:oddVBand="0" w:evenVBand="0" w:oddHBand="0" w:evenHBand="0" w:firstRowFirstColumn="0" w:firstRowLastColumn="0" w:lastRowFirstColumn="0" w:lastRowLastColumn="0"/>
+            </w:pPr>
+            <w:r>
+              <w:t>8</w:t>
+            </w:r>
+          </w:p>
+        </w:tc>
+        <w:tc>
+          <w:tcPr>
+            <w:tcW w:w="1443" w:type="dxa"/>
+          </w:tcPr>
+          <w:p>
+            <w:pPr>
+              <w:pStyle w:val="a3"/>
+              <w:ind w:firstLineChars="0" w:firstLine="0"/>
+              <w:jc w:val="center"/>
+              <w:cnfStyle w:val="000000000000" w:firstRow="0" w:lastRow="0" w:firstColumn="0" w:lastColumn="0" w:oddVBand="0" w:evenVBand="0" w:oddHBand="0" w:evenHBand="0" w:firstRowFirstColumn="0" w:firstRowLastColumn="0" w:lastRowFirstColumn="0" w:lastRowLastColumn="0"/>
+            </w:pPr>
+          </w:p>
+        </w:tc>
+        <w:tc>
+          <w:tcPr>
+            <w:tcW w:w="1170" w:type="dxa"/>
+          </w:tcPr>
+          <w:p>
+            <w:pPr>
+              <w:pStyle w:val="a3"/>
+              <w:ind w:firstLineChars="0" w:firstLine="0"/>
+              <w:jc w:val="center"/>
+              <w:cnfStyle w:val="000000000000" w:firstRow="0" w:lastRow="0" w:firstColumn="0" w:lastColumn="0" w:oddVBand="0" w:evenVBand="0" w:oddHBand="0" w:evenHBand="0" w:firstRowFirstColumn="0" w:firstRowLastColumn="0" w:lastRowFirstColumn="0" w:lastRowLastColumn="0"/>
+            </w:pPr>
+          </w:p>
+        </w:tc>
+      </w:tr>
+      <w:tr>
+        <w:trPr>
+          <w:cnfStyle w:val="000000100000" w:firstRow="0" w:lastRow="0" w:firstColumn="0" w:lastColumn="0" w:oddVBand="0" w:evenVBand="0" w:oddHBand="1" w:evenHBand="0" w:firstRowFirstColumn="0" w:firstRowLastColumn="0" w:lastRowFirstColumn="0" w:lastRowLastColumn="0"/>
+        </w:trPr>
+        <w:tc>
+          <w:tcPr>
+            <w:cnfStyle w:val="001000000000" w:firstRow="0" w:lastRow="0" w:firstColumn="1" w:lastColumn="0" w:oddVBand="0" w:evenVBand="0" w:oddHBand="0" w:evenHBand="0" w:firstRowFirstColumn="0" w:firstRowLastColumn="0" w:lastRowFirstColumn="0" w:lastRowLastColumn="0"/>
+            <w:tcW w:w="1668" w:type="dxa"/>
+          </w:tcPr>
+          <w:p>
+            <w:pPr>
+              <w:pStyle w:val="a3"/>
+              <w:ind w:firstLineChars="0" w:firstLine="0"/>
+              <w:jc w:val="center"/>
+            </w:pPr>
+            <w:proofErr w:type="spellStart"/>
+            <w:r>
+              <w:t>ModifyTime</w:t>
+            </w:r>
+            <w:proofErr w:type="spellEnd"/>
+          </w:p>
+        </w:tc>
+        <w:tc>
+          <w:tcPr>
+            <w:tcW w:w="1318" w:type="dxa"/>
+          </w:tcPr>
+          <w:p>
+            <w:pPr>
+              <w:pStyle w:val="a3"/>
+              <w:ind w:firstLineChars="0" w:firstLine="0"/>
+              <w:jc w:val="center"/>
+              <w:cnfStyle w:val="000000100000" w:firstRow="0" w:lastRow="0" w:firstColumn="0" w:lastColumn="0" w:oddVBand="0" w:evenVBand="0" w:oddHBand="1" w:evenHBand="0" w:firstRowFirstColumn="0" w:firstRowLastColumn="0" w:lastRowFirstColumn="0" w:lastRowLastColumn="0"/>
+            </w:pPr>
+            <w:r>
+              <w:t>修改时间</w:t>
+            </w:r>
+          </w:p>
+        </w:tc>
+        <w:tc>
+          <w:tcPr>
+            <w:tcW w:w="1352" w:type="dxa"/>
+          </w:tcPr>
+          <w:p>
+            <w:pPr>
+              <w:pStyle w:val="a3"/>
+              <w:ind w:firstLineChars="0" w:firstLine="0"/>
+              <w:jc w:val="center"/>
+              <w:cnfStyle w:val="000000100000" w:firstRow="0" w:lastRow="0" w:firstColumn="0" w:lastColumn="0" w:oddVBand="0" w:evenVBand="0" w:oddHBand="1" w:evenHBand="0" w:firstRowFirstColumn="0" w:firstRowLastColumn="0" w:lastRowFirstColumn="0" w:lastRowLastColumn="0"/>
+            </w:pPr>
+            <w:proofErr w:type="spellStart"/>
+            <w:r>
+              <w:t>TimeStamp</w:t>
+            </w:r>
+            <w:proofErr w:type="spellEnd"/>
+          </w:p>
+        </w:tc>
+        <w:tc>
+          <w:tcPr>
+            <w:tcW w:w="1345" w:type="dxa"/>
+          </w:tcPr>
+          <w:p>
+            <w:pPr>
+              <w:pStyle w:val="a3"/>
+              <w:ind w:firstLineChars="0" w:firstLine="0"/>
+              <w:jc w:val="center"/>
+              <w:cnfStyle w:val="000000100000" w:firstRow="0" w:lastRow="0" w:firstColumn="0" w:lastColumn="0" w:oddVBand="0" w:evenVBand="0" w:oddHBand="1" w:evenHBand="0" w:firstRowFirstColumn="0" w:firstRowLastColumn="0" w:lastRowFirstColumn="0" w:lastRowLastColumn="0"/>
+            </w:pPr>
+            <w:r>
+              <w:t>8</w:t>
+            </w:r>
+          </w:p>
+        </w:tc>
+        <w:tc>
+          <w:tcPr>
+            <w:tcW w:w="1443" w:type="dxa"/>
+          </w:tcPr>
+          <w:p>
+            <w:pPr>
+              <w:pStyle w:val="a3"/>
+              <w:ind w:firstLineChars="0" w:firstLine="0"/>
+              <w:jc w:val="center"/>
+              <w:cnfStyle w:val="000000100000" w:firstRow="0" w:lastRow="0" w:firstColumn="0" w:lastColumn="0" w:oddVBand="0" w:evenVBand="0" w:oddHBand="1" w:evenHBand="0" w:firstRowFirstColumn="0" w:firstRowLastColumn="0" w:lastRowFirstColumn="0" w:lastRowLastColumn="0"/>
+            </w:pPr>
+          </w:p>
+        </w:tc>
+        <w:tc>
+          <w:tcPr>
+            <w:tcW w:w="1170" w:type="dxa"/>
+          </w:tcPr>
+          <w:p>
+            <w:pPr>
+              <w:pStyle w:val="a3"/>
+              <w:ind w:firstLineChars="0" w:firstLine="0"/>
+              <w:jc w:val="center"/>
+              <w:cnfStyle w:val="000000100000" w:firstRow="0" w:lastRow="0" w:firstColumn="0" w:lastColumn="0" w:oddVBand="0" w:evenVBand="0" w:oddHBand="1" w:evenHBand="0" w:firstRowFirstColumn="0" w:firstRowLastColumn="0" w:lastRowFirstColumn="0" w:lastRowLastColumn="0"/>
+            </w:pPr>
+          </w:p>
+        </w:tc>
+      </w:tr>
+    </w:tbl>
+    <w:p>
+      <w:pPr>
         <w:rPr>
           <w:rFonts w:hint="eastAsia"/>
         </w:rPr>
-        <w:t>记录索引表</w:t>
-      </w:r>
+      </w:pPr>
     </w:p>
     <w:p>
       <w:pPr>
@@ -1072,50 +7141,18 @@
         <w:ind w:firstLineChars="0"/>
       </w:pPr>
       <w:r>
-        <w:t>设备表</w:t>
+        <w:t>注册日期表</w:t>
       </w:r>
     </w:p>
+    <w:p/>
+    <w:p/>
+    <w:p/>
     <w:p>
       <w:pPr>
-        <w:pStyle w:val="a3"/>
-        <w:numPr>
-          <w:ilvl w:val="0"/>
-          <w:numId w:val="1"/>
-        </w:numPr>
-        <w:ind w:firstLineChars="0"/>
-      </w:pPr>
-      <w:r>
-        <w:t>设备索引表</w:t>
-      </w:r>
-    </w:p>
-    <w:p>
-      <w:pPr>
-        <w:pStyle w:val="a3"/>
-        <w:numPr>
-          <w:ilvl w:val="0"/>
-          <w:numId w:val="1"/>
-        </w:numPr>
-        <w:ind w:firstLineChars="0"/>
-      </w:pPr>
-      <w:r>
-        <w:t>最近操作表</w:t>
-      </w:r>
-    </w:p>
-    <w:p>
-      <w:pPr>
-        <w:pStyle w:val="a3"/>
-        <w:numPr>
-          <w:ilvl w:val="0"/>
-          <w:numId w:val="1"/>
-        </w:numPr>
-        <w:ind w:firstLineChars="0"/>
         <w:rPr>
           <w:rFonts w:hint="eastAsia"/>
         </w:rPr>
       </w:pPr>
-      <w:r>
-        <w:t>注册日期表</w:t>
-      </w:r>
     </w:p>
     <w:sectPr>
       <w:pgSz w:w="11906" w:h="16838"/>
